--- a/Arquitectura/TP/TP4BustosMiguelAngel.docx
+++ b/Arquitectura/TP/TP4BustosMiguelAngel.docx
@@ -7,28 +7,28 @@
         <w:pStyle w:val="Prrafodelista"/>
         <w:numPr>
           <w:ilvl w:val="0"/>
-          <w:numId w:val="21"/>
+          <w:numId w:val="23"/>
         </w:numPr>
         <w:rPr>
           <w:rFonts w:ascii="Arial" w:hAnsi="Arial" w:cs="Arial"/>
         </w:rPr>
       </w:pPr>
       <w:r>
-        <w:rPr>
-          <w:rFonts w:ascii="Arial" w:hAnsi="Arial" w:cs="Arial"/>
-        </w:rPr>
-        <w:t>¿Qué significa la palabra arquitectura en el contexto de esta materia?</w:t>
+        <w:t xml:space="preserve">Dibuje en </w:t>
+      </w:r>
+      <w:proofErr w:type="spellStart"/>
+      <w:r>
+        <w:t>Logisim</w:t>
+      </w:r>
+      <w:proofErr w:type="spellEnd"/>
+      <w:r>
+        <w:t xml:space="preserve"> un circuito con una compuerta lógica AND de dos entradas. Coloque las entradas y salidas y verifique, con la herramienta Mano, que la siguiente tabla de verdad es la correspondiente para esta compuerta.</w:t>
       </w:r>
     </w:p>
     <w:p>
       <w:pPr>
-        <w:rPr>
-          <w:rFonts w:ascii="Arial" w:hAnsi="Arial" w:cs="Arial"/>
-        </w:rPr>
-      </w:pPr>
-    </w:p>
-    <w:p>
-      <w:pPr>
+        <w:pStyle w:val="Prrafodelista"/>
+        <w:jc w:val="center"/>
         <w:rPr>
           <w:rFonts w:ascii="Arial" w:hAnsi="Arial" w:cs="Arial"/>
         </w:rPr>
@@ -37,74 +37,11 @@
         <w:rPr>
           <w:rFonts w:ascii="Arial" w:hAnsi="Arial" w:cs="Arial"/>
         </w:rPr>
-        <w:t xml:space="preserve">La palabra arquitectura, se refiere a la familia de </w:t>
-      </w:r>
-      <w:proofErr w:type="spellStart"/>
-      <w:r>
-        <w:rPr>
-          <w:rFonts w:ascii="Arial" w:hAnsi="Arial" w:cs="Arial"/>
-        </w:rPr>
-        <w:t>maquinas</w:t>
-      </w:r>
-      <w:proofErr w:type="spellEnd"/>
-      <w:r>
-        <w:rPr>
-          <w:rFonts w:ascii="Arial" w:hAnsi="Arial" w:cs="Arial"/>
-        </w:rPr>
-        <w:t xml:space="preserve"> que ejecutan las mismas instrucciones</w:t>
-      </w:r>
-    </w:p>
-    <w:p>
-      <w:pPr>
-        <w:rPr>
-          <w:rFonts w:ascii="Arial" w:hAnsi="Arial" w:cs="Arial"/>
-        </w:rPr>
-      </w:pPr>
-      <w:r>
-        <w:rPr>
-          <w:rFonts w:ascii="Arial" w:hAnsi="Arial" w:cs="Arial"/>
-        </w:rPr>
-        <w:t>(mismo ISA), con implementaciones físicas diferentes (nivel 0 y nivel 1).</w:t>
-      </w:r>
-    </w:p>
-    <w:p>
-      <w:pPr>
-        <w:ind w:left="360"/>
-        <w:rPr>
-          <w:rFonts w:ascii="Arial" w:hAnsi="Arial" w:cs="Arial"/>
-        </w:rPr>
-      </w:pPr>
-    </w:p>
-    <w:p>
-      <w:pPr>
-        <w:rPr>
-          <w:rFonts w:ascii="Arial" w:hAnsi="Arial" w:cs="Arial"/>
-        </w:rPr>
-      </w:pPr>
-      <w:r>
-        <w:rPr>
-          <w:rFonts w:ascii="Arial" w:hAnsi="Arial" w:cs="Arial"/>
-        </w:rPr>
-        <w:t>2. Usando la siguiente figura, identifique y describa cada parte del procesador.</w:t>
-      </w:r>
-    </w:p>
-    <w:p>
-      <w:pPr>
-        <w:jc w:val="center"/>
-        <w:rPr>
-          <w:rFonts w:ascii="Arial" w:hAnsi="Arial" w:cs="Arial"/>
-        </w:rPr>
-      </w:pPr>
-      <w:r>
-        <w:rPr>
-          <w:rFonts w:ascii="Arial" w:hAnsi="Arial" w:cs="Arial"/>
-          <w:noProof/>
-        </w:rPr>
         <w:drawing>
-          <wp:inline distT="0" distB="0" distL="0" distR="0" wp14:anchorId="25CB1A20" wp14:editId="266514E8">
-            <wp:extent cx="4343400" cy="4410075"/>
+          <wp:inline distT="0" distB="0" distL="0" distR="0" wp14:anchorId="0E91E20B" wp14:editId="0D9969F6">
+            <wp:extent cx="3467584" cy="1476581"/>
             <wp:effectExtent l="0" t="0" r="0" b="9525"/>
-            <wp:docPr id="10" name="Imagen 10"/>
+            <wp:docPr id="1" name="Imagen 1"/>
             <wp:cNvGraphicFramePr>
               <a:graphicFrameLocks xmlns:a="http://schemas.openxmlformats.org/drawingml/2006/main" noChangeAspect="1"/>
             </wp:cNvGraphicFramePr>
@@ -112,36 +49,23 @@
               <a:graphicData uri="http://schemas.openxmlformats.org/drawingml/2006/picture">
                 <pic:pic xmlns:pic="http://schemas.openxmlformats.org/drawingml/2006/picture">
                   <pic:nvPicPr>
-                    <pic:cNvPr id="0" name="Picture 1"/>
-                    <pic:cNvPicPr>
-                      <a:picLocks noChangeAspect="1" noChangeArrowheads="1"/>
-                    </pic:cNvPicPr>
+                    <pic:cNvPr id="1" name=""/>
+                    <pic:cNvPicPr/>
                   </pic:nvPicPr>
                   <pic:blipFill>
-                    <a:blip r:embed="rId7">
-                      <a:extLst>
-                        <a:ext uri="{28A0092B-C50C-407E-A947-70E740481C1C}">
-                          <a14:useLocalDpi xmlns:a14="http://schemas.microsoft.com/office/drawing/2010/main" val="0"/>
-                        </a:ext>
-                      </a:extLst>
-                    </a:blip>
-                    <a:srcRect/>
+                    <a:blip r:embed="rId7"/>
                     <a:stretch>
                       <a:fillRect/>
                     </a:stretch>
                   </pic:blipFill>
-                  <pic:spPr bwMode="auto">
+                  <pic:spPr>
                     <a:xfrm>
                       <a:off x="0" y="0"/>
-                      <a:ext cx="4343400" cy="4410075"/>
+                      <a:ext cx="3467584" cy="1476581"/>
                     </a:xfrm>
                     <a:prstGeom prst="rect">
                       <a:avLst/>
                     </a:prstGeom>
-                    <a:noFill/>
-                    <a:ln>
-                      <a:noFill/>
-                    </a:ln>
                   </pic:spPr>
                 </pic:pic>
               </a:graphicData>
@@ -152,1529 +76,16 @@
     </w:p>
     <w:p>
       <w:pPr>
-        <w:rPr>
-          <w:rFonts w:ascii="Arial" w:hAnsi="Arial" w:cs="Arial"/>
-        </w:rPr>
-      </w:pPr>
-    </w:p>
-    <w:p>
-      <w:pPr>
-        <w:jc w:val="center"/>
-        <w:rPr>
-          <w:rFonts w:ascii="Arial" w:hAnsi="Arial" w:cs="Arial"/>
-          <w:color w:val="1F497D" w:themeColor="text2"/>
-        </w:rPr>
-      </w:pPr>
-      <w:r>
-        <w:rPr>
-          <w:rFonts w:ascii="Arial" w:hAnsi="Arial" w:cs="Arial"/>
-          <w:color w:val="1F497D" w:themeColor="text2"/>
-        </w:rPr>
-        <w:t xml:space="preserve">Camino de </w:t>
-      </w:r>
-      <w:proofErr w:type="spellStart"/>
-      <w:r>
-        <w:rPr>
-          <w:rFonts w:ascii="Arial" w:hAnsi="Arial" w:cs="Arial"/>
-          <w:color w:val="1F497D" w:themeColor="text2"/>
-        </w:rPr>
-        <w:t>Datos</w:t>
-      </w:r>
-      <w:r>
-        <w:rPr>
-          <w:rFonts w:ascii="Arial" w:hAnsi="Arial" w:cs="Arial"/>
-          <w:color w:val="1F497D" w:themeColor="text2"/>
-        </w:rPr>
-        <w:t>s</w:t>
-      </w:r>
-      <w:proofErr w:type="spellEnd"/>
-      <w:r>
-        <w:rPr>
-          <w:rFonts w:ascii="Arial" w:hAnsi="Arial" w:cs="Arial"/>
-          <w:color w:val="1F497D" w:themeColor="text2"/>
-        </w:rPr>
-        <w:t xml:space="preserve"> (Data </w:t>
-      </w:r>
-      <w:proofErr w:type="spellStart"/>
-      <w:r>
-        <w:rPr>
-          <w:rFonts w:ascii="Arial" w:hAnsi="Arial" w:cs="Arial"/>
-          <w:color w:val="1F497D" w:themeColor="text2"/>
-        </w:rPr>
-        <w:t>Path</w:t>
-      </w:r>
-      <w:proofErr w:type="spellEnd"/>
-      <w:r>
-        <w:rPr>
-          <w:rFonts w:ascii="Arial" w:hAnsi="Arial" w:cs="Arial"/>
-          <w:color w:val="1F497D" w:themeColor="text2"/>
-        </w:rPr>
-        <w:t>)</w:t>
-      </w:r>
-      <w:r>
-        <w:rPr>
-          <w:rFonts w:ascii="Arial" w:hAnsi="Arial" w:cs="Arial"/>
-          <w:color w:val="1F497D" w:themeColor="text2"/>
-        </w:rPr>
-        <w:t>:</w:t>
-      </w:r>
-    </w:p>
-    <w:p>
-      <w:pPr>
-        <w:rPr>
-          <w:rFonts w:ascii="Arial" w:hAnsi="Arial" w:cs="Arial"/>
-        </w:rPr>
-      </w:pPr>
-      <w:r>
-        <w:rPr>
-          <w:rFonts w:ascii="Arial" w:hAnsi="Arial" w:cs="Arial"/>
-        </w:rPr>
-        <w:t xml:space="preserve">es la parte del procesador que típicamente contienen varios registros y la unidad aritmética-lógica, todo conectado a través de uno o </w:t>
-      </w:r>
-      <w:proofErr w:type="spellStart"/>
-      <w:r>
-        <w:rPr>
-          <w:rFonts w:ascii="Arial" w:hAnsi="Arial" w:cs="Arial"/>
-        </w:rPr>
-        <w:t>mas</w:t>
-      </w:r>
-      <w:proofErr w:type="spellEnd"/>
-      <w:r>
-        <w:rPr>
-          <w:rFonts w:ascii="Arial" w:hAnsi="Arial" w:cs="Arial"/>
-        </w:rPr>
-        <w:t xml:space="preserve"> buses internos al CPU. Hoy en </w:t>
-      </w:r>
-      <w:proofErr w:type="spellStart"/>
-      <w:r>
-        <w:rPr>
-          <w:rFonts w:ascii="Arial" w:hAnsi="Arial" w:cs="Arial"/>
-        </w:rPr>
-        <w:t>dia</w:t>
-      </w:r>
-      <w:proofErr w:type="spellEnd"/>
-      <w:r>
-        <w:rPr>
-          <w:rFonts w:ascii="Arial" w:hAnsi="Arial" w:cs="Arial"/>
-        </w:rPr>
-        <w:t xml:space="preserve">, en arquitecturas </w:t>
-      </w:r>
-      <w:proofErr w:type="spellStart"/>
-      <w:r>
-        <w:rPr>
-          <w:rFonts w:ascii="Arial" w:hAnsi="Arial" w:cs="Arial"/>
-        </w:rPr>
-        <w:t>mas</w:t>
-      </w:r>
-      <w:proofErr w:type="spellEnd"/>
-      <w:r>
-        <w:rPr>
-          <w:rFonts w:ascii="Arial" w:hAnsi="Arial" w:cs="Arial"/>
-        </w:rPr>
-        <w:t xml:space="preserve"> modernas y complejas, es </w:t>
-      </w:r>
-      <w:proofErr w:type="spellStart"/>
-      <w:r>
-        <w:rPr>
-          <w:rFonts w:ascii="Arial" w:hAnsi="Arial" w:cs="Arial"/>
-        </w:rPr>
-        <w:t>mas</w:t>
-      </w:r>
-      <w:proofErr w:type="spellEnd"/>
-      <w:r>
-        <w:rPr>
-          <w:rFonts w:ascii="Arial" w:hAnsi="Arial" w:cs="Arial"/>
-        </w:rPr>
-        <w:t xml:space="preserve"> común el termino Unidad de Ejecución (</w:t>
-      </w:r>
-      <w:proofErr w:type="spellStart"/>
-      <w:r>
-        <w:rPr>
-          <w:rFonts w:ascii="Arial" w:hAnsi="Arial" w:cs="Arial"/>
-        </w:rPr>
-        <w:t>Execution</w:t>
-      </w:r>
-      <w:proofErr w:type="spellEnd"/>
-      <w:r>
-        <w:rPr>
-          <w:rFonts w:ascii="Arial" w:hAnsi="Arial" w:cs="Arial"/>
-        </w:rPr>
-        <w:t xml:space="preserve"> </w:t>
-      </w:r>
-      <w:proofErr w:type="spellStart"/>
-      <w:r>
-        <w:rPr>
-          <w:rFonts w:ascii="Arial" w:hAnsi="Arial" w:cs="Arial"/>
-        </w:rPr>
-        <w:t>Unit</w:t>
-      </w:r>
-      <w:proofErr w:type="spellEnd"/>
-      <w:r>
-        <w:rPr>
-          <w:rFonts w:ascii="Arial" w:hAnsi="Arial" w:cs="Arial"/>
-        </w:rPr>
-        <w:t xml:space="preserve"> – EU), y puede contener muchos tipos de unidades funcionales, como: unidad de punto flotante (</w:t>
-      </w:r>
-      <w:proofErr w:type="spellStart"/>
-      <w:r>
-        <w:rPr>
-          <w:rFonts w:ascii="Arial" w:hAnsi="Arial" w:cs="Arial"/>
-        </w:rPr>
-        <w:t>Floating</w:t>
-      </w:r>
-      <w:proofErr w:type="spellEnd"/>
-      <w:r>
-        <w:rPr>
-          <w:rFonts w:ascii="Arial" w:hAnsi="Arial" w:cs="Arial"/>
-        </w:rPr>
-        <w:t xml:space="preserve">-Point </w:t>
-      </w:r>
-      <w:proofErr w:type="spellStart"/>
-      <w:r>
-        <w:rPr>
-          <w:rFonts w:ascii="Arial" w:hAnsi="Arial" w:cs="Arial"/>
-        </w:rPr>
-        <w:t>Unit</w:t>
-      </w:r>
-      <w:proofErr w:type="spellEnd"/>
-      <w:r>
-        <w:rPr>
-          <w:rFonts w:ascii="Arial" w:hAnsi="Arial" w:cs="Arial"/>
-        </w:rPr>
-        <w:t xml:space="preserve"> – FPU), unidad de generación de direcciones (</w:t>
-      </w:r>
-      <w:proofErr w:type="spellStart"/>
-      <w:r>
-        <w:rPr>
-          <w:rFonts w:ascii="Arial" w:hAnsi="Arial" w:cs="Arial"/>
-        </w:rPr>
-        <w:t>Address</w:t>
-      </w:r>
-      <w:proofErr w:type="spellEnd"/>
-      <w:r>
-        <w:rPr>
-          <w:rFonts w:ascii="Arial" w:hAnsi="Arial" w:cs="Arial"/>
-        </w:rPr>
-        <w:t xml:space="preserve"> </w:t>
-      </w:r>
-      <w:proofErr w:type="spellStart"/>
-      <w:r>
-        <w:rPr>
-          <w:rFonts w:ascii="Arial" w:hAnsi="Arial" w:cs="Arial"/>
-        </w:rPr>
-        <w:t>Generation</w:t>
-      </w:r>
-      <w:proofErr w:type="spellEnd"/>
-      <w:r>
-        <w:rPr>
-          <w:rFonts w:ascii="Arial" w:hAnsi="Arial" w:cs="Arial"/>
-        </w:rPr>
-        <w:t xml:space="preserve"> </w:t>
-      </w:r>
-      <w:proofErr w:type="spellStart"/>
-      <w:r>
-        <w:rPr>
-          <w:rFonts w:ascii="Arial" w:hAnsi="Arial" w:cs="Arial"/>
-        </w:rPr>
-        <w:t>Unit</w:t>
-      </w:r>
-      <w:proofErr w:type="spellEnd"/>
-      <w:r>
-        <w:rPr>
-          <w:rFonts w:ascii="Arial" w:hAnsi="Arial" w:cs="Arial"/>
-        </w:rPr>
-        <w:t xml:space="preserve"> – AGU), unidad de manejo de memoria (</w:t>
-      </w:r>
-      <w:proofErr w:type="spellStart"/>
-      <w:r>
-        <w:rPr>
-          <w:rFonts w:ascii="Arial" w:hAnsi="Arial" w:cs="Arial"/>
-        </w:rPr>
-        <w:t>Memory</w:t>
-      </w:r>
-      <w:proofErr w:type="spellEnd"/>
-      <w:r>
-        <w:rPr>
-          <w:rFonts w:ascii="Arial" w:hAnsi="Arial" w:cs="Arial"/>
-        </w:rPr>
-        <w:t xml:space="preserve"> Management </w:t>
-      </w:r>
-      <w:proofErr w:type="spellStart"/>
-      <w:r>
-        <w:rPr>
-          <w:rFonts w:ascii="Arial" w:hAnsi="Arial" w:cs="Arial"/>
-        </w:rPr>
-        <w:t>Unit</w:t>
-      </w:r>
-      <w:proofErr w:type="spellEnd"/>
-      <w:r>
-        <w:rPr>
-          <w:rFonts w:ascii="Arial" w:hAnsi="Arial" w:cs="Arial"/>
-        </w:rPr>
-        <w:t xml:space="preserve"> – MMU), etc.</w:t>
-      </w:r>
-    </w:p>
-    <w:p>
-      <w:pPr>
-        <w:rPr>
-          <w:rFonts w:ascii="Arial" w:hAnsi="Arial" w:cs="Arial"/>
-        </w:rPr>
-      </w:pPr>
-    </w:p>
-    <w:p>
-      <w:pPr>
-        <w:jc w:val="center"/>
-        <w:rPr>
-          <w:rFonts w:ascii="Arial" w:hAnsi="Arial" w:cs="Arial"/>
-          <w:color w:val="00B050"/>
-        </w:rPr>
-      </w:pPr>
-      <w:r>
-        <w:rPr>
-          <w:rFonts w:ascii="Arial" w:hAnsi="Arial" w:cs="Arial"/>
-          <w:color w:val="00B050"/>
-        </w:rPr>
-        <w:t xml:space="preserve">Unidad de Control (Control </w:t>
-      </w:r>
-      <w:proofErr w:type="spellStart"/>
-      <w:r>
-        <w:rPr>
-          <w:rFonts w:ascii="Arial" w:hAnsi="Arial" w:cs="Arial"/>
-          <w:color w:val="00B050"/>
-        </w:rPr>
-        <w:t>Unit</w:t>
-      </w:r>
-      <w:proofErr w:type="spellEnd"/>
-      <w:r>
-        <w:rPr>
-          <w:rFonts w:ascii="Arial" w:hAnsi="Arial" w:cs="Arial"/>
-          <w:color w:val="00B050"/>
-        </w:rPr>
-        <w:t>)</w:t>
-      </w:r>
-      <w:r>
-        <w:rPr>
-          <w:rFonts w:ascii="Arial" w:hAnsi="Arial" w:cs="Arial"/>
-          <w:color w:val="00B050"/>
-        </w:rPr>
-        <w:t>:</w:t>
-      </w:r>
-    </w:p>
-    <w:p>
-      <w:pPr>
-        <w:rPr>
-          <w:rFonts w:ascii="Arial" w:hAnsi="Arial" w:cs="Arial"/>
-        </w:rPr>
-      </w:pPr>
-      <w:r>
-        <w:rPr>
-          <w:rFonts w:ascii="Arial" w:hAnsi="Arial" w:cs="Arial"/>
-        </w:rPr>
-        <w:t>es responsable de, a través de señales</w:t>
-      </w:r>
-      <w:r>
-        <w:rPr>
-          <w:rFonts w:ascii="Arial" w:hAnsi="Arial" w:cs="Arial"/>
-        </w:rPr>
-        <w:t xml:space="preserve"> </w:t>
-      </w:r>
-      <w:r>
-        <w:rPr>
-          <w:rFonts w:ascii="Arial" w:hAnsi="Arial" w:cs="Arial"/>
-        </w:rPr>
-        <w:t>de control, modificar el funcionamiento del camino de datos para que se</w:t>
-      </w:r>
-      <w:r>
-        <w:rPr>
-          <w:rFonts w:ascii="Arial" w:hAnsi="Arial" w:cs="Arial"/>
-        </w:rPr>
-        <w:t xml:space="preserve"> </w:t>
-      </w:r>
-      <w:r>
-        <w:rPr>
-          <w:rFonts w:ascii="Arial" w:hAnsi="Arial" w:cs="Arial"/>
-        </w:rPr>
-        <w:t xml:space="preserve">puedan cumplir con las necesidades del ciclo de </w:t>
-      </w:r>
-      <w:proofErr w:type="spellStart"/>
-      <w:r>
-        <w:rPr>
-          <w:rFonts w:ascii="Arial" w:hAnsi="Arial" w:cs="Arial"/>
-        </w:rPr>
-        <w:t>ejecucion</w:t>
-      </w:r>
-      <w:proofErr w:type="spellEnd"/>
-      <w:r>
-        <w:rPr>
-          <w:rFonts w:ascii="Arial" w:hAnsi="Arial" w:cs="Arial"/>
-        </w:rPr>
-        <w:t xml:space="preserve">, </w:t>
-      </w:r>
-      <w:proofErr w:type="gramStart"/>
-      <w:r>
-        <w:rPr>
-          <w:rFonts w:ascii="Arial" w:hAnsi="Arial" w:cs="Arial"/>
-        </w:rPr>
-        <w:t>como</w:t>
-      </w:r>
-      <w:proofErr w:type="gramEnd"/>
-      <w:r>
-        <w:rPr>
-          <w:rFonts w:ascii="Arial" w:hAnsi="Arial" w:cs="Arial"/>
-        </w:rPr>
-        <w:t xml:space="preserve"> por</w:t>
-      </w:r>
-      <w:r>
-        <w:rPr>
-          <w:rFonts w:ascii="Arial" w:hAnsi="Arial" w:cs="Arial"/>
-        </w:rPr>
-        <w:t xml:space="preserve"> </w:t>
-      </w:r>
-      <w:r>
-        <w:rPr>
-          <w:rFonts w:ascii="Arial" w:hAnsi="Arial" w:cs="Arial"/>
-        </w:rPr>
-        <w:t>ejemplo, leer una instrucción de memoria.</w:t>
-      </w:r>
-    </w:p>
-    <w:p>
-      <w:pPr>
-        <w:rPr>
-          <w:rFonts w:ascii="Arial" w:hAnsi="Arial" w:cs="Arial"/>
-        </w:rPr>
-      </w:pPr>
-    </w:p>
-    <w:p>
-      <w:pPr>
+        <w:pStyle w:val="Prrafodelista"/>
         <w:jc w:val="center"/>
         <w:rPr>
           <w:rFonts w:ascii="Arial" w:hAnsi="Arial" w:cs="Arial"/>
         </w:rPr>
       </w:pPr>
-      <w:r>
-        <w:rPr>
-          <w:rFonts w:ascii="Arial" w:hAnsi="Arial" w:cs="Arial"/>
-          <w:color w:val="C0504D" w:themeColor="accent2"/>
-        </w:rPr>
-        <w:t>Registros:</w:t>
-      </w:r>
     </w:p>
     <w:p>
       <w:pPr>
-        <w:rPr>
-          <w:rFonts w:ascii="Arial" w:hAnsi="Arial" w:cs="Arial"/>
-        </w:rPr>
-      </w:pPr>
-      <w:r>
-        <w:rPr>
-          <w:rFonts w:ascii="Arial" w:hAnsi="Arial" w:cs="Arial"/>
-        </w:rPr>
-        <w:t>memorias temporarias de alta velocidad que pueden ser</w:t>
-      </w:r>
-    </w:p>
-    <w:p>
-      <w:pPr>
-        <w:rPr>
-          <w:rFonts w:ascii="Arial" w:hAnsi="Arial" w:cs="Arial"/>
-        </w:rPr>
-      </w:pPr>
-      <w:r>
-        <w:rPr>
-          <w:rFonts w:ascii="Arial" w:hAnsi="Arial" w:cs="Arial"/>
-        </w:rPr>
-        <w:t>usados para contener instrucciones, datos o también información de</w:t>
-      </w:r>
-    </w:p>
-    <w:p>
-      <w:pPr>
-        <w:rPr>
-          <w:rFonts w:ascii="Arial" w:hAnsi="Arial" w:cs="Arial"/>
-        </w:rPr>
-      </w:pPr>
-      <w:r>
-        <w:rPr>
-          <w:rFonts w:ascii="Arial" w:hAnsi="Arial" w:cs="Arial"/>
-        </w:rPr>
-        <w:t>control. El CPU puede tener registros de uso general y registros de uso</w:t>
-      </w:r>
-    </w:p>
-    <w:p>
-      <w:pPr>
-        <w:rPr>
-          <w:rFonts w:ascii="Arial" w:hAnsi="Arial" w:cs="Arial"/>
-        </w:rPr>
-      </w:pPr>
-      <w:r>
-        <w:rPr>
-          <w:rFonts w:ascii="Arial" w:hAnsi="Arial" w:cs="Arial"/>
-        </w:rPr>
-        <w:t>especifico. Normalmente todos los registros del sistema tienen el mismo</w:t>
-      </w:r>
-    </w:p>
-    <w:p>
-      <w:pPr>
-        <w:rPr>
-          <w:rFonts w:ascii="Arial" w:hAnsi="Arial" w:cs="Arial"/>
-        </w:rPr>
-      </w:pPr>
-      <w:r>
-        <w:rPr>
-          <w:rFonts w:ascii="Arial" w:hAnsi="Arial" w:cs="Arial"/>
-        </w:rPr>
-        <w:t>tamaño, pero ciertos registros de uso especifico pueden ser diferente.</w:t>
-      </w:r>
-    </w:p>
-    <w:p>
-      <w:pPr>
-        <w:rPr>
-          <w:rFonts w:ascii="Arial" w:hAnsi="Arial" w:cs="Arial"/>
-        </w:rPr>
-      </w:pPr>
-    </w:p>
-    <w:p>
-      <w:pPr>
-        <w:jc w:val="center"/>
-        <w:rPr>
-          <w:rFonts w:ascii="Arial" w:hAnsi="Arial" w:cs="Arial"/>
-          <w:color w:val="F79646" w:themeColor="accent6"/>
-        </w:rPr>
-      </w:pPr>
-      <w:r>
-        <w:rPr>
-          <w:rFonts w:ascii="Arial" w:hAnsi="Arial" w:cs="Arial"/>
-          <w:color w:val="F79646" w:themeColor="accent6"/>
-        </w:rPr>
-        <w:t xml:space="preserve">Unidad </w:t>
-      </w:r>
-      <w:proofErr w:type="spellStart"/>
-      <w:r>
-        <w:rPr>
-          <w:rFonts w:ascii="Arial" w:hAnsi="Arial" w:cs="Arial"/>
-          <w:color w:val="F79646" w:themeColor="accent6"/>
-        </w:rPr>
-        <w:t>Aritmetica</w:t>
-      </w:r>
-      <w:proofErr w:type="spellEnd"/>
-      <w:r>
-        <w:rPr>
-          <w:rFonts w:ascii="Arial" w:hAnsi="Arial" w:cs="Arial"/>
-          <w:color w:val="F79646" w:themeColor="accent6"/>
-        </w:rPr>
-        <w:t xml:space="preserve"> </w:t>
-      </w:r>
-      <w:proofErr w:type="spellStart"/>
-      <w:r>
-        <w:rPr>
-          <w:rFonts w:ascii="Arial" w:hAnsi="Arial" w:cs="Arial"/>
-          <w:color w:val="F79646" w:themeColor="accent6"/>
-        </w:rPr>
-        <w:t>Logica</w:t>
-      </w:r>
-      <w:proofErr w:type="spellEnd"/>
-      <w:r>
-        <w:rPr>
-          <w:rFonts w:ascii="Arial" w:hAnsi="Arial" w:cs="Arial"/>
-          <w:color w:val="F79646" w:themeColor="accent6"/>
-        </w:rPr>
-        <w:t xml:space="preserve"> – UAL (</w:t>
-      </w:r>
-      <w:proofErr w:type="spellStart"/>
-      <w:r>
-        <w:rPr>
-          <w:rFonts w:ascii="Arial" w:hAnsi="Arial" w:cs="Arial"/>
-          <w:color w:val="F79646" w:themeColor="accent6"/>
-        </w:rPr>
-        <w:t>Arithmetic-Logic</w:t>
-      </w:r>
-      <w:proofErr w:type="spellEnd"/>
-      <w:r>
-        <w:rPr>
-          <w:rFonts w:ascii="Arial" w:hAnsi="Arial" w:cs="Arial"/>
-          <w:color w:val="F79646" w:themeColor="accent6"/>
-        </w:rPr>
-        <w:t xml:space="preserve"> </w:t>
-      </w:r>
-      <w:proofErr w:type="spellStart"/>
-      <w:r>
-        <w:rPr>
-          <w:rFonts w:ascii="Arial" w:hAnsi="Arial" w:cs="Arial"/>
-          <w:color w:val="F79646" w:themeColor="accent6"/>
-        </w:rPr>
-        <w:t>Unit</w:t>
-      </w:r>
-      <w:proofErr w:type="spellEnd"/>
-      <w:r>
-        <w:rPr>
-          <w:rFonts w:ascii="Arial" w:hAnsi="Arial" w:cs="Arial"/>
-          <w:color w:val="F79646" w:themeColor="accent6"/>
-        </w:rPr>
-        <w:t xml:space="preserve"> – ALU):</w:t>
-      </w:r>
-    </w:p>
-    <w:p>
-      <w:pPr>
-        <w:rPr>
-          <w:rFonts w:ascii="Arial" w:hAnsi="Arial" w:cs="Arial"/>
-        </w:rPr>
-      </w:pPr>
-      <w:r>
-        <w:rPr>
-          <w:rFonts w:ascii="Arial" w:hAnsi="Arial" w:cs="Arial"/>
-        </w:rPr>
-        <w:t>es una</w:t>
-      </w:r>
-      <w:r>
-        <w:rPr>
-          <w:rFonts w:ascii="Arial" w:hAnsi="Arial" w:cs="Arial"/>
-        </w:rPr>
-        <w:t xml:space="preserve"> </w:t>
-      </w:r>
-      <w:r>
-        <w:rPr>
-          <w:rFonts w:ascii="Arial" w:hAnsi="Arial" w:cs="Arial"/>
-        </w:rPr>
-        <w:t>unidad funcional que puede hacer operaciones aritméticas y lógicas</w:t>
-      </w:r>
-    </w:p>
-    <w:p>
-      <w:pPr>
-        <w:rPr>
-          <w:rFonts w:ascii="Arial" w:hAnsi="Arial" w:cs="Arial"/>
-        </w:rPr>
-      </w:pPr>
-      <w:r>
-        <w:rPr>
-          <w:rFonts w:ascii="Arial" w:hAnsi="Arial" w:cs="Arial"/>
-        </w:rPr>
-        <w:t>como: suma, resta, multiplicación, división, OR, AND, y NOT. Tiene dos</w:t>
-      </w:r>
-    </w:p>
-    <w:p>
-      <w:pPr>
-        <w:rPr>
-          <w:rFonts w:ascii="Arial" w:hAnsi="Arial" w:cs="Arial"/>
-        </w:rPr>
-      </w:pPr>
-      <w:r>
-        <w:rPr>
-          <w:rFonts w:ascii="Arial" w:hAnsi="Arial" w:cs="Arial"/>
-        </w:rPr>
-        <w:t>entradas y una salida. Puede tener, pero no es requerido, dos registros de</w:t>
-      </w:r>
-    </w:p>
-    <w:p>
-      <w:pPr>
-        <w:rPr>
-          <w:rFonts w:ascii="Arial" w:hAnsi="Arial" w:cs="Arial"/>
-        </w:rPr>
-      </w:pPr>
-      <w:r>
-        <w:rPr>
-          <w:rFonts w:ascii="Arial" w:hAnsi="Arial" w:cs="Arial"/>
-        </w:rPr>
-        <w:t>entrada y uno de salida para tener los datos de forma temporaria</w:t>
-      </w:r>
-    </w:p>
-    <w:p>
-      <w:pPr>
-        <w:rPr>
-          <w:rFonts w:ascii="Arial" w:hAnsi="Arial" w:cs="Arial"/>
-        </w:rPr>
-      </w:pPr>
-      <w:r>
-        <w:rPr>
-          <w:rFonts w:ascii="Arial" w:hAnsi="Arial" w:cs="Arial"/>
-        </w:rPr>
-        <w:t>mientras completa su operación.</w:t>
-      </w:r>
-    </w:p>
-    <w:p>
-      <w:pPr>
-        <w:rPr>
-          <w:rFonts w:ascii="Arial" w:hAnsi="Arial" w:cs="Arial"/>
-        </w:rPr>
-      </w:pPr>
-    </w:p>
-    <w:p>
-      <w:pPr>
-        <w:jc w:val="center"/>
-        <w:rPr>
-          <w:rFonts w:ascii="Arial" w:hAnsi="Arial" w:cs="Arial"/>
-          <w:color w:val="8064A2" w:themeColor="accent4"/>
-        </w:rPr>
-      </w:pPr>
-      <w:r>
-        <w:rPr>
-          <w:rFonts w:ascii="Arial" w:hAnsi="Arial" w:cs="Arial"/>
-          <w:color w:val="8064A2" w:themeColor="accent4"/>
-        </w:rPr>
-        <w:t>Microprograma:</w:t>
-      </w:r>
-    </w:p>
-    <w:p>
-      <w:pPr>
-        <w:rPr>
-          <w:rFonts w:ascii="Arial" w:hAnsi="Arial" w:cs="Arial"/>
-        </w:rPr>
-      </w:pPr>
-      <w:r>
-        <w:rPr>
-          <w:rFonts w:ascii="Arial" w:hAnsi="Arial" w:cs="Arial"/>
-        </w:rPr>
-        <w:t>software que se ejecuta a bajo nivel para poder ejecutar instrucciones a</w:t>
-      </w:r>
-    </w:p>
-    <w:p>
-      <w:pPr>
-        <w:rPr>
-          <w:rFonts w:ascii="Arial" w:hAnsi="Arial" w:cs="Arial"/>
-        </w:rPr>
-      </w:pPr>
-      <w:r>
-        <w:rPr>
-          <w:rFonts w:ascii="Arial" w:hAnsi="Arial" w:cs="Arial"/>
-        </w:rPr>
-        <w:t>nivel ISA.</w:t>
-      </w:r>
-    </w:p>
-    <w:p>
-      <w:pPr>
-        <w:rPr>
-          <w:rFonts w:ascii="Arial" w:hAnsi="Arial" w:cs="Arial"/>
-        </w:rPr>
-      </w:pPr>
-    </w:p>
-    <w:p>
-      <w:pPr>
-        <w:rPr>
-          <w:rFonts w:ascii="Arial" w:hAnsi="Arial" w:cs="Arial"/>
-        </w:rPr>
-      </w:pPr>
-    </w:p>
-    <w:p>
-      <w:pPr>
-        <w:rPr>
-          <w:rFonts w:ascii="Arial" w:hAnsi="Arial" w:cs="Arial"/>
-        </w:rPr>
-      </w:pPr>
-      <w:r>
-        <w:rPr>
-          <w:rFonts w:ascii="Arial" w:hAnsi="Arial" w:cs="Arial"/>
-        </w:rPr>
-        <w:t>3. ¿Cuáles son los registros de uso especifico vistos en clase? De una explicación de que hace cada uno.</w:t>
-      </w:r>
-    </w:p>
-    <w:p>
-      <w:pPr>
-        <w:rPr>
-          <w:rFonts w:ascii="Arial" w:hAnsi="Arial" w:cs="Arial"/>
-        </w:rPr>
-      </w:pPr>
-    </w:p>
-    <w:p>
-      <w:pPr>
-        <w:rPr>
-          <w:rFonts w:ascii="Arial" w:hAnsi="Arial" w:cs="Arial"/>
-        </w:rPr>
-      </w:pPr>
-      <w:r>
-        <w:rPr>
-          <w:rFonts w:ascii="Arial" w:hAnsi="Arial" w:cs="Arial"/>
-        </w:rPr>
-        <w:t>• MAR (</w:t>
-      </w:r>
-      <w:proofErr w:type="spellStart"/>
-      <w:r>
-        <w:rPr>
-          <w:rFonts w:ascii="Arial" w:hAnsi="Arial" w:cs="Arial"/>
-        </w:rPr>
-        <w:t>Memory</w:t>
-      </w:r>
-      <w:proofErr w:type="spellEnd"/>
-      <w:r>
-        <w:rPr>
-          <w:rFonts w:ascii="Arial" w:hAnsi="Arial" w:cs="Arial"/>
-        </w:rPr>
-        <w:t xml:space="preserve"> </w:t>
-      </w:r>
-      <w:proofErr w:type="spellStart"/>
-      <w:r>
-        <w:rPr>
-          <w:rFonts w:ascii="Arial" w:hAnsi="Arial" w:cs="Arial"/>
-        </w:rPr>
-        <w:t>Address</w:t>
-      </w:r>
-      <w:proofErr w:type="spellEnd"/>
-      <w:r>
-        <w:rPr>
-          <w:rFonts w:ascii="Arial" w:hAnsi="Arial" w:cs="Arial"/>
-        </w:rPr>
-        <w:t xml:space="preserve"> </w:t>
-      </w:r>
-      <w:proofErr w:type="spellStart"/>
-      <w:r>
-        <w:rPr>
-          <w:rFonts w:ascii="Arial" w:hAnsi="Arial" w:cs="Arial"/>
-        </w:rPr>
-        <w:t>Register</w:t>
-      </w:r>
-      <w:proofErr w:type="spellEnd"/>
-      <w:r>
-        <w:rPr>
-          <w:rFonts w:ascii="Arial" w:hAnsi="Arial" w:cs="Arial"/>
-        </w:rPr>
-        <w:t xml:space="preserve">): contiene la dirección del dato que se quiere leer o escribir de memoria </w:t>
-      </w:r>
-    </w:p>
-    <w:p>
-      <w:pPr>
-        <w:rPr>
-          <w:rFonts w:ascii="Arial" w:hAnsi="Arial" w:cs="Arial"/>
-        </w:rPr>
-      </w:pPr>
-      <w:r>
-        <w:rPr>
-          <w:rFonts w:ascii="Arial" w:hAnsi="Arial" w:cs="Arial"/>
-        </w:rPr>
-        <w:t>• MDR (</w:t>
-      </w:r>
-      <w:proofErr w:type="spellStart"/>
-      <w:r>
-        <w:rPr>
-          <w:rFonts w:ascii="Arial" w:hAnsi="Arial" w:cs="Arial"/>
-        </w:rPr>
-        <w:t>Memory</w:t>
-      </w:r>
-      <w:proofErr w:type="spellEnd"/>
-      <w:r>
-        <w:rPr>
-          <w:rFonts w:ascii="Arial" w:hAnsi="Arial" w:cs="Arial"/>
-        </w:rPr>
-        <w:t xml:space="preserve"> Data </w:t>
-      </w:r>
-      <w:proofErr w:type="spellStart"/>
-      <w:r>
-        <w:rPr>
-          <w:rFonts w:ascii="Arial" w:hAnsi="Arial" w:cs="Arial"/>
-        </w:rPr>
-        <w:t>Register</w:t>
-      </w:r>
-      <w:proofErr w:type="spellEnd"/>
-      <w:r>
-        <w:rPr>
-          <w:rFonts w:ascii="Arial" w:hAnsi="Arial" w:cs="Arial"/>
-        </w:rPr>
-        <w:t xml:space="preserve">): Contiene el dato que se lee o escribe en memoria </w:t>
-      </w:r>
-    </w:p>
-    <w:p>
-      <w:pPr>
-        <w:rPr>
-          <w:rFonts w:ascii="Arial" w:hAnsi="Arial" w:cs="Arial"/>
-        </w:rPr>
-      </w:pPr>
-      <w:r>
-        <w:rPr>
-          <w:rFonts w:ascii="Arial" w:hAnsi="Arial" w:cs="Arial"/>
-        </w:rPr>
-        <w:t xml:space="preserve">• PC: el registro </w:t>
-      </w:r>
-      <w:proofErr w:type="spellStart"/>
-      <w:r>
-        <w:rPr>
-          <w:rFonts w:ascii="Arial" w:hAnsi="Arial" w:cs="Arial"/>
-        </w:rPr>
-        <w:t>mas</w:t>
-      </w:r>
-      <w:proofErr w:type="spellEnd"/>
-      <w:r>
-        <w:rPr>
-          <w:rFonts w:ascii="Arial" w:hAnsi="Arial" w:cs="Arial"/>
-        </w:rPr>
-        <w:t xml:space="preserve"> importante del CPU. Contiene en </w:t>
-      </w:r>
-      <w:proofErr w:type="spellStart"/>
-      <w:r>
-        <w:rPr>
-          <w:rFonts w:ascii="Arial" w:hAnsi="Arial" w:cs="Arial"/>
-        </w:rPr>
-        <w:t>el</w:t>
-      </w:r>
-      <w:proofErr w:type="spellEnd"/>
-      <w:r>
-        <w:rPr>
-          <w:rFonts w:ascii="Arial" w:hAnsi="Arial" w:cs="Arial"/>
-        </w:rPr>
-        <w:t xml:space="preserve">, la dirección de la próxima instrucción a ser ejecutada. </w:t>
-      </w:r>
-    </w:p>
-    <w:p>
-      <w:pPr>
-        <w:rPr>
-          <w:rFonts w:ascii="Arial" w:hAnsi="Arial" w:cs="Arial"/>
-        </w:rPr>
-      </w:pPr>
-      <w:r>
-        <w:rPr>
-          <w:rFonts w:ascii="Arial" w:hAnsi="Arial" w:cs="Arial"/>
-        </w:rPr>
-        <w:t xml:space="preserve">• MBR (IR): Contiene la instrucción misma, que </w:t>
-      </w:r>
-      <w:proofErr w:type="spellStart"/>
-      <w:r>
-        <w:rPr>
-          <w:rFonts w:ascii="Arial" w:hAnsi="Arial" w:cs="Arial"/>
-        </w:rPr>
-        <w:t>esta</w:t>
-      </w:r>
-      <w:proofErr w:type="spellEnd"/>
-      <w:r>
-        <w:rPr>
-          <w:rFonts w:ascii="Arial" w:hAnsi="Arial" w:cs="Arial"/>
-        </w:rPr>
-        <w:t xml:space="preserve"> siendo ejecutada.</w:t>
-      </w:r>
-    </w:p>
-    <w:p>
-      <w:pPr>
-        <w:rPr>
-          <w:rFonts w:ascii="Arial" w:hAnsi="Arial" w:cs="Arial"/>
-        </w:rPr>
-      </w:pPr>
-      <w:r>
-        <w:rPr>
-          <w:rFonts w:ascii="Arial" w:hAnsi="Arial" w:cs="Arial"/>
-        </w:rPr>
-        <w:t xml:space="preserve"> </w:t>
-      </w:r>
-      <w:r>
-        <w:rPr>
-          <w:rFonts w:ascii="Arial" w:hAnsi="Arial" w:cs="Arial"/>
-        </w:rPr>
-        <w:t xml:space="preserve"> </w:t>
-      </w:r>
-    </w:p>
-    <w:p>
-      <w:pPr>
-        <w:rPr>
-          <w:rFonts w:ascii="Arial" w:hAnsi="Arial" w:cs="Arial"/>
-        </w:rPr>
-      </w:pPr>
-      <w:r>
-        <w:rPr>
-          <w:rFonts w:ascii="Arial" w:hAnsi="Arial" w:cs="Arial"/>
-        </w:rPr>
-        <w:t>4. ¿Cómo es, típicamente, el ciclo de ejecución del procesador? Detalles los pasos necesarios para completar el ciclo. Diagrame un ciclo de ejecución de la MIC-1.</w:t>
-      </w:r>
-    </w:p>
-    <w:p>
-      <w:pPr>
-        <w:rPr>
-          <w:rFonts w:ascii="Arial" w:hAnsi="Arial" w:cs="Arial"/>
-        </w:rPr>
-      </w:pPr>
-    </w:p>
-    <w:p>
-      <w:pPr>
-        <w:rPr>
-          <w:rFonts w:ascii="Arial" w:hAnsi="Arial" w:cs="Arial"/>
-        </w:rPr>
-      </w:pPr>
-    </w:p>
-    <w:p>
-      <w:pPr>
-        <w:rPr>
-          <w:rFonts w:ascii="Arial" w:hAnsi="Arial" w:cs="Arial"/>
-        </w:rPr>
-      </w:pPr>
-      <w:r>
-        <w:rPr>
-          <w:rFonts w:ascii="Arial" w:hAnsi="Arial" w:cs="Arial"/>
-        </w:rPr>
-        <w:t>El ciclo de ejecución del CPU es conocido como el ciclo buscar-decodificar-ejecutar (</w:t>
-      </w:r>
-      <w:proofErr w:type="spellStart"/>
-      <w:r>
-        <w:rPr>
-          <w:rFonts w:ascii="Arial" w:hAnsi="Arial" w:cs="Arial"/>
-        </w:rPr>
-        <w:t>fetch-decodeexecute</w:t>
-      </w:r>
-      <w:proofErr w:type="spellEnd"/>
-      <w:r>
-        <w:rPr>
-          <w:rFonts w:ascii="Arial" w:hAnsi="Arial" w:cs="Arial"/>
-        </w:rPr>
-        <w:t xml:space="preserve"> </w:t>
-      </w:r>
-      <w:proofErr w:type="spellStart"/>
-      <w:r>
-        <w:rPr>
-          <w:rFonts w:ascii="Arial" w:hAnsi="Arial" w:cs="Arial"/>
-        </w:rPr>
-        <w:t>cycle</w:t>
-      </w:r>
-      <w:proofErr w:type="spellEnd"/>
-      <w:r>
-        <w:rPr>
-          <w:rFonts w:ascii="Arial" w:hAnsi="Arial" w:cs="Arial"/>
-        </w:rPr>
-        <w:t>).</w:t>
-      </w:r>
-    </w:p>
-    <w:p>
-      <w:pPr>
-        <w:rPr>
-          <w:rFonts w:ascii="Arial" w:hAnsi="Arial" w:cs="Arial"/>
-        </w:rPr>
-      </w:pPr>
-      <w:r>
-        <w:rPr>
-          <w:rFonts w:ascii="Arial" w:hAnsi="Arial" w:cs="Arial"/>
-        </w:rPr>
-        <w:lastRenderedPageBreak/>
-        <w:t>Es la serie de pasos que toma el procesador para ejecutar una instrucción.</w:t>
-      </w:r>
-    </w:p>
-    <w:p>
-      <w:pPr>
         <w:pStyle w:val="Prrafodelista"/>
-        <w:numPr>
-          <w:ilvl w:val="0"/>
-          <w:numId w:val="22"/>
-        </w:numPr>
-        <w:rPr>
-          <w:rFonts w:ascii="Arial" w:hAnsi="Arial" w:cs="Arial"/>
-        </w:rPr>
-      </w:pPr>
-      <w:r>
-        <w:rPr>
-          <w:rFonts w:ascii="Arial" w:hAnsi="Arial" w:cs="Arial"/>
-        </w:rPr>
-        <w:t>Buscar la próxima instrucción de la memoria y colocarla en el IR.</w:t>
-      </w:r>
-    </w:p>
-    <w:p>
-      <w:pPr>
-        <w:pStyle w:val="Prrafodelista"/>
-        <w:numPr>
-          <w:ilvl w:val="0"/>
-          <w:numId w:val="22"/>
-        </w:numPr>
-        <w:rPr>
-          <w:rFonts w:ascii="Arial" w:hAnsi="Arial" w:cs="Arial"/>
-        </w:rPr>
-      </w:pPr>
-      <w:r>
-        <w:rPr>
-          <w:rFonts w:ascii="Arial" w:hAnsi="Arial" w:cs="Arial"/>
-        </w:rPr>
-        <w:t>Modificar el PC para que apunte a la instrucción que sigue.</w:t>
-      </w:r>
-    </w:p>
-    <w:p>
-      <w:pPr>
-        <w:pStyle w:val="Prrafodelista"/>
-        <w:numPr>
-          <w:ilvl w:val="0"/>
-          <w:numId w:val="22"/>
-        </w:numPr>
-        <w:rPr>
-          <w:rFonts w:ascii="Arial" w:hAnsi="Arial" w:cs="Arial"/>
-        </w:rPr>
-      </w:pPr>
-      <w:r>
-        <w:rPr>
-          <w:rFonts w:ascii="Arial" w:hAnsi="Arial" w:cs="Arial"/>
-        </w:rPr>
-        <w:t xml:space="preserve">Decodificar la instrucción que fue buscada. </w:t>
-      </w:r>
-      <w:r>
-        <w:rPr>
-          <w:rFonts w:ascii="Arial" w:hAnsi="Arial" w:cs="Arial"/>
-        </w:rPr>
-        <w:t>Ósea</w:t>
-      </w:r>
-      <w:r>
-        <w:rPr>
-          <w:rFonts w:ascii="Arial" w:hAnsi="Arial" w:cs="Arial"/>
-        </w:rPr>
-        <w:t>, determinar que tienen que ser ejecutado.</w:t>
-      </w:r>
-    </w:p>
-    <w:p>
-      <w:pPr>
-        <w:pStyle w:val="Prrafodelista"/>
-        <w:numPr>
-          <w:ilvl w:val="0"/>
-          <w:numId w:val="22"/>
-        </w:numPr>
-        <w:rPr>
-          <w:rFonts w:ascii="Arial" w:hAnsi="Arial" w:cs="Arial"/>
-        </w:rPr>
-      </w:pPr>
-      <w:r>
-        <w:rPr>
-          <w:rFonts w:ascii="Arial" w:hAnsi="Arial" w:cs="Arial"/>
-        </w:rPr>
-        <w:t>Si la instrucción requiere datos de memoria, determinar adonde están esos datos.</w:t>
-      </w:r>
-    </w:p>
-    <w:p>
-      <w:pPr>
-        <w:pStyle w:val="Prrafodelista"/>
-        <w:numPr>
-          <w:ilvl w:val="0"/>
-          <w:numId w:val="22"/>
-        </w:numPr>
-        <w:rPr>
-          <w:rFonts w:ascii="Arial" w:hAnsi="Arial" w:cs="Arial"/>
-        </w:rPr>
-      </w:pPr>
-      <w:r>
-        <w:rPr>
-          <w:rFonts w:ascii="Arial" w:hAnsi="Arial" w:cs="Arial"/>
-        </w:rPr>
-        <w:t>Buscar los datos, y, si es necesario, colocarlos en algún registro del CPU.</w:t>
-      </w:r>
-    </w:p>
-    <w:p>
-      <w:pPr>
-        <w:pStyle w:val="Prrafodelista"/>
-        <w:numPr>
-          <w:ilvl w:val="0"/>
-          <w:numId w:val="22"/>
-        </w:numPr>
-        <w:rPr>
-          <w:rFonts w:ascii="Arial" w:hAnsi="Arial" w:cs="Arial"/>
-        </w:rPr>
-      </w:pPr>
-      <w:r>
-        <w:rPr>
-          <w:rFonts w:ascii="Arial" w:hAnsi="Arial" w:cs="Arial"/>
-        </w:rPr>
-        <w:t>Ejecutar la instrucción.</w:t>
-      </w:r>
-    </w:p>
-    <w:p>
-      <w:pPr>
-        <w:pStyle w:val="Prrafodelista"/>
-        <w:numPr>
-          <w:ilvl w:val="0"/>
-          <w:numId w:val="22"/>
-        </w:numPr>
-        <w:rPr>
-          <w:rFonts w:ascii="Arial" w:hAnsi="Arial" w:cs="Arial"/>
-        </w:rPr>
-      </w:pPr>
-      <w:r>
-        <w:rPr>
-          <w:rFonts w:ascii="Arial" w:hAnsi="Arial" w:cs="Arial"/>
-        </w:rPr>
-        <w:t>Volver a paso 1.</w:t>
-      </w:r>
-    </w:p>
-    <w:p>
-      <w:pPr>
-        <w:rPr>
-          <w:rFonts w:ascii="Arial" w:hAnsi="Arial" w:cs="Arial"/>
-        </w:rPr>
-      </w:pPr>
-    </w:p>
-    <w:p>
-      <w:pPr>
-        <w:rPr>
-          <w:rFonts w:ascii="Arial" w:hAnsi="Arial" w:cs="Arial"/>
-        </w:rPr>
-      </w:pPr>
-    </w:p>
-    <w:p>
-      <w:pPr>
-        <w:rPr>
-          <w:rFonts w:ascii="Arial" w:hAnsi="Arial" w:cs="Arial"/>
-        </w:rPr>
-      </w:pPr>
-      <w:r>
-        <w:rPr>
-          <w:rFonts w:ascii="Arial" w:hAnsi="Arial" w:cs="Arial"/>
-        </w:rPr>
-        <w:t xml:space="preserve">5. Explique en detalle cómo surgió el invento </w:t>
-      </w:r>
-      <w:r>
-        <w:rPr>
-          <w:rFonts w:ascii="Arial" w:hAnsi="Arial" w:cs="Arial"/>
-        </w:rPr>
-        <w:t>de la microprograma</w:t>
-      </w:r>
-      <w:r>
-        <w:rPr>
-          <w:rFonts w:ascii="Arial" w:hAnsi="Arial" w:cs="Arial"/>
-        </w:rPr>
-        <w:t xml:space="preserve"> y porque eventualmente se lo eliminó. Mencione que ventajas </w:t>
-      </w:r>
-      <w:proofErr w:type="spellStart"/>
-      <w:r>
-        <w:rPr>
-          <w:rFonts w:ascii="Arial" w:hAnsi="Arial" w:cs="Arial"/>
-        </w:rPr>
-        <w:t>tenia</w:t>
-      </w:r>
-      <w:proofErr w:type="spellEnd"/>
-      <w:r>
-        <w:rPr>
-          <w:rFonts w:ascii="Arial" w:hAnsi="Arial" w:cs="Arial"/>
-        </w:rPr>
-        <w:t xml:space="preserve"> usar este tipo de unidad de control. </w:t>
-      </w:r>
-    </w:p>
-    <w:p>
-      <w:pPr>
-        <w:rPr>
-          <w:rFonts w:ascii="Arial" w:hAnsi="Arial" w:cs="Arial"/>
-        </w:rPr>
-      </w:pPr>
-    </w:p>
-    <w:p>
-      <w:pPr>
-        <w:rPr>
-          <w:rFonts w:ascii="Arial" w:hAnsi="Arial" w:cs="Arial"/>
-        </w:rPr>
-      </w:pPr>
-      <w:r>
-        <w:rPr>
-          <w:rFonts w:ascii="Arial" w:hAnsi="Arial" w:cs="Arial"/>
-        </w:rPr>
-        <w:t>En las primeras computadoras digitales, había solo dos niveles: le nivel ISA y el nivel</w:t>
-      </w:r>
-      <w:r>
-        <w:rPr>
-          <w:rFonts w:ascii="Arial" w:hAnsi="Arial" w:cs="Arial"/>
-        </w:rPr>
-        <w:t xml:space="preserve"> </w:t>
-      </w:r>
-      <w:r>
-        <w:rPr>
-          <w:rFonts w:ascii="Arial" w:hAnsi="Arial" w:cs="Arial"/>
-        </w:rPr>
-        <w:t xml:space="preserve">de Circuito Lógico. Toda la programación se </w:t>
-      </w:r>
-      <w:r>
-        <w:rPr>
-          <w:rFonts w:ascii="Arial" w:hAnsi="Arial" w:cs="Arial"/>
-        </w:rPr>
-        <w:t>hacía</w:t>
-      </w:r>
-      <w:r>
-        <w:rPr>
-          <w:rFonts w:ascii="Arial" w:hAnsi="Arial" w:cs="Arial"/>
-        </w:rPr>
-        <w:t xml:space="preserve"> a nivel ISA (un horror). Los</w:t>
-      </w:r>
-      <w:r>
-        <w:rPr>
-          <w:rFonts w:ascii="Arial" w:hAnsi="Arial" w:cs="Arial"/>
-        </w:rPr>
-        <w:t xml:space="preserve"> </w:t>
-      </w:r>
-      <w:r>
-        <w:rPr>
-          <w:rFonts w:ascii="Arial" w:hAnsi="Arial" w:cs="Arial"/>
-        </w:rPr>
-        <w:t>circuitos eran complicados, difíciles de entender y construir.</w:t>
-      </w:r>
-    </w:p>
-    <w:p>
-      <w:pPr>
-        <w:rPr>
-          <w:rFonts w:ascii="Arial" w:hAnsi="Arial" w:cs="Arial"/>
-        </w:rPr>
-      </w:pPr>
-      <w:r>
-        <w:rPr>
-          <w:rFonts w:ascii="Arial" w:hAnsi="Arial" w:cs="Arial"/>
-        </w:rPr>
-        <w:t>En los 1950s, Maurice Wilkes, un investigador de la Universidad de Cambridge,</w:t>
-      </w:r>
-    </w:p>
-    <w:p>
-      <w:pPr>
-        <w:rPr>
-          <w:rFonts w:ascii="Arial" w:hAnsi="Arial" w:cs="Arial"/>
-        </w:rPr>
-      </w:pPr>
-      <w:r>
-        <w:rPr>
-          <w:rFonts w:ascii="Arial" w:hAnsi="Arial" w:cs="Arial"/>
-        </w:rPr>
-        <w:t xml:space="preserve">sugirió un diseño de una nueva </w:t>
-      </w:r>
-      <w:r>
-        <w:rPr>
-          <w:rFonts w:ascii="Arial" w:hAnsi="Arial" w:cs="Arial"/>
-        </w:rPr>
-        <w:t>máquina</w:t>
-      </w:r>
-      <w:r>
-        <w:rPr>
-          <w:rFonts w:ascii="Arial" w:hAnsi="Arial" w:cs="Arial"/>
-        </w:rPr>
-        <w:t>, pero de tres niveles, que simplificaría</w:t>
-      </w:r>
-    </w:p>
-    <w:p>
-      <w:pPr>
-        <w:rPr>
-          <w:rFonts w:ascii="Arial" w:hAnsi="Arial" w:cs="Arial"/>
-        </w:rPr>
-      </w:pPr>
-      <w:r>
-        <w:rPr>
-          <w:rFonts w:ascii="Arial" w:hAnsi="Arial" w:cs="Arial"/>
-        </w:rPr>
-        <w:t xml:space="preserve">drásticamente el hardware. Esta </w:t>
-      </w:r>
-      <w:r>
-        <w:rPr>
-          <w:rFonts w:ascii="Arial" w:hAnsi="Arial" w:cs="Arial"/>
-        </w:rPr>
-        <w:t>máquina</w:t>
-      </w:r>
-      <w:r>
-        <w:rPr>
-          <w:rFonts w:ascii="Arial" w:hAnsi="Arial" w:cs="Arial"/>
-        </w:rPr>
-        <w:t xml:space="preserve"> tendría un </w:t>
-      </w:r>
-      <w:r>
-        <w:rPr>
-          <w:rFonts w:ascii="Arial" w:hAnsi="Arial" w:cs="Arial"/>
-        </w:rPr>
-        <w:t>intérprete</w:t>
-      </w:r>
-      <w:r>
-        <w:rPr>
-          <w:rFonts w:ascii="Arial" w:hAnsi="Arial" w:cs="Arial"/>
-        </w:rPr>
-        <w:t xml:space="preserve"> fijo, llamado el</w:t>
-      </w:r>
-    </w:p>
-    <w:p>
-      <w:pPr>
-        <w:rPr>
-          <w:rFonts w:ascii="Arial" w:hAnsi="Arial" w:cs="Arial"/>
-        </w:rPr>
-      </w:pPr>
-      <w:r>
-        <w:rPr>
-          <w:rFonts w:ascii="Arial" w:hAnsi="Arial" w:cs="Arial"/>
-        </w:rPr>
-        <w:t>microprograma, que ejecutaría programas a nivel ISA de una manera interpretada.</w:t>
-      </w:r>
-    </w:p>
-    <w:p>
-      <w:pPr>
-        <w:rPr>
-          <w:rFonts w:ascii="Arial" w:hAnsi="Arial" w:cs="Arial"/>
-        </w:rPr>
-      </w:pPr>
-      <w:r>
-        <w:rPr>
-          <w:rFonts w:ascii="Arial" w:hAnsi="Arial" w:cs="Arial"/>
-        </w:rPr>
-        <w:t xml:space="preserve">Esto permitiría que </w:t>
-      </w:r>
-      <w:proofErr w:type="spellStart"/>
-      <w:r>
-        <w:rPr>
-          <w:rFonts w:ascii="Arial" w:hAnsi="Arial" w:cs="Arial"/>
-        </w:rPr>
-        <w:t>que</w:t>
-      </w:r>
-      <w:proofErr w:type="spellEnd"/>
-      <w:r>
-        <w:rPr>
-          <w:rFonts w:ascii="Arial" w:hAnsi="Arial" w:cs="Arial"/>
-        </w:rPr>
-        <w:t xml:space="preserve"> el hardware sea </w:t>
-      </w:r>
-      <w:r>
-        <w:rPr>
-          <w:rFonts w:ascii="Arial" w:hAnsi="Arial" w:cs="Arial"/>
-        </w:rPr>
-        <w:t>más</w:t>
-      </w:r>
-      <w:r>
-        <w:rPr>
-          <w:rFonts w:ascii="Arial" w:hAnsi="Arial" w:cs="Arial"/>
-        </w:rPr>
-        <w:t xml:space="preserve"> simple, porque solo </w:t>
-      </w:r>
-      <w:r>
-        <w:rPr>
-          <w:rFonts w:ascii="Arial" w:hAnsi="Arial" w:cs="Arial"/>
-        </w:rPr>
-        <w:t>tenías</w:t>
-      </w:r>
-      <w:r>
-        <w:rPr>
-          <w:rFonts w:ascii="Arial" w:hAnsi="Arial" w:cs="Arial"/>
-        </w:rPr>
-        <w:t xml:space="preserve"> que ser</w:t>
-      </w:r>
-      <w:r>
-        <w:rPr>
-          <w:rFonts w:ascii="Arial" w:hAnsi="Arial" w:cs="Arial"/>
-        </w:rPr>
-        <w:t xml:space="preserve"> </w:t>
-      </w:r>
-      <w:r>
-        <w:rPr>
-          <w:rFonts w:ascii="Arial" w:hAnsi="Arial" w:cs="Arial"/>
-        </w:rPr>
-        <w:t xml:space="preserve">diseñado para ejecutar </w:t>
-      </w:r>
-      <w:r>
-        <w:rPr>
-          <w:rFonts w:ascii="Arial" w:hAnsi="Arial" w:cs="Arial"/>
-        </w:rPr>
-        <w:t>la microprograma</w:t>
-      </w:r>
-      <w:r>
-        <w:rPr>
-          <w:rFonts w:ascii="Arial" w:hAnsi="Arial" w:cs="Arial"/>
-        </w:rPr>
-        <w:t>, con instrucciones simples y limitadas, y</w:t>
-      </w:r>
-      <w:r>
-        <w:rPr>
-          <w:rFonts w:ascii="Arial" w:hAnsi="Arial" w:cs="Arial"/>
-        </w:rPr>
-        <w:t xml:space="preserve"> </w:t>
-      </w:r>
-      <w:r>
-        <w:rPr>
-          <w:rFonts w:ascii="Arial" w:hAnsi="Arial" w:cs="Arial"/>
-        </w:rPr>
-        <w:t xml:space="preserve">ya no ejecutar un programa a nivel ISA, con instrucciones </w:t>
-      </w:r>
-      <w:r>
-        <w:rPr>
-          <w:rFonts w:ascii="Arial" w:hAnsi="Arial" w:cs="Arial"/>
-        </w:rPr>
-        <w:t>más</w:t>
-      </w:r>
-      <w:r>
-        <w:rPr>
-          <w:rFonts w:ascii="Arial" w:hAnsi="Arial" w:cs="Arial"/>
-        </w:rPr>
-        <w:t xml:space="preserve"> complejas y </w:t>
-      </w:r>
-      <w:proofErr w:type="spellStart"/>
-      <w:r>
-        <w:rPr>
-          <w:rFonts w:ascii="Arial" w:hAnsi="Arial" w:cs="Arial"/>
-        </w:rPr>
-        <w:t>mas</w:t>
-      </w:r>
-      <w:proofErr w:type="spellEnd"/>
-      <w:r>
-        <w:rPr>
-          <w:rFonts w:ascii="Arial" w:hAnsi="Arial" w:cs="Arial"/>
-        </w:rPr>
-        <w:t xml:space="preserve"> </w:t>
-      </w:r>
-      <w:r>
-        <w:rPr>
-          <w:rFonts w:ascii="Arial" w:hAnsi="Arial" w:cs="Arial"/>
-        </w:rPr>
-        <w:t>cantidad de ellas.</w:t>
-      </w:r>
-    </w:p>
-    <w:p>
-      <w:pPr>
-        <w:rPr>
-          <w:rFonts w:ascii="Arial" w:hAnsi="Arial" w:cs="Arial"/>
-        </w:rPr>
-      </w:pPr>
-      <w:r>
-        <w:rPr>
-          <w:rFonts w:ascii="Arial" w:hAnsi="Arial" w:cs="Arial"/>
-        </w:rPr>
-        <w:t xml:space="preserve">Se eliminaron </w:t>
-      </w:r>
-      <w:r>
-        <w:rPr>
-          <w:rFonts w:ascii="Arial" w:hAnsi="Arial" w:cs="Arial"/>
-        </w:rPr>
-        <w:t>las microprogramas</w:t>
-      </w:r>
-      <w:r>
-        <w:rPr>
-          <w:rFonts w:ascii="Arial" w:hAnsi="Arial" w:cs="Arial"/>
-        </w:rPr>
-        <w:t xml:space="preserve"> porque se hicieron muy voluminosos y con set de instrucciones</w:t>
-      </w:r>
-      <w:r>
-        <w:rPr>
-          <w:rFonts w:ascii="Arial" w:hAnsi="Arial" w:cs="Arial"/>
-        </w:rPr>
-        <w:t xml:space="preserve"> </w:t>
-      </w:r>
-      <w:r>
-        <w:rPr>
-          <w:rFonts w:ascii="Arial" w:hAnsi="Arial" w:cs="Arial"/>
-        </w:rPr>
-        <w:t xml:space="preserve">muy grandes, esto hacia </w:t>
-      </w:r>
-      <w:r>
-        <w:rPr>
-          <w:rFonts w:ascii="Arial" w:hAnsi="Arial" w:cs="Arial"/>
-        </w:rPr>
-        <w:t>más</w:t>
-      </w:r>
-      <w:r>
-        <w:rPr>
-          <w:rFonts w:ascii="Arial" w:hAnsi="Arial" w:cs="Arial"/>
-        </w:rPr>
-        <w:t xml:space="preserve"> lento el procesamiento.</w:t>
-      </w:r>
-    </w:p>
-    <w:p>
-      <w:pPr>
-        <w:rPr>
-          <w:rFonts w:ascii="Arial" w:hAnsi="Arial" w:cs="Arial"/>
-        </w:rPr>
-      </w:pPr>
-    </w:p>
-    <w:p>
-      <w:pPr>
-        <w:rPr>
-          <w:rFonts w:ascii="Arial" w:hAnsi="Arial" w:cs="Arial"/>
-        </w:rPr>
-      </w:pPr>
-      <w:r>
-        <w:rPr>
-          <w:rFonts w:ascii="Arial" w:hAnsi="Arial" w:cs="Arial"/>
-        </w:rPr>
-        <w:t xml:space="preserve">6. Indique que línea(s) de código pertenece a cuál de los pasos del ciclo que </w:t>
-      </w:r>
-      <w:proofErr w:type="gramStart"/>
-      <w:r>
-        <w:rPr>
-          <w:rFonts w:ascii="Arial" w:hAnsi="Arial" w:cs="Arial"/>
-        </w:rPr>
-        <w:t>ejecución presentado</w:t>
-      </w:r>
-      <w:proofErr w:type="gramEnd"/>
-      <w:r>
-        <w:rPr>
-          <w:rFonts w:ascii="Arial" w:hAnsi="Arial" w:cs="Arial"/>
-        </w:rPr>
-        <w:t xml:space="preserve"> por la lectura.</w:t>
-      </w:r>
-    </w:p>
-    <w:p>
-      <w:pPr>
         <w:jc w:val="center"/>
         <w:rPr>
           <w:rFonts w:ascii="Arial" w:hAnsi="Arial" w:cs="Arial"/>
@@ -1685,12 +96,11 @@
           <w:rFonts w:ascii="Arial" w:hAnsi="Arial" w:cs="Arial"/>
           <w:noProof/>
         </w:rPr>
-        <w:lastRenderedPageBreak/>
         <w:drawing>
-          <wp:inline distT="0" distB="0" distL="0" distR="0" wp14:anchorId="067BD6CD" wp14:editId="5E19EA40">
-            <wp:extent cx="5267325" cy="4410075"/>
-            <wp:effectExtent l="0" t="0" r="9525" b="9525"/>
-            <wp:docPr id="12" name="Imagen 12"/>
+          <wp:inline distT="0" distB="0" distL="0" distR="0" wp14:anchorId="6E43AB2E" wp14:editId="0F3371A4">
+            <wp:extent cx="2952750" cy="809625"/>
+            <wp:effectExtent l="0" t="0" r="0" b="9525"/>
+            <wp:docPr id="2" name="Imagen 2"/>
             <wp:cNvGraphicFramePr>
               <a:graphicFrameLocks xmlns:a="http://schemas.openxmlformats.org/drawingml/2006/main" noChangeAspect="1"/>
             </wp:cNvGraphicFramePr>
@@ -1698,10 +108,8 @@
               <a:graphicData uri="http://schemas.openxmlformats.org/drawingml/2006/picture">
                 <pic:pic xmlns:pic="http://schemas.openxmlformats.org/drawingml/2006/picture">
                   <pic:nvPicPr>
-                    <pic:cNvPr id="0" name="Picture 3"/>
-                    <pic:cNvPicPr>
-                      <a:picLocks noChangeAspect="1" noChangeArrowheads="1"/>
-                    </pic:cNvPicPr>
+                    <pic:cNvPr id="2" name="Imagen 2"/>
+                    <pic:cNvPicPr/>
                   </pic:nvPicPr>
                   <pic:blipFill>
                     <a:blip r:embed="rId8">
@@ -1711,23 +119,18 @@
                         </a:ext>
                       </a:extLst>
                     </a:blip>
-                    <a:srcRect/>
                     <a:stretch>
                       <a:fillRect/>
                     </a:stretch>
                   </pic:blipFill>
-                  <pic:spPr bwMode="auto">
+                  <pic:spPr>
                     <a:xfrm>
                       <a:off x="0" y="0"/>
-                      <a:ext cx="5267325" cy="4410075"/>
+                      <a:ext cx="2952750" cy="809625"/>
                     </a:xfrm>
                     <a:prstGeom prst="rect">
                       <a:avLst/>
                     </a:prstGeom>
-                    <a:noFill/>
-                    <a:ln>
-                      <a:noFill/>
-                    </a:ln>
                   </pic:spPr>
                 </pic:pic>
               </a:graphicData>
@@ -1738,134 +141,77 @@
     </w:p>
     <w:p>
       <w:pPr>
-        <w:jc w:val="center"/>
+        <w:pStyle w:val="Prrafodelista"/>
+        <w:numPr>
+          <w:ilvl w:val="0"/>
+          <w:numId w:val="23"/>
+        </w:numPr>
         <w:rPr>
           <w:rFonts w:ascii="Arial" w:hAnsi="Arial" w:cs="Arial"/>
         </w:rPr>
       </w:pPr>
+      <w:r>
+        <w:t xml:space="preserve">Con el mismo circuito: </w:t>
+      </w:r>
     </w:p>
     <w:p>
       <w:pPr>
+        <w:pStyle w:val="Prrafodelista"/>
+        <w:numPr>
+          <w:ilvl w:val="1"/>
+          <w:numId w:val="23"/>
+        </w:numPr>
         <w:rPr>
           <w:rFonts w:ascii="Arial" w:hAnsi="Arial" w:cs="Arial"/>
         </w:rPr>
       </w:pPr>
+      <w:r>
+        <w:sym w:font="Symbol" w:char="F0B7"/>
+      </w:r>
+      <w:r>
+        <w:t xml:space="preserve"> En las propiedades de la compuerta AND, etiquete la compuerta con nombre “Compuerta AND”. </w:t>
+      </w:r>
     </w:p>
     <w:p>
       <w:pPr>
+        <w:pStyle w:val="Prrafodelista"/>
+        <w:numPr>
+          <w:ilvl w:val="1"/>
+          <w:numId w:val="23"/>
+        </w:numPr>
         <w:rPr>
           <w:rFonts w:ascii="Arial" w:hAnsi="Arial" w:cs="Arial"/>
         </w:rPr>
       </w:pPr>
       <w:r>
+        <w:sym w:font="Symbol" w:char="F0B7"/>
+      </w:r>
+      <w:r>
+        <w:t xml:space="preserve"> En las propiedades de las entradas, etiquete cada una con su nombre correspondiente (A o B). </w:t>
+      </w:r>
+    </w:p>
+    <w:p>
+      <w:pPr>
+        <w:pStyle w:val="Prrafodelista"/>
+        <w:numPr>
+          <w:ilvl w:val="1"/>
+          <w:numId w:val="23"/>
+        </w:numPr>
         <w:rPr>
           <w:rFonts w:ascii="Arial" w:hAnsi="Arial" w:cs="Arial"/>
         </w:rPr>
-        <w:t>7. Que significa un procesador de ciclo único en comparación a un procesador de múltiples ciclos. Apoye la respuesta con un diagrama. ¿</w:t>
+      </w:pPr>
+      <w:r>
+        <w:sym w:font="Symbol" w:char="F0B7"/>
       </w:r>
       <w:r>
-        <w:rPr>
-          <w:rFonts w:ascii="Arial" w:hAnsi="Arial" w:cs="Arial"/>
-        </w:rPr>
-        <w:t>Qué</w:t>
-      </w:r>
-      <w:r>
-        <w:rPr>
-          <w:rFonts w:ascii="Arial" w:hAnsi="Arial" w:cs="Arial"/>
-        </w:rPr>
-        <w:t xml:space="preserve"> tipo de procesador es la MIC-1?</w:t>
+        <w:t xml:space="preserve"> En las propiedades de la salida, etiquete la misma con su nombre correspondiente (Y).</w:t>
       </w:r>
     </w:p>
     <w:p>
       <w:pPr>
-        <w:rPr>
-          <w:rFonts w:ascii="Arial" w:hAnsi="Arial" w:cs="Arial"/>
-        </w:rPr>
-      </w:pPr>
-    </w:p>
-    <w:p>
-      <w:pPr>
-        <w:rPr>
-          <w:rFonts w:ascii="Arial" w:hAnsi="Arial" w:cs="Arial"/>
-        </w:rPr>
-      </w:pPr>
-      <w:r>
-        <w:rPr>
-          <w:rFonts w:ascii="Arial" w:hAnsi="Arial" w:cs="Arial"/>
-        </w:rPr>
-        <w:t>Como pudimos ver, el ciclo de reloj es muy importante para</w:t>
-      </w:r>
-      <w:r>
-        <w:rPr>
-          <w:rFonts w:ascii="Arial" w:hAnsi="Arial" w:cs="Arial"/>
-        </w:rPr>
-        <w:t xml:space="preserve"> </w:t>
-      </w:r>
-      <w:r>
-        <w:rPr>
-          <w:rFonts w:ascii="Arial" w:hAnsi="Arial" w:cs="Arial"/>
-        </w:rPr>
-        <w:t>definir como se lleva cabo la ejecución de una instrucción.</w:t>
-      </w:r>
-    </w:p>
-    <w:p>
-      <w:pPr>
-        <w:rPr>
-          <w:rFonts w:ascii="Arial" w:hAnsi="Arial" w:cs="Arial"/>
-        </w:rPr>
-      </w:pPr>
-      <w:r>
-        <w:rPr>
-          <w:rFonts w:ascii="Arial" w:hAnsi="Arial" w:cs="Arial"/>
-        </w:rPr>
-        <w:t>● En términos generales, si tenemos un CPU donde el ciclo de</w:t>
-      </w:r>
-      <w:r>
-        <w:rPr>
-          <w:rFonts w:ascii="Arial" w:hAnsi="Arial" w:cs="Arial"/>
-        </w:rPr>
-        <w:t xml:space="preserve"> </w:t>
-      </w:r>
-      <w:r>
-        <w:rPr>
-          <w:rFonts w:ascii="Arial" w:hAnsi="Arial" w:cs="Arial"/>
-        </w:rPr>
-        <w:t>ejecución completo de una instrucción se lleva a cabo</w:t>
-      </w:r>
-      <w:r>
-        <w:rPr>
-          <w:rFonts w:ascii="Arial" w:hAnsi="Arial" w:cs="Arial"/>
-        </w:rPr>
-        <w:t xml:space="preserve"> </w:t>
-      </w:r>
-      <w:r>
-        <w:rPr>
-          <w:rFonts w:ascii="Arial" w:hAnsi="Arial" w:cs="Arial"/>
-        </w:rPr>
-        <w:t>durante un ciclo de reloj, este CPU se dice que es de Ciclo</w:t>
-      </w:r>
-      <w:r>
-        <w:rPr>
-          <w:rFonts w:ascii="Arial" w:hAnsi="Arial" w:cs="Arial"/>
-        </w:rPr>
-        <w:t xml:space="preserve"> </w:t>
-      </w:r>
-      <w:r>
-        <w:rPr>
-          <w:rFonts w:ascii="Arial" w:hAnsi="Arial" w:cs="Arial"/>
-        </w:rPr>
-        <w:t>Único.</w:t>
-      </w:r>
-    </w:p>
-    <w:p>
-      <w:pPr>
-        <w:rPr>
-          <w:rFonts w:ascii="Arial" w:hAnsi="Arial" w:cs="Arial"/>
-        </w:rPr>
-      </w:pPr>
-    </w:p>
-    <w:p>
-      <w:pPr>
+        <w:ind w:left="1080"/>
+        <w:jc w:val="center"/>
         <w:rPr>
           <w:rFonts w:ascii="Arial" w:hAnsi="Arial" w:cs="Arial"/>
         </w:rPr>
@@ -1875,12 +221,11 @@
           <w:rFonts w:ascii="Arial" w:hAnsi="Arial" w:cs="Arial"/>
           <w:noProof/>
         </w:rPr>
-        <w:lastRenderedPageBreak/>
         <w:drawing>
-          <wp:inline distT="0" distB="0" distL="0" distR="0" wp14:anchorId="62E68D36" wp14:editId="5F0AB11E">
-            <wp:extent cx="5400040" cy="1114425"/>
-            <wp:effectExtent l="0" t="0" r="0" b="9525"/>
-            <wp:docPr id="13" name="Imagen 13"/>
+          <wp:inline distT="0" distB="0" distL="0" distR="0" wp14:anchorId="16AD8C44" wp14:editId="164C4D66">
+            <wp:extent cx="3133725" cy="809625"/>
+            <wp:effectExtent l="0" t="0" r="9525" b="9525"/>
+            <wp:docPr id="3" name="Imagen 3"/>
             <wp:cNvGraphicFramePr>
               <a:graphicFrameLocks xmlns:a="http://schemas.openxmlformats.org/drawingml/2006/main" noChangeAspect="1"/>
             </wp:cNvGraphicFramePr>
@@ -1888,10 +233,8 @@
               <a:graphicData uri="http://schemas.openxmlformats.org/drawingml/2006/picture">
                 <pic:pic xmlns:pic="http://schemas.openxmlformats.org/drawingml/2006/picture">
                   <pic:nvPicPr>
-                    <pic:cNvPr id="0" name="Picture 4"/>
-                    <pic:cNvPicPr>
-                      <a:picLocks noChangeAspect="1" noChangeArrowheads="1"/>
-                    </pic:cNvPicPr>
+                    <pic:cNvPr id="3" name="Imagen 3"/>
+                    <pic:cNvPicPr/>
                   </pic:nvPicPr>
                   <pic:blipFill>
                     <a:blip r:embed="rId9">
@@ -1901,23 +244,18 @@
                         </a:ext>
                       </a:extLst>
                     </a:blip>
-                    <a:srcRect/>
                     <a:stretch>
                       <a:fillRect/>
                     </a:stretch>
                   </pic:blipFill>
-                  <pic:spPr bwMode="auto">
+                  <pic:spPr>
                     <a:xfrm>
                       <a:off x="0" y="0"/>
-                      <a:ext cx="5400040" cy="1114425"/>
+                      <a:ext cx="3133725" cy="809625"/>
                     </a:xfrm>
                     <a:prstGeom prst="rect">
                       <a:avLst/>
                     </a:prstGeom>
-                    <a:noFill/>
-                    <a:ln>
-                      <a:noFill/>
-                    </a:ln>
                   </pic:spPr>
                 </pic:pic>
               </a:graphicData>
@@ -1928,20 +266,23 @@
     </w:p>
     <w:p>
       <w:pPr>
+        <w:pStyle w:val="Prrafodelista"/>
+        <w:numPr>
+          <w:ilvl w:val="0"/>
+          <w:numId w:val="23"/>
+        </w:numPr>
         <w:rPr>
           <w:rFonts w:ascii="Arial" w:hAnsi="Arial" w:cs="Arial"/>
         </w:rPr>
       </w:pPr>
+      <w:r>
+        <w:t>Con el mismo circuito, seleccione una de las dos entradas. En su panel de propiedades, busque la propiedad llama “Tres-estados” y cambie su valor a “si”. Ahora, con la herramienta Mano, cambie el estado de la misma entrada hasta que muestre una “x” de color azul. ¿Qué pasa en la salida? ¿Por qué?</w:t>
+      </w:r>
     </w:p>
     <w:p>
       <w:pPr>
-        <w:rPr>
-          <w:rFonts w:ascii="Arial" w:hAnsi="Arial" w:cs="Arial"/>
-        </w:rPr>
-      </w:pPr>
-    </w:p>
-    <w:p>
-      <w:pPr>
+        <w:pStyle w:val="Prrafodelista"/>
+        <w:jc w:val="center"/>
         <w:rPr>
           <w:rFonts w:ascii="Arial" w:hAnsi="Arial" w:cs="Arial"/>
         </w:rPr>
@@ -1950,79 +291,11 @@
         <w:rPr>
           <w:rFonts w:ascii="Arial" w:hAnsi="Arial" w:cs="Arial"/>
         </w:rPr>
-        <w:t>En cambio, si tenemos un CPU donde cada etapa del ciclo de</w:t>
-      </w:r>
-      <w:r>
-        <w:rPr>
-          <w:rFonts w:ascii="Arial" w:hAnsi="Arial" w:cs="Arial"/>
-        </w:rPr>
-        <w:t xml:space="preserve"> </w:t>
-      </w:r>
-      <w:r>
-        <w:rPr>
-          <w:rFonts w:ascii="Arial" w:hAnsi="Arial" w:cs="Arial"/>
-        </w:rPr>
-        <w:t xml:space="preserve">ejecución se lleva a cabo durante un </w:t>
-      </w:r>
-      <w:r>
-        <w:rPr>
-          <w:rFonts w:ascii="Arial" w:hAnsi="Arial" w:cs="Arial"/>
-        </w:rPr>
-        <w:t>ciclo</w:t>
-      </w:r>
-      <w:r>
-        <w:rPr>
-          <w:rFonts w:ascii="Arial" w:hAnsi="Arial" w:cs="Arial"/>
-        </w:rPr>
-        <w:t xml:space="preserve"> de reloj, este se</w:t>
-      </w:r>
-      <w:r>
-        <w:rPr>
-          <w:rFonts w:ascii="Arial" w:hAnsi="Arial" w:cs="Arial"/>
-        </w:rPr>
-        <w:t xml:space="preserve"> </w:t>
-      </w:r>
-      <w:r>
-        <w:rPr>
-          <w:rFonts w:ascii="Arial" w:hAnsi="Arial" w:cs="Arial"/>
-        </w:rPr>
-        <w:t>dice que es de Múltiples Ciclos (y posiblemente</w:t>
-      </w:r>
-      <w:r>
-        <w:rPr>
-          <w:rFonts w:ascii="Arial" w:hAnsi="Arial" w:cs="Arial"/>
-        </w:rPr>
-        <w:t xml:space="preserve"> </w:t>
-      </w:r>
-      <w:r>
-        <w:rPr>
-          <w:rFonts w:ascii="Arial" w:hAnsi="Arial" w:cs="Arial"/>
-        </w:rPr>
-        <w:t>Segmentado).</w:t>
-      </w:r>
-      <w:r>
-        <w:rPr>
-          <w:rFonts w:ascii="Arial" w:hAnsi="Arial" w:cs="Arial"/>
-        </w:rPr>
-        <w:cr/>
-      </w:r>
-    </w:p>
-    <w:p>
-      <w:pPr>
-        <w:rPr>
-          <w:rFonts w:ascii="Arial" w:hAnsi="Arial" w:cs="Arial"/>
-        </w:rPr>
-      </w:pPr>
-      <w:r>
-        <w:rPr>
-          <w:rFonts w:ascii="Arial" w:hAnsi="Arial" w:cs="Arial"/>
-          <w:noProof/>
-        </w:rPr>
         <w:drawing>
-          <wp:inline distT="0" distB="0" distL="0" distR="0" wp14:anchorId="6C8BF4DB" wp14:editId="200F03B3">
-            <wp:extent cx="5400040" cy="1047750"/>
+          <wp:inline distT="0" distB="0" distL="0" distR="0" wp14:anchorId="171CA34E" wp14:editId="40B19B90">
+            <wp:extent cx="3534268" cy="1200318"/>
             <wp:effectExtent l="0" t="0" r="0" b="0"/>
-            <wp:docPr id="14" name="Imagen 14"/>
+            <wp:docPr id="5" name="Imagen 5"/>
             <wp:cNvGraphicFramePr>
               <a:graphicFrameLocks xmlns:a="http://schemas.openxmlformats.org/drawingml/2006/main" noChangeAspect="1"/>
             </wp:cNvGraphicFramePr>
@@ -2030,36 +303,23 @@
               <a:graphicData uri="http://schemas.openxmlformats.org/drawingml/2006/picture">
                 <pic:pic xmlns:pic="http://schemas.openxmlformats.org/drawingml/2006/picture">
                   <pic:nvPicPr>
-                    <pic:cNvPr id="0" name="Picture 5"/>
-                    <pic:cNvPicPr>
-                      <a:picLocks noChangeAspect="1" noChangeArrowheads="1"/>
-                    </pic:cNvPicPr>
+                    <pic:cNvPr id="1" name=""/>
+                    <pic:cNvPicPr/>
                   </pic:nvPicPr>
                   <pic:blipFill>
-                    <a:blip r:embed="rId10">
-                      <a:extLst>
-                        <a:ext uri="{28A0092B-C50C-407E-A947-70E740481C1C}">
-                          <a14:useLocalDpi xmlns:a14="http://schemas.microsoft.com/office/drawing/2010/main" val="0"/>
-                        </a:ext>
-                      </a:extLst>
-                    </a:blip>
-                    <a:srcRect/>
+                    <a:blip r:embed="rId10"/>
                     <a:stretch>
                       <a:fillRect/>
                     </a:stretch>
                   </pic:blipFill>
-                  <pic:spPr bwMode="auto">
+                  <pic:spPr>
                     <a:xfrm>
                       <a:off x="0" y="0"/>
-                      <a:ext cx="5400040" cy="1047750"/>
+                      <a:ext cx="3534268" cy="1200318"/>
                     </a:xfrm>
                     <a:prstGeom prst="rect">
                       <a:avLst/>
                     </a:prstGeom>
-                    <a:noFill/>
-                    <a:ln>
-                      <a:noFill/>
-                    </a:ln>
                   </pic:spPr>
                 </pic:pic>
               </a:graphicData>
@@ -2070,10 +330,993 @@
     </w:p>
     <w:p>
       <w:pPr>
+        <w:pStyle w:val="Prrafodelista"/>
+        <w:jc w:val="center"/>
         <w:rPr>
           <w:rFonts w:ascii="Arial" w:hAnsi="Arial" w:cs="Arial"/>
         </w:rPr>
       </w:pPr>
+    </w:p>
+    <w:p>
+      <w:pPr>
+        <w:pStyle w:val="Prrafodelista"/>
+        <w:numPr>
+          <w:ilvl w:val="0"/>
+          <w:numId w:val="23"/>
+        </w:numPr>
+        <w:rPr>
+          <w:rFonts w:ascii="Arial" w:hAnsi="Arial" w:cs="Arial"/>
+        </w:rPr>
+      </w:pPr>
+      <w:r>
+        <w:lastRenderedPageBreak/>
+        <w:t>Escriba las correspondientes tablas de verdad y a partir de ellas dibuje los circuitos usando las dos opciones canónicas: sumas de productos y productos de suma.</w:t>
+      </w:r>
+    </w:p>
+    <w:p>
+      <w:pPr>
+        <w:pStyle w:val="Prrafodelista"/>
+        <w:numPr>
+          <w:ilvl w:val="1"/>
+          <w:numId w:val="23"/>
+        </w:numPr>
+        <w:rPr>
+          <w:rFonts w:ascii="Arial" w:hAnsi="Arial" w:cs="Arial"/>
+        </w:rPr>
+      </w:pPr>
+      <w:r>
+        <w:t>f(</w:t>
+      </w:r>
+      <w:proofErr w:type="gramStart"/>
+      <w:r>
+        <w:t>A,B</w:t>
+      </w:r>
+      <w:proofErr w:type="gramEnd"/>
+      <w:r>
+        <w:t>,C) = (/A * /B * C) + (/A * /B * /C) + (A * /B * C)</w:t>
+      </w:r>
+    </w:p>
+    <w:tbl>
+      <w:tblPr>
+        <w:tblStyle w:val="Tabladecuadrcula2"/>
+        <w:tblW w:w="0" w:type="auto"/>
+        <w:tblLook w:val="04A0" w:firstRow="1" w:lastRow="0" w:firstColumn="1" w:lastColumn="0" w:noHBand="0" w:noVBand="1"/>
+      </w:tblPr>
+      <w:tblGrid>
+        <w:gridCol w:w="2126"/>
+        <w:gridCol w:w="2126"/>
+        <w:gridCol w:w="2126"/>
+        <w:gridCol w:w="2126"/>
+      </w:tblGrid>
+      <w:tr>
+        <w:trPr>
+          <w:cnfStyle w:val="100000000000" w:firstRow="1" w:lastRow="0" w:firstColumn="0" w:lastColumn="0" w:oddVBand="0" w:evenVBand="0" w:oddHBand="0" w:evenHBand="0" w:firstRowFirstColumn="0" w:firstRowLastColumn="0" w:lastRowFirstColumn="0" w:lastRowLastColumn="0"/>
+        </w:trPr>
+        <w:tc>
+          <w:tcPr>
+            <w:cnfStyle w:val="001000000000" w:firstRow="0" w:lastRow="0" w:firstColumn="1" w:lastColumn="0" w:oddVBand="0" w:evenVBand="0" w:oddHBand="0" w:evenHBand="0" w:firstRowFirstColumn="0" w:firstRowLastColumn="0" w:lastRowFirstColumn="0" w:lastRowLastColumn="0"/>
+            <w:tcW w:w="2126" w:type="dxa"/>
+          </w:tcPr>
+          <w:p>
+            <w:pPr>
+              <w:pStyle w:val="Prrafodelista"/>
+              <w:ind w:left="0"/>
+              <w:rPr>
+                <w:rFonts w:ascii="Arial" w:hAnsi="Arial" w:cs="Arial"/>
+              </w:rPr>
+            </w:pPr>
+          </w:p>
+        </w:tc>
+        <w:tc>
+          <w:tcPr>
+            <w:tcW w:w="2126" w:type="dxa"/>
+          </w:tcPr>
+          <w:p>
+            <w:pPr>
+              <w:pStyle w:val="Prrafodelista"/>
+              <w:ind w:left="0"/>
+              <w:cnfStyle w:val="100000000000" w:firstRow="1" w:lastRow="0" w:firstColumn="0" w:lastColumn="0" w:oddVBand="0" w:evenVBand="0" w:oddHBand="0" w:evenHBand="0" w:firstRowFirstColumn="0" w:firstRowLastColumn="0" w:lastRowFirstColumn="0" w:lastRowLastColumn="0"/>
+              <w:rPr>
+                <w:rFonts w:ascii="Arial" w:hAnsi="Arial" w:cs="Arial"/>
+              </w:rPr>
+            </w:pPr>
+          </w:p>
+        </w:tc>
+        <w:tc>
+          <w:tcPr>
+            <w:tcW w:w="2126" w:type="dxa"/>
+          </w:tcPr>
+          <w:p>
+            <w:pPr>
+              <w:pStyle w:val="Prrafodelista"/>
+              <w:ind w:left="0"/>
+              <w:cnfStyle w:val="100000000000" w:firstRow="1" w:lastRow="0" w:firstColumn="0" w:lastColumn="0" w:oddVBand="0" w:evenVBand="0" w:oddHBand="0" w:evenHBand="0" w:firstRowFirstColumn="0" w:firstRowLastColumn="0" w:lastRowFirstColumn="0" w:lastRowLastColumn="0"/>
+              <w:rPr>
+                <w:rFonts w:ascii="Arial" w:hAnsi="Arial" w:cs="Arial"/>
+              </w:rPr>
+            </w:pPr>
+          </w:p>
+        </w:tc>
+        <w:tc>
+          <w:tcPr>
+            <w:tcW w:w="2126" w:type="dxa"/>
+          </w:tcPr>
+          <w:p>
+            <w:pPr>
+              <w:pStyle w:val="Prrafodelista"/>
+              <w:ind w:left="0"/>
+              <w:cnfStyle w:val="100000000000" w:firstRow="1" w:lastRow="0" w:firstColumn="0" w:lastColumn="0" w:oddVBand="0" w:evenVBand="0" w:oddHBand="0" w:evenHBand="0" w:firstRowFirstColumn="0" w:firstRowLastColumn="0" w:lastRowFirstColumn="0" w:lastRowLastColumn="0"/>
+              <w:rPr>
+                <w:rFonts w:ascii="Arial" w:hAnsi="Arial" w:cs="Arial"/>
+              </w:rPr>
+            </w:pPr>
+          </w:p>
+        </w:tc>
+      </w:tr>
+      <w:tr>
+        <w:trPr>
+          <w:cnfStyle w:val="000000100000" w:firstRow="0" w:lastRow="0" w:firstColumn="0" w:lastColumn="0" w:oddVBand="0" w:evenVBand="0" w:oddHBand="1" w:evenHBand="0" w:firstRowFirstColumn="0" w:firstRowLastColumn="0" w:lastRowFirstColumn="0" w:lastRowLastColumn="0"/>
+        </w:trPr>
+        <w:tc>
+          <w:tcPr>
+            <w:cnfStyle w:val="001000000000" w:firstRow="0" w:lastRow="0" w:firstColumn="1" w:lastColumn="0" w:oddVBand="0" w:evenVBand="0" w:oddHBand="0" w:evenHBand="0" w:firstRowFirstColumn="0" w:firstRowLastColumn="0" w:lastRowFirstColumn="0" w:lastRowLastColumn="0"/>
+            <w:tcW w:w="2126" w:type="dxa"/>
+          </w:tcPr>
+          <w:p>
+            <w:pPr>
+              <w:pStyle w:val="Prrafodelista"/>
+              <w:ind w:left="0"/>
+              <w:jc w:val="center"/>
+              <w:rPr>
+                <w:rFonts w:ascii="Arial" w:hAnsi="Arial" w:cs="Arial"/>
+              </w:rPr>
+            </w:pPr>
+            <w:r>
+              <w:rPr>
+                <w:rFonts w:ascii="Arial" w:hAnsi="Arial" w:cs="Arial"/>
+              </w:rPr>
+              <w:t>A</w:t>
+            </w:r>
+          </w:p>
+        </w:tc>
+        <w:tc>
+          <w:tcPr>
+            <w:tcW w:w="2126" w:type="dxa"/>
+          </w:tcPr>
+          <w:p>
+            <w:pPr>
+              <w:pStyle w:val="Prrafodelista"/>
+              <w:ind w:left="0"/>
+              <w:jc w:val="center"/>
+              <w:cnfStyle w:val="000000100000" w:firstRow="0" w:lastRow="0" w:firstColumn="0" w:lastColumn="0" w:oddVBand="0" w:evenVBand="0" w:oddHBand="1" w:evenHBand="0" w:firstRowFirstColumn="0" w:firstRowLastColumn="0" w:lastRowFirstColumn="0" w:lastRowLastColumn="0"/>
+              <w:rPr>
+                <w:rFonts w:ascii="Arial" w:hAnsi="Arial" w:cs="Arial"/>
+              </w:rPr>
+            </w:pPr>
+            <w:r>
+              <w:rPr>
+                <w:rFonts w:ascii="Arial" w:hAnsi="Arial" w:cs="Arial"/>
+              </w:rPr>
+              <w:t>B</w:t>
+            </w:r>
+          </w:p>
+        </w:tc>
+        <w:tc>
+          <w:tcPr>
+            <w:tcW w:w="2126" w:type="dxa"/>
+          </w:tcPr>
+          <w:p>
+            <w:pPr>
+              <w:pStyle w:val="Prrafodelista"/>
+              <w:ind w:left="0"/>
+              <w:jc w:val="center"/>
+              <w:cnfStyle w:val="000000100000" w:firstRow="0" w:lastRow="0" w:firstColumn="0" w:lastColumn="0" w:oddVBand="0" w:evenVBand="0" w:oddHBand="1" w:evenHBand="0" w:firstRowFirstColumn="0" w:firstRowLastColumn="0" w:lastRowFirstColumn="0" w:lastRowLastColumn="0"/>
+              <w:rPr>
+                <w:rFonts w:ascii="Arial" w:hAnsi="Arial" w:cs="Arial"/>
+              </w:rPr>
+            </w:pPr>
+            <w:r>
+              <w:rPr>
+                <w:rFonts w:ascii="Arial" w:hAnsi="Arial" w:cs="Arial"/>
+              </w:rPr>
+              <w:t>C</w:t>
+            </w:r>
+          </w:p>
+        </w:tc>
+        <w:tc>
+          <w:tcPr>
+            <w:tcW w:w="2126" w:type="dxa"/>
+          </w:tcPr>
+          <w:p>
+            <w:pPr>
+              <w:pStyle w:val="Prrafodelista"/>
+              <w:ind w:left="0"/>
+              <w:jc w:val="center"/>
+              <w:cnfStyle w:val="000000100000" w:firstRow="0" w:lastRow="0" w:firstColumn="0" w:lastColumn="0" w:oddVBand="0" w:evenVBand="0" w:oddHBand="1" w:evenHBand="0" w:firstRowFirstColumn="0" w:firstRowLastColumn="0" w:lastRowFirstColumn="0" w:lastRowLastColumn="0"/>
+              <w:rPr>
+                <w:rFonts w:ascii="Arial" w:hAnsi="Arial" w:cs="Arial"/>
+              </w:rPr>
+            </w:pPr>
+            <w:r>
+              <w:rPr>
+                <w:rFonts w:ascii="Arial" w:hAnsi="Arial" w:cs="Arial"/>
+              </w:rPr>
+              <w:t>F(</w:t>
+            </w:r>
+            <w:proofErr w:type="gramStart"/>
+            <w:r>
+              <w:rPr>
+                <w:rFonts w:ascii="Arial" w:hAnsi="Arial" w:cs="Arial"/>
+              </w:rPr>
+              <w:t>A,B</w:t>
+            </w:r>
+            <w:proofErr w:type="gramEnd"/>
+            <w:r>
+              <w:rPr>
+                <w:rFonts w:ascii="Arial" w:hAnsi="Arial" w:cs="Arial"/>
+              </w:rPr>
+              <w:t>,C)</w:t>
+            </w:r>
+          </w:p>
+        </w:tc>
+      </w:tr>
+      <w:tr>
+        <w:tc>
+          <w:tcPr>
+            <w:cnfStyle w:val="001000000000" w:firstRow="0" w:lastRow="0" w:firstColumn="1" w:lastColumn="0" w:oddVBand="0" w:evenVBand="0" w:oddHBand="0" w:evenHBand="0" w:firstRowFirstColumn="0" w:firstRowLastColumn="0" w:lastRowFirstColumn="0" w:lastRowLastColumn="0"/>
+            <w:tcW w:w="2126" w:type="dxa"/>
+          </w:tcPr>
+          <w:p>
+            <w:pPr>
+              <w:pStyle w:val="Prrafodelista"/>
+              <w:ind w:left="0"/>
+              <w:jc w:val="center"/>
+              <w:rPr>
+                <w:rFonts w:ascii="Arial" w:hAnsi="Arial" w:cs="Arial"/>
+              </w:rPr>
+            </w:pPr>
+            <w:r>
+              <w:rPr>
+                <w:rFonts w:ascii="Arial" w:hAnsi="Arial" w:cs="Arial"/>
+              </w:rPr>
+              <w:t>0</w:t>
+            </w:r>
+          </w:p>
+        </w:tc>
+        <w:tc>
+          <w:tcPr>
+            <w:tcW w:w="2126" w:type="dxa"/>
+          </w:tcPr>
+          <w:p>
+            <w:pPr>
+              <w:pStyle w:val="Prrafodelista"/>
+              <w:ind w:left="0"/>
+              <w:jc w:val="center"/>
+              <w:cnfStyle w:val="000000000000" w:firstRow="0" w:lastRow="0" w:firstColumn="0" w:lastColumn="0" w:oddVBand="0" w:evenVBand="0" w:oddHBand="0" w:evenHBand="0" w:firstRowFirstColumn="0" w:firstRowLastColumn="0" w:lastRowFirstColumn="0" w:lastRowLastColumn="0"/>
+              <w:rPr>
+                <w:rFonts w:ascii="Arial" w:hAnsi="Arial" w:cs="Arial"/>
+              </w:rPr>
+            </w:pPr>
+            <w:r>
+              <w:rPr>
+                <w:rFonts w:ascii="Arial" w:hAnsi="Arial" w:cs="Arial"/>
+              </w:rPr>
+              <w:t>0</w:t>
+            </w:r>
+          </w:p>
+        </w:tc>
+        <w:tc>
+          <w:tcPr>
+            <w:tcW w:w="2126" w:type="dxa"/>
+          </w:tcPr>
+          <w:p>
+            <w:pPr>
+              <w:pStyle w:val="Prrafodelista"/>
+              <w:ind w:left="0"/>
+              <w:jc w:val="center"/>
+              <w:cnfStyle w:val="000000000000" w:firstRow="0" w:lastRow="0" w:firstColumn="0" w:lastColumn="0" w:oddVBand="0" w:evenVBand="0" w:oddHBand="0" w:evenHBand="0" w:firstRowFirstColumn="0" w:firstRowLastColumn="0" w:lastRowFirstColumn="0" w:lastRowLastColumn="0"/>
+              <w:rPr>
+                <w:rFonts w:ascii="Arial" w:hAnsi="Arial" w:cs="Arial"/>
+              </w:rPr>
+            </w:pPr>
+            <w:r>
+              <w:rPr>
+                <w:rFonts w:ascii="Arial" w:hAnsi="Arial" w:cs="Arial"/>
+              </w:rPr>
+              <w:t>0</w:t>
+            </w:r>
+          </w:p>
+        </w:tc>
+        <w:tc>
+          <w:tcPr>
+            <w:tcW w:w="2126" w:type="dxa"/>
+          </w:tcPr>
+          <w:p>
+            <w:pPr>
+              <w:pStyle w:val="Prrafodelista"/>
+              <w:ind w:left="0"/>
+              <w:jc w:val="center"/>
+              <w:cnfStyle w:val="000000000000" w:firstRow="0" w:lastRow="0" w:firstColumn="0" w:lastColumn="0" w:oddVBand="0" w:evenVBand="0" w:oddHBand="0" w:evenHBand="0" w:firstRowFirstColumn="0" w:firstRowLastColumn="0" w:lastRowFirstColumn="0" w:lastRowLastColumn="0"/>
+              <w:rPr>
+                <w:rFonts w:ascii="Arial" w:hAnsi="Arial" w:cs="Arial"/>
+              </w:rPr>
+            </w:pPr>
+            <w:r>
+              <w:rPr>
+                <w:rFonts w:ascii="Arial" w:hAnsi="Arial" w:cs="Arial"/>
+              </w:rPr>
+              <w:t>1</w:t>
+            </w:r>
+          </w:p>
+        </w:tc>
+      </w:tr>
+      <w:tr>
+        <w:trPr>
+          <w:cnfStyle w:val="000000100000" w:firstRow="0" w:lastRow="0" w:firstColumn="0" w:lastColumn="0" w:oddVBand="0" w:evenVBand="0" w:oddHBand="1" w:evenHBand="0" w:firstRowFirstColumn="0" w:firstRowLastColumn="0" w:lastRowFirstColumn="0" w:lastRowLastColumn="0"/>
+        </w:trPr>
+        <w:tc>
+          <w:tcPr>
+            <w:cnfStyle w:val="001000000000" w:firstRow="0" w:lastRow="0" w:firstColumn="1" w:lastColumn="0" w:oddVBand="0" w:evenVBand="0" w:oddHBand="0" w:evenHBand="0" w:firstRowFirstColumn="0" w:firstRowLastColumn="0" w:lastRowFirstColumn="0" w:lastRowLastColumn="0"/>
+            <w:tcW w:w="2126" w:type="dxa"/>
+          </w:tcPr>
+          <w:p>
+            <w:pPr>
+              <w:pStyle w:val="Prrafodelista"/>
+              <w:ind w:left="0"/>
+              <w:jc w:val="center"/>
+              <w:rPr>
+                <w:rFonts w:ascii="Arial" w:hAnsi="Arial" w:cs="Arial"/>
+              </w:rPr>
+            </w:pPr>
+            <w:r>
+              <w:rPr>
+                <w:rFonts w:ascii="Arial" w:hAnsi="Arial" w:cs="Arial"/>
+              </w:rPr>
+              <w:t>0</w:t>
+            </w:r>
+          </w:p>
+        </w:tc>
+        <w:tc>
+          <w:tcPr>
+            <w:tcW w:w="2126" w:type="dxa"/>
+          </w:tcPr>
+          <w:p>
+            <w:pPr>
+              <w:pStyle w:val="Prrafodelista"/>
+              <w:ind w:left="0"/>
+              <w:jc w:val="center"/>
+              <w:cnfStyle w:val="000000100000" w:firstRow="0" w:lastRow="0" w:firstColumn="0" w:lastColumn="0" w:oddVBand="0" w:evenVBand="0" w:oddHBand="1" w:evenHBand="0" w:firstRowFirstColumn="0" w:firstRowLastColumn="0" w:lastRowFirstColumn="0" w:lastRowLastColumn="0"/>
+              <w:rPr>
+                <w:rFonts w:ascii="Arial" w:hAnsi="Arial" w:cs="Arial"/>
+              </w:rPr>
+            </w:pPr>
+            <w:r>
+              <w:rPr>
+                <w:rFonts w:ascii="Arial" w:hAnsi="Arial" w:cs="Arial"/>
+              </w:rPr>
+              <w:t>0</w:t>
+            </w:r>
+          </w:p>
+        </w:tc>
+        <w:tc>
+          <w:tcPr>
+            <w:tcW w:w="2126" w:type="dxa"/>
+          </w:tcPr>
+          <w:p>
+            <w:pPr>
+              <w:pStyle w:val="Prrafodelista"/>
+              <w:ind w:left="0"/>
+              <w:jc w:val="center"/>
+              <w:cnfStyle w:val="000000100000" w:firstRow="0" w:lastRow="0" w:firstColumn="0" w:lastColumn="0" w:oddVBand="0" w:evenVBand="0" w:oddHBand="1" w:evenHBand="0" w:firstRowFirstColumn="0" w:firstRowLastColumn="0" w:lastRowFirstColumn="0" w:lastRowLastColumn="0"/>
+              <w:rPr>
+                <w:rFonts w:ascii="Arial" w:hAnsi="Arial" w:cs="Arial"/>
+              </w:rPr>
+            </w:pPr>
+            <w:r>
+              <w:rPr>
+                <w:rFonts w:ascii="Arial" w:hAnsi="Arial" w:cs="Arial"/>
+              </w:rPr>
+              <w:t>1</w:t>
+            </w:r>
+          </w:p>
+        </w:tc>
+        <w:tc>
+          <w:tcPr>
+            <w:tcW w:w="2126" w:type="dxa"/>
+          </w:tcPr>
+          <w:p>
+            <w:pPr>
+              <w:pStyle w:val="Prrafodelista"/>
+              <w:ind w:left="0"/>
+              <w:jc w:val="center"/>
+              <w:cnfStyle w:val="000000100000" w:firstRow="0" w:lastRow="0" w:firstColumn="0" w:lastColumn="0" w:oddVBand="0" w:evenVBand="0" w:oddHBand="1" w:evenHBand="0" w:firstRowFirstColumn="0" w:firstRowLastColumn="0" w:lastRowFirstColumn="0" w:lastRowLastColumn="0"/>
+              <w:rPr>
+                <w:rFonts w:ascii="Arial" w:hAnsi="Arial" w:cs="Arial"/>
+              </w:rPr>
+            </w:pPr>
+            <w:r>
+              <w:rPr>
+                <w:rFonts w:ascii="Arial" w:hAnsi="Arial" w:cs="Arial"/>
+              </w:rPr>
+              <w:t>1</w:t>
+            </w:r>
+          </w:p>
+        </w:tc>
+      </w:tr>
+      <w:tr>
+        <w:tc>
+          <w:tcPr>
+            <w:cnfStyle w:val="001000000000" w:firstRow="0" w:lastRow="0" w:firstColumn="1" w:lastColumn="0" w:oddVBand="0" w:evenVBand="0" w:oddHBand="0" w:evenHBand="0" w:firstRowFirstColumn="0" w:firstRowLastColumn="0" w:lastRowFirstColumn="0" w:lastRowLastColumn="0"/>
+            <w:tcW w:w="2126" w:type="dxa"/>
+          </w:tcPr>
+          <w:p>
+            <w:pPr>
+              <w:pStyle w:val="Prrafodelista"/>
+              <w:ind w:left="0"/>
+              <w:jc w:val="center"/>
+              <w:rPr>
+                <w:rFonts w:ascii="Arial" w:hAnsi="Arial" w:cs="Arial"/>
+              </w:rPr>
+            </w:pPr>
+            <w:r>
+              <w:rPr>
+                <w:rFonts w:ascii="Arial" w:hAnsi="Arial" w:cs="Arial"/>
+              </w:rPr>
+              <w:t>0</w:t>
+            </w:r>
+          </w:p>
+        </w:tc>
+        <w:tc>
+          <w:tcPr>
+            <w:tcW w:w="2126" w:type="dxa"/>
+          </w:tcPr>
+          <w:p>
+            <w:pPr>
+              <w:pStyle w:val="Prrafodelista"/>
+              <w:ind w:left="0"/>
+              <w:jc w:val="center"/>
+              <w:cnfStyle w:val="000000000000" w:firstRow="0" w:lastRow="0" w:firstColumn="0" w:lastColumn="0" w:oddVBand="0" w:evenVBand="0" w:oddHBand="0" w:evenHBand="0" w:firstRowFirstColumn="0" w:firstRowLastColumn="0" w:lastRowFirstColumn="0" w:lastRowLastColumn="0"/>
+              <w:rPr>
+                <w:rFonts w:ascii="Arial" w:hAnsi="Arial" w:cs="Arial"/>
+              </w:rPr>
+            </w:pPr>
+            <w:r>
+              <w:rPr>
+                <w:rFonts w:ascii="Arial" w:hAnsi="Arial" w:cs="Arial"/>
+              </w:rPr>
+              <w:t>1</w:t>
+            </w:r>
+          </w:p>
+        </w:tc>
+        <w:tc>
+          <w:tcPr>
+            <w:tcW w:w="2126" w:type="dxa"/>
+          </w:tcPr>
+          <w:p>
+            <w:pPr>
+              <w:pStyle w:val="Prrafodelista"/>
+              <w:ind w:left="0"/>
+              <w:jc w:val="center"/>
+              <w:cnfStyle w:val="000000000000" w:firstRow="0" w:lastRow="0" w:firstColumn="0" w:lastColumn="0" w:oddVBand="0" w:evenVBand="0" w:oddHBand="0" w:evenHBand="0" w:firstRowFirstColumn="0" w:firstRowLastColumn="0" w:lastRowFirstColumn="0" w:lastRowLastColumn="0"/>
+              <w:rPr>
+                <w:rFonts w:ascii="Arial" w:hAnsi="Arial" w:cs="Arial"/>
+              </w:rPr>
+            </w:pPr>
+            <w:r>
+              <w:rPr>
+                <w:rFonts w:ascii="Arial" w:hAnsi="Arial" w:cs="Arial"/>
+              </w:rPr>
+              <w:t>0</w:t>
+            </w:r>
+          </w:p>
+        </w:tc>
+        <w:tc>
+          <w:tcPr>
+            <w:tcW w:w="2126" w:type="dxa"/>
+          </w:tcPr>
+          <w:p>
+            <w:pPr>
+              <w:pStyle w:val="Prrafodelista"/>
+              <w:ind w:left="0"/>
+              <w:jc w:val="center"/>
+              <w:cnfStyle w:val="000000000000" w:firstRow="0" w:lastRow="0" w:firstColumn="0" w:lastColumn="0" w:oddVBand="0" w:evenVBand="0" w:oddHBand="0" w:evenHBand="0" w:firstRowFirstColumn="0" w:firstRowLastColumn="0" w:lastRowFirstColumn="0" w:lastRowLastColumn="0"/>
+              <w:rPr>
+                <w:rFonts w:ascii="Arial" w:hAnsi="Arial" w:cs="Arial"/>
+              </w:rPr>
+            </w:pPr>
+            <w:r>
+              <w:rPr>
+                <w:rFonts w:ascii="Arial" w:hAnsi="Arial" w:cs="Arial"/>
+              </w:rPr>
+              <w:t>0</w:t>
+            </w:r>
+          </w:p>
+        </w:tc>
+      </w:tr>
+      <w:tr>
+        <w:trPr>
+          <w:cnfStyle w:val="000000100000" w:firstRow="0" w:lastRow="0" w:firstColumn="0" w:lastColumn="0" w:oddVBand="0" w:evenVBand="0" w:oddHBand="1" w:evenHBand="0" w:firstRowFirstColumn="0" w:firstRowLastColumn="0" w:lastRowFirstColumn="0" w:lastRowLastColumn="0"/>
+        </w:trPr>
+        <w:tc>
+          <w:tcPr>
+            <w:cnfStyle w:val="001000000000" w:firstRow="0" w:lastRow="0" w:firstColumn="1" w:lastColumn="0" w:oddVBand="0" w:evenVBand="0" w:oddHBand="0" w:evenHBand="0" w:firstRowFirstColumn="0" w:firstRowLastColumn="0" w:lastRowFirstColumn="0" w:lastRowLastColumn="0"/>
+            <w:tcW w:w="2126" w:type="dxa"/>
+          </w:tcPr>
+          <w:p>
+            <w:pPr>
+              <w:pStyle w:val="Prrafodelista"/>
+              <w:ind w:left="0"/>
+              <w:jc w:val="center"/>
+              <w:rPr>
+                <w:rFonts w:ascii="Arial" w:hAnsi="Arial" w:cs="Arial"/>
+              </w:rPr>
+            </w:pPr>
+            <w:r>
+              <w:rPr>
+                <w:rFonts w:ascii="Arial" w:hAnsi="Arial" w:cs="Arial"/>
+              </w:rPr>
+              <w:t>0</w:t>
+            </w:r>
+          </w:p>
+        </w:tc>
+        <w:tc>
+          <w:tcPr>
+            <w:tcW w:w="2126" w:type="dxa"/>
+          </w:tcPr>
+          <w:p>
+            <w:pPr>
+              <w:pStyle w:val="Prrafodelista"/>
+              <w:ind w:left="0"/>
+              <w:jc w:val="center"/>
+              <w:cnfStyle w:val="000000100000" w:firstRow="0" w:lastRow="0" w:firstColumn="0" w:lastColumn="0" w:oddVBand="0" w:evenVBand="0" w:oddHBand="1" w:evenHBand="0" w:firstRowFirstColumn="0" w:firstRowLastColumn="0" w:lastRowFirstColumn="0" w:lastRowLastColumn="0"/>
+              <w:rPr>
+                <w:rFonts w:ascii="Arial" w:hAnsi="Arial" w:cs="Arial"/>
+              </w:rPr>
+            </w:pPr>
+            <w:r>
+              <w:rPr>
+                <w:rFonts w:ascii="Arial" w:hAnsi="Arial" w:cs="Arial"/>
+              </w:rPr>
+              <w:t>1</w:t>
+            </w:r>
+          </w:p>
+        </w:tc>
+        <w:tc>
+          <w:tcPr>
+            <w:tcW w:w="2126" w:type="dxa"/>
+          </w:tcPr>
+          <w:p>
+            <w:pPr>
+              <w:pStyle w:val="Prrafodelista"/>
+              <w:ind w:left="0"/>
+              <w:jc w:val="center"/>
+              <w:cnfStyle w:val="000000100000" w:firstRow="0" w:lastRow="0" w:firstColumn="0" w:lastColumn="0" w:oddVBand="0" w:evenVBand="0" w:oddHBand="1" w:evenHBand="0" w:firstRowFirstColumn="0" w:firstRowLastColumn="0" w:lastRowFirstColumn="0" w:lastRowLastColumn="0"/>
+              <w:rPr>
+                <w:rFonts w:ascii="Arial" w:hAnsi="Arial" w:cs="Arial"/>
+              </w:rPr>
+            </w:pPr>
+            <w:r>
+              <w:rPr>
+                <w:rFonts w:ascii="Arial" w:hAnsi="Arial" w:cs="Arial"/>
+              </w:rPr>
+              <w:t>1</w:t>
+            </w:r>
+          </w:p>
+        </w:tc>
+        <w:tc>
+          <w:tcPr>
+            <w:tcW w:w="2126" w:type="dxa"/>
+          </w:tcPr>
+          <w:p>
+            <w:pPr>
+              <w:pStyle w:val="Prrafodelista"/>
+              <w:ind w:left="0"/>
+              <w:jc w:val="center"/>
+              <w:cnfStyle w:val="000000100000" w:firstRow="0" w:lastRow="0" w:firstColumn="0" w:lastColumn="0" w:oddVBand="0" w:evenVBand="0" w:oddHBand="1" w:evenHBand="0" w:firstRowFirstColumn="0" w:firstRowLastColumn="0" w:lastRowFirstColumn="0" w:lastRowLastColumn="0"/>
+              <w:rPr>
+                <w:rFonts w:ascii="Arial" w:hAnsi="Arial" w:cs="Arial"/>
+              </w:rPr>
+            </w:pPr>
+            <w:r>
+              <w:rPr>
+                <w:rFonts w:ascii="Arial" w:hAnsi="Arial" w:cs="Arial"/>
+              </w:rPr>
+              <w:t>0</w:t>
+            </w:r>
+          </w:p>
+        </w:tc>
+      </w:tr>
+      <w:tr>
+        <w:tc>
+          <w:tcPr>
+            <w:cnfStyle w:val="001000000000" w:firstRow="0" w:lastRow="0" w:firstColumn="1" w:lastColumn="0" w:oddVBand="0" w:evenVBand="0" w:oddHBand="0" w:evenHBand="0" w:firstRowFirstColumn="0" w:firstRowLastColumn="0" w:lastRowFirstColumn="0" w:lastRowLastColumn="0"/>
+            <w:tcW w:w="2126" w:type="dxa"/>
+          </w:tcPr>
+          <w:p>
+            <w:pPr>
+              <w:pStyle w:val="Prrafodelista"/>
+              <w:ind w:left="0"/>
+              <w:jc w:val="center"/>
+              <w:rPr>
+                <w:rFonts w:ascii="Arial" w:hAnsi="Arial" w:cs="Arial"/>
+              </w:rPr>
+            </w:pPr>
+            <w:r>
+              <w:rPr>
+                <w:rFonts w:ascii="Arial" w:hAnsi="Arial" w:cs="Arial"/>
+              </w:rPr>
+              <w:t>1</w:t>
+            </w:r>
+          </w:p>
+        </w:tc>
+        <w:tc>
+          <w:tcPr>
+            <w:tcW w:w="2126" w:type="dxa"/>
+          </w:tcPr>
+          <w:p>
+            <w:pPr>
+              <w:pStyle w:val="Prrafodelista"/>
+              <w:ind w:left="0"/>
+              <w:jc w:val="center"/>
+              <w:cnfStyle w:val="000000000000" w:firstRow="0" w:lastRow="0" w:firstColumn="0" w:lastColumn="0" w:oddVBand="0" w:evenVBand="0" w:oddHBand="0" w:evenHBand="0" w:firstRowFirstColumn="0" w:firstRowLastColumn="0" w:lastRowFirstColumn="0" w:lastRowLastColumn="0"/>
+              <w:rPr>
+                <w:rFonts w:ascii="Arial" w:hAnsi="Arial" w:cs="Arial"/>
+              </w:rPr>
+            </w:pPr>
+            <w:r>
+              <w:rPr>
+                <w:rFonts w:ascii="Arial" w:hAnsi="Arial" w:cs="Arial"/>
+              </w:rPr>
+              <w:t>0</w:t>
+            </w:r>
+          </w:p>
+        </w:tc>
+        <w:tc>
+          <w:tcPr>
+            <w:tcW w:w="2126" w:type="dxa"/>
+          </w:tcPr>
+          <w:p>
+            <w:pPr>
+              <w:pStyle w:val="Prrafodelista"/>
+              <w:ind w:left="0"/>
+              <w:jc w:val="center"/>
+              <w:cnfStyle w:val="000000000000" w:firstRow="0" w:lastRow="0" w:firstColumn="0" w:lastColumn="0" w:oddVBand="0" w:evenVBand="0" w:oddHBand="0" w:evenHBand="0" w:firstRowFirstColumn="0" w:firstRowLastColumn="0" w:lastRowFirstColumn="0" w:lastRowLastColumn="0"/>
+              <w:rPr>
+                <w:rFonts w:ascii="Arial" w:hAnsi="Arial" w:cs="Arial"/>
+              </w:rPr>
+            </w:pPr>
+            <w:r>
+              <w:rPr>
+                <w:rFonts w:ascii="Arial" w:hAnsi="Arial" w:cs="Arial"/>
+              </w:rPr>
+              <w:t>0</w:t>
+            </w:r>
+          </w:p>
+        </w:tc>
+        <w:tc>
+          <w:tcPr>
+            <w:tcW w:w="2126" w:type="dxa"/>
+          </w:tcPr>
+          <w:p>
+            <w:pPr>
+              <w:pStyle w:val="Prrafodelista"/>
+              <w:ind w:left="0"/>
+              <w:jc w:val="center"/>
+              <w:cnfStyle w:val="000000000000" w:firstRow="0" w:lastRow="0" w:firstColumn="0" w:lastColumn="0" w:oddVBand="0" w:evenVBand="0" w:oddHBand="0" w:evenHBand="0" w:firstRowFirstColumn="0" w:firstRowLastColumn="0" w:lastRowFirstColumn="0" w:lastRowLastColumn="0"/>
+              <w:rPr>
+                <w:rFonts w:ascii="Arial" w:hAnsi="Arial" w:cs="Arial"/>
+              </w:rPr>
+            </w:pPr>
+            <w:r>
+              <w:rPr>
+                <w:rFonts w:ascii="Arial" w:hAnsi="Arial" w:cs="Arial"/>
+              </w:rPr>
+              <w:t>0</w:t>
+            </w:r>
+          </w:p>
+        </w:tc>
+      </w:tr>
+      <w:tr>
+        <w:trPr>
+          <w:cnfStyle w:val="000000100000" w:firstRow="0" w:lastRow="0" w:firstColumn="0" w:lastColumn="0" w:oddVBand="0" w:evenVBand="0" w:oddHBand="1" w:evenHBand="0" w:firstRowFirstColumn="0" w:firstRowLastColumn="0" w:lastRowFirstColumn="0" w:lastRowLastColumn="0"/>
+        </w:trPr>
+        <w:tc>
+          <w:tcPr>
+            <w:cnfStyle w:val="001000000000" w:firstRow="0" w:lastRow="0" w:firstColumn="1" w:lastColumn="0" w:oddVBand="0" w:evenVBand="0" w:oddHBand="0" w:evenHBand="0" w:firstRowFirstColumn="0" w:firstRowLastColumn="0" w:lastRowFirstColumn="0" w:lastRowLastColumn="0"/>
+            <w:tcW w:w="2126" w:type="dxa"/>
+          </w:tcPr>
+          <w:p>
+            <w:pPr>
+              <w:pStyle w:val="Prrafodelista"/>
+              <w:ind w:left="0"/>
+              <w:jc w:val="center"/>
+              <w:rPr>
+                <w:rFonts w:ascii="Arial" w:hAnsi="Arial" w:cs="Arial"/>
+              </w:rPr>
+            </w:pPr>
+            <w:r>
+              <w:rPr>
+                <w:rFonts w:ascii="Arial" w:hAnsi="Arial" w:cs="Arial"/>
+              </w:rPr>
+              <w:t>1</w:t>
+            </w:r>
+          </w:p>
+        </w:tc>
+        <w:tc>
+          <w:tcPr>
+            <w:tcW w:w="2126" w:type="dxa"/>
+          </w:tcPr>
+          <w:p>
+            <w:pPr>
+              <w:pStyle w:val="Prrafodelista"/>
+              <w:ind w:left="0"/>
+              <w:jc w:val="center"/>
+              <w:cnfStyle w:val="000000100000" w:firstRow="0" w:lastRow="0" w:firstColumn="0" w:lastColumn="0" w:oddVBand="0" w:evenVBand="0" w:oddHBand="1" w:evenHBand="0" w:firstRowFirstColumn="0" w:firstRowLastColumn="0" w:lastRowFirstColumn="0" w:lastRowLastColumn="0"/>
+              <w:rPr>
+                <w:rFonts w:ascii="Arial" w:hAnsi="Arial" w:cs="Arial"/>
+              </w:rPr>
+            </w:pPr>
+            <w:r>
+              <w:rPr>
+                <w:rFonts w:ascii="Arial" w:hAnsi="Arial" w:cs="Arial"/>
+              </w:rPr>
+              <w:t>0</w:t>
+            </w:r>
+          </w:p>
+        </w:tc>
+        <w:tc>
+          <w:tcPr>
+            <w:tcW w:w="2126" w:type="dxa"/>
+          </w:tcPr>
+          <w:p>
+            <w:pPr>
+              <w:pStyle w:val="Prrafodelista"/>
+              <w:ind w:left="0"/>
+              <w:jc w:val="center"/>
+              <w:cnfStyle w:val="000000100000" w:firstRow="0" w:lastRow="0" w:firstColumn="0" w:lastColumn="0" w:oddVBand="0" w:evenVBand="0" w:oddHBand="1" w:evenHBand="0" w:firstRowFirstColumn="0" w:firstRowLastColumn="0" w:lastRowFirstColumn="0" w:lastRowLastColumn="0"/>
+              <w:rPr>
+                <w:rFonts w:ascii="Arial" w:hAnsi="Arial" w:cs="Arial"/>
+              </w:rPr>
+            </w:pPr>
+            <w:r>
+              <w:rPr>
+                <w:rFonts w:ascii="Arial" w:hAnsi="Arial" w:cs="Arial"/>
+              </w:rPr>
+              <w:t>1</w:t>
+            </w:r>
+          </w:p>
+        </w:tc>
+        <w:tc>
+          <w:tcPr>
+            <w:tcW w:w="2126" w:type="dxa"/>
+          </w:tcPr>
+          <w:p>
+            <w:pPr>
+              <w:pStyle w:val="Prrafodelista"/>
+              <w:ind w:left="0"/>
+              <w:jc w:val="center"/>
+              <w:cnfStyle w:val="000000100000" w:firstRow="0" w:lastRow="0" w:firstColumn="0" w:lastColumn="0" w:oddVBand="0" w:evenVBand="0" w:oddHBand="1" w:evenHBand="0" w:firstRowFirstColumn="0" w:firstRowLastColumn="0" w:lastRowFirstColumn="0" w:lastRowLastColumn="0"/>
+              <w:rPr>
+                <w:rFonts w:ascii="Arial" w:hAnsi="Arial" w:cs="Arial"/>
+              </w:rPr>
+            </w:pPr>
+            <w:r>
+              <w:rPr>
+                <w:rFonts w:ascii="Arial" w:hAnsi="Arial" w:cs="Arial"/>
+              </w:rPr>
+              <w:t>1</w:t>
+            </w:r>
+          </w:p>
+        </w:tc>
+      </w:tr>
+      <w:tr>
+        <w:tc>
+          <w:tcPr>
+            <w:cnfStyle w:val="001000000000" w:firstRow="0" w:lastRow="0" w:firstColumn="1" w:lastColumn="0" w:oddVBand="0" w:evenVBand="0" w:oddHBand="0" w:evenHBand="0" w:firstRowFirstColumn="0" w:firstRowLastColumn="0" w:lastRowFirstColumn="0" w:lastRowLastColumn="0"/>
+            <w:tcW w:w="2126" w:type="dxa"/>
+          </w:tcPr>
+          <w:p>
+            <w:pPr>
+              <w:pStyle w:val="Prrafodelista"/>
+              <w:ind w:left="0"/>
+              <w:jc w:val="center"/>
+              <w:rPr>
+                <w:rFonts w:ascii="Arial" w:hAnsi="Arial" w:cs="Arial"/>
+              </w:rPr>
+            </w:pPr>
+            <w:r>
+              <w:rPr>
+                <w:rFonts w:ascii="Arial" w:hAnsi="Arial" w:cs="Arial"/>
+              </w:rPr>
+              <w:t>1</w:t>
+            </w:r>
+          </w:p>
+        </w:tc>
+        <w:tc>
+          <w:tcPr>
+            <w:tcW w:w="2126" w:type="dxa"/>
+          </w:tcPr>
+          <w:p>
+            <w:pPr>
+              <w:pStyle w:val="Prrafodelista"/>
+              <w:ind w:left="0"/>
+              <w:jc w:val="center"/>
+              <w:cnfStyle w:val="000000000000" w:firstRow="0" w:lastRow="0" w:firstColumn="0" w:lastColumn="0" w:oddVBand="0" w:evenVBand="0" w:oddHBand="0" w:evenHBand="0" w:firstRowFirstColumn="0" w:firstRowLastColumn="0" w:lastRowFirstColumn="0" w:lastRowLastColumn="0"/>
+              <w:rPr>
+                <w:rFonts w:ascii="Arial" w:hAnsi="Arial" w:cs="Arial"/>
+              </w:rPr>
+            </w:pPr>
+            <w:r>
+              <w:rPr>
+                <w:rFonts w:ascii="Arial" w:hAnsi="Arial" w:cs="Arial"/>
+              </w:rPr>
+              <w:t>1</w:t>
+            </w:r>
+          </w:p>
+        </w:tc>
+        <w:tc>
+          <w:tcPr>
+            <w:tcW w:w="2126" w:type="dxa"/>
+          </w:tcPr>
+          <w:p>
+            <w:pPr>
+              <w:pStyle w:val="Prrafodelista"/>
+              <w:ind w:left="0"/>
+              <w:jc w:val="center"/>
+              <w:cnfStyle w:val="000000000000" w:firstRow="0" w:lastRow="0" w:firstColumn="0" w:lastColumn="0" w:oddVBand="0" w:evenVBand="0" w:oddHBand="0" w:evenHBand="0" w:firstRowFirstColumn="0" w:firstRowLastColumn="0" w:lastRowFirstColumn="0" w:lastRowLastColumn="0"/>
+              <w:rPr>
+                <w:rFonts w:ascii="Arial" w:hAnsi="Arial" w:cs="Arial"/>
+              </w:rPr>
+            </w:pPr>
+            <w:r>
+              <w:rPr>
+                <w:rFonts w:ascii="Arial" w:hAnsi="Arial" w:cs="Arial"/>
+              </w:rPr>
+              <w:t>0</w:t>
+            </w:r>
+          </w:p>
+        </w:tc>
+        <w:tc>
+          <w:tcPr>
+            <w:tcW w:w="2126" w:type="dxa"/>
+          </w:tcPr>
+          <w:p>
+            <w:pPr>
+              <w:pStyle w:val="Prrafodelista"/>
+              <w:ind w:left="0"/>
+              <w:jc w:val="center"/>
+              <w:cnfStyle w:val="000000000000" w:firstRow="0" w:lastRow="0" w:firstColumn="0" w:lastColumn="0" w:oddVBand="0" w:evenVBand="0" w:oddHBand="0" w:evenHBand="0" w:firstRowFirstColumn="0" w:firstRowLastColumn="0" w:lastRowFirstColumn="0" w:lastRowLastColumn="0"/>
+              <w:rPr>
+                <w:rFonts w:ascii="Arial" w:hAnsi="Arial" w:cs="Arial"/>
+              </w:rPr>
+            </w:pPr>
+            <w:r>
+              <w:rPr>
+                <w:rFonts w:ascii="Arial" w:hAnsi="Arial" w:cs="Arial"/>
+              </w:rPr>
+              <w:t>0</w:t>
+            </w:r>
+          </w:p>
+        </w:tc>
+      </w:tr>
+      <w:tr>
+        <w:trPr>
+          <w:cnfStyle w:val="000000100000" w:firstRow="0" w:lastRow="0" w:firstColumn="0" w:lastColumn="0" w:oddVBand="0" w:evenVBand="0" w:oddHBand="1" w:evenHBand="0" w:firstRowFirstColumn="0" w:firstRowLastColumn="0" w:lastRowFirstColumn="0" w:lastRowLastColumn="0"/>
+        </w:trPr>
+        <w:tc>
+          <w:tcPr>
+            <w:cnfStyle w:val="001000000000" w:firstRow="0" w:lastRow="0" w:firstColumn="1" w:lastColumn="0" w:oddVBand="0" w:evenVBand="0" w:oddHBand="0" w:evenHBand="0" w:firstRowFirstColumn="0" w:firstRowLastColumn="0" w:lastRowFirstColumn="0" w:lastRowLastColumn="0"/>
+            <w:tcW w:w="2126" w:type="dxa"/>
+          </w:tcPr>
+          <w:p>
+            <w:pPr>
+              <w:pStyle w:val="Prrafodelista"/>
+              <w:ind w:left="0"/>
+              <w:jc w:val="center"/>
+              <w:rPr>
+                <w:rFonts w:ascii="Arial" w:hAnsi="Arial" w:cs="Arial"/>
+              </w:rPr>
+            </w:pPr>
+            <w:r>
+              <w:rPr>
+                <w:rFonts w:ascii="Arial" w:hAnsi="Arial" w:cs="Arial"/>
+              </w:rPr>
+              <w:t>1</w:t>
+            </w:r>
+          </w:p>
+        </w:tc>
+        <w:tc>
+          <w:tcPr>
+            <w:tcW w:w="2126" w:type="dxa"/>
+          </w:tcPr>
+          <w:p>
+            <w:pPr>
+              <w:pStyle w:val="Prrafodelista"/>
+              <w:ind w:left="0"/>
+              <w:jc w:val="center"/>
+              <w:cnfStyle w:val="000000100000" w:firstRow="0" w:lastRow="0" w:firstColumn="0" w:lastColumn="0" w:oddVBand="0" w:evenVBand="0" w:oddHBand="1" w:evenHBand="0" w:firstRowFirstColumn="0" w:firstRowLastColumn="0" w:lastRowFirstColumn="0" w:lastRowLastColumn="0"/>
+              <w:rPr>
+                <w:rFonts w:ascii="Arial" w:hAnsi="Arial" w:cs="Arial"/>
+              </w:rPr>
+            </w:pPr>
+            <w:r>
+              <w:rPr>
+                <w:rFonts w:ascii="Arial" w:hAnsi="Arial" w:cs="Arial"/>
+              </w:rPr>
+              <w:t>1</w:t>
+            </w:r>
+          </w:p>
+        </w:tc>
+        <w:tc>
+          <w:tcPr>
+            <w:tcW w:w="2126" w:type="dxa"/>
+          </w:tcPr>
+          <w:p>
+            <w:pPr>
+              <w:pStyle w:val="Prrafodelista"/>
+              <w:ind w:left="0"/>
+              <w:jc w:val="center"/>
+              <w:cnfStyle w:val="000000100000" w:firstRow="0" w:lastRow="0" w:firstColumn="0" w:lastColumn="0" w:oddVBand="0" w:evenVBand="0" w:oddHBand="1" w:evenHBand="0" w:firstRowFirstColumn="0" w:firstRowLastColumn="0" w:lastRowFirstColumn="0" w:lastRowLastColumn="0"/>
+              <w:rPr>
+                <w:rFonts w:ascii="Arial" w:hAnsi="Arial" w:cs="Arial"/>
+              </w:rPr>
+            </w:pPr>
+            <w:r>
+              <w:rPr>
+                <w:rFonts w:ascii="Arial" w:hAnsi="Arial" w:cs="Arial"/>
+              </w:rPr>
+              <w:t>1</w:t>
+            </w:r>
+          </w:p>
+        </w:tc>
+        <w:tc>
+          <w:tcPr>
+            <w:tcW w:w="2126" w:type="dxa"/>
+          </w:tcPr>
+          <w:p>
+            <w:pPr>
+              <w:pStyle w:val="Prrafodelista"/>
+              <w:ind w:left="0"/>
+              <w:jc w:val="center"/>
+              <w:cnfStyle w:val="000000100000" w:firstRow="0" w:lastRow="0" w:firstColumn="0" w:lastColumn="0" w:oddVBand="0" w:evenVBand="0" w:oddHBand="1" w:evenHBand="0" w:firstRowFirstColumn="0" w:firstRowLastColumn="0" w:lastRowFirstColumn="0" w:lastRowLastColumn="0"/>
+              <w:rPr>
+                <w:rFonts w:ascii="Arial" w:hAnsi="Arial" w:cs="Arial"/>
+              </w:rPr>
+            </w:pPr>
+            <w:r>
+              <w:rPr>
+                <w:rFonts w:ascii="Arial" w:hAnsi="Arial" w:cs="Arial"/>
+              </w:rPr>
+              <w:t>0</w:t>
+            </w:r>
+          </w:p>
+        </w:tc>
+      </w:tr>
+    </w:tbl>
+    <w:p>
+      <w:pPr>
+        <w:rPr>
+          <w:rFonts w:ascii="Arial" w:hAnsi="Arial" w:cs="Arial"/>
+        </w:rPr>
+      </w:pPr>
+    </w:p>
+    <w:p>
+      <w:pPr>
+        <w:jc w:val="center"/>
+        <w:rPr>
+          <w:rFonts w:ascii="Arial" w:hAnsi="Arial" w:cs="Arial"/>
+          <w:b/>
+          <w:bCs/>
+        </w:rPr>
+      </w:pPr>
+      <w:r>
+        <w:rPr>
+          <w:rFonts w:ascii="Arial" w:hAnsi="Arial" w:cs="Arial"/>
+          <w:b/>
+          <w:bCs/>
+        </w:rPr>
+        <w:t>SUMA DE PRODUCTOS</w:t>
+      </w:r>
     </w:p>
     <w:p>
       <w:pPr>
@@ -2092,26 +1335,995 @@
         <w:rPr>
           <w:rFonts w:ascii="Arial" w:hAnsi="Arial" w:cs="Arial"/>
         </w:rPr>
-        <w:t xml:space="preserve">El Procesador MIC-1 es un procesador de </w:t>
+        <w:drawing>
+          <wp:inline distT="0" distB="0" distL="0" distR="0" wp14:anchorId="469E79CA" wp14:editId="7342E7E6">
+            <wp:extent cx="5400040" cy="2244090"/>
+            <wp:effectExtent l="0" t="0" r="0" b="3810"/>
+            <wp:docPr id="6" name="Imagen 6"/>
+            <wp:cNvGraphicFramePr>
+              <a:graphicFrameLocks xmlns:a="http://schemas.openxmlformats.org/drawingml/2006/main" noChangeAspect="1"/>
+            </wp:cNvGraphicFramePr>
+            <a:graphic xmlns:a="http://schemas.openxmlformats.org/drawingml/2006/main">
+              <a:graphicData uri="http://schemas.openxmlformats.org/drawingml/2006/picture">
+                <pic:pic xmlns:pic="http://schemas.openxmlformats.org/drawingml/2006/picture">
+                  <pic:nvPicPr>
+                    <pic:cNvPr id="1" name=""/>
+                    <pic:cNvPicPr/>
+                  </pic:nvPicPr>
+                  <pic:blipFill>
+                    <a:blip r:embed="rId11"/>
+                    <a:stretch>
+                      <a:fillRect/>
+                    </a:stretch>
+                  </pic:blipFill>
+                  <pic:spPr>
+                    <a:xfrm>
+                      <a:off x="0" y="0"/>
+                      <a:ext cx="5400040" cy="2244090"/>
+                    </a:xfrm>
+                    <a:prstGeom prst="rect">
+                      <a:avLst/>
+                    </a:prstGeom>
+                  </pic:spPr>
+                </pic:pic>
+              </a:graphicData>
+            </a:graphic>
+          </wp:inline>
+        </w:drawing>
       </w:r>
-      <w:proofErr w:type="spellStart"/>
+    </w:p>
+    <w:p>
+      <w:pPr>
+        <w:rPr>
+          <w:rFonts w:ascii="Arial" w:hAnsi="Arial" w:cs="Arial"/>
+        </w:rPr>
+      </w:pPr>
+    </w:p>
+    <w:p>
+      <w:pPr>
+        <w:jc w:val="center"/>
+        <w:rPr>
+          <w:rFonts w:ascii="Arial" w:hAnsi="Arial" w:cs="Arial"/>
+          <w:b/>
+          <w:bCs/>
+        </w:rPr>
+      </w:pPr>
       <w:r>
         <w:rPr>
           <w:rFonts w:ascii="Arial" w:hAnsi="Arial" w:cs="Arial"/>
+          <w:b/>
+          <w:bCs/>
         </w:rPr>
-        <w:t>multiciclos</w:t>
+        <w:t>PRODUCTO DE SUMAS</w:t>
       </w:r>
-      <w:proofErr w:type="spellEnd"/>
-      <w:r>
+    </w:p>
+    <w:p>
+      <w:pPr>
+        <w:jc w:val="center"/>
         <w:rPr>
           <w:rFonts w:ascii="Arial" w:hAnsi="Arial" w:cs="Arial"/>
+          <w:b/>
+          <w:bCs/>
         </w:rPr>
-        <w:t>.</w:t>
+      </w:pPr>
+    </w:p>
+    <w:p>
+      <w:pPr>
+        <w:jc w:val="center"/>
+        <w:rPr>
+          <w:rFonts w:ascii="Arial" w:hAnsi="Arial" w:cs="Arial"/>
+          <w:b/>
+          <w:bCs/>
+        </w:rPr>
+      </w:pPr>
+    </w:p>
+    <w:p>
+      <w:pPr>
+        <w:jc w:val="center"/>
+        <w:rPr>
+          <w:rFonts w:ascii="Arial" w:hAnsi="Arial" w:cs="Arial"/>
+          <w:b/>
+          <w:bCs/>
+        </w:rPr>
+      </w:pPr>
+    </w:p>
+    <w:p>
+      <w:pPr>
+        <w:rPr>
+          <w:rFonts w:ascii="Arial" w:hAnsi="Arial" w:cs="Arial"/>
+          <w:b/>
+          <w:bCs/>
+        </w:rPr>
+      </w:pPr>
+      <w:r>
+        <w:t xml:space="preserve">b. </w:t>
+      </w:r>
+      <w:r>
+        <w:t>f(</w:t>
+      </w:r>
+      <w:proofErr w:type="gramStart"/>
+      <w:r>
+        <w:t>A,B</w:t>
+      </w:r>
+      <w:proofErr w:type="gramEnd"/>
+      <w:r>
+        <w:t>,C) = (/A * B * /C) + (/A ∙ /B * C) + (A * B * C) + (A * /B * C) + (A * B * /C)</w:t>
       </w:r>
     </w:p>
+    <w:p>
+      <w:pPr>
+        <w:rPr>
+          <w:rFonts w:ascii="Arial" w:hAnsi="Arial" w:cs="Arial"/>
+          <w:b/>
+          <w:bCs/>
+        </w:rPr>
+      </w:pPr>
+    </w:p>
+    <w:tbl>
+      <w:tblPr>
+        <w:tblStyle w:val="Tabladecuadrcula2"/>
+        <w:tblW w:w="0" w:type="auto"/>
+        <w:tblLook w:val="04A0" w:firstRow="1" w:lastRow="0" w:firstColumn="1" w:lastColumn="0" w:noHBand="0" w:noVBand="1"/>
+      </w:tblPr>
+      <w:tblGrid>
+        <w:gridCol w:w="2126"/>
+        <w:gridCol w:w="2126"/>
+        <w:gridCol w:w="2126"/>
+        <w:gridCol w:w="2126"/>
+      </w:tblGrid>
+      <w:tr>
+        <w:trPr>
+          <w:cnfStyle w:val="100000000000" w:firstRow="1" w:lastRow="0" w:firstColumn="0" w:lastColumn="0" w:oddVBand="0" w:evenVBand="0" w:oddHBand="0" w:evenHBand="0" w:firstRowFirstColumn="0" w:firstRowLastColumn="0" w:lastRowFirstColumn="0" w:lastRowLastColumn="0"/>
+        </w:trPr>
+        <w:tc>
+          <w:tcPr>
+            <w:cnfStyle w:val="001000000000" w:firstRow="0" w:lastRow="0" w:firstColumn="1" w:lastColumn="0" w:oddVBand="0" w:evenVBand="0" w:oddHBand="0" w:evenHBand="0" w:firstRowFirstColumn="0" w:firstRowLastColumn="0" w:lastRowFirstColumn="0" w:lastRowLastColumn="0"/>
+            <w:tcW w:w="2126" w:type="dxa"/>
+          </w:tcPr>
+          <w:p>
+            <w:pPr>
+              <w:pStyle w:val="Prrafodelista"/>
+              <w:ind w:left="0"/>
+              <w:jc w:val="center"/>
+              <w:rPr>
+                <w:rFonts w:ascii="Arial" w:hAnsi="Arial" w:cs="Arial"/>
+              </w:rPr>
+            </w:pPr>
+            <w:r>
+              <w:rPr>
+                <w:rFonts w:ascii="Arial" w:hAnsi="Arial" w:cs="Arial"/>
+              </w:rPr>
+              <w:t>A</w:t>
+            </w:r>
+          </w:p>
+        </w:tc>
+        <w:tc>
+          <w:tcPr>
+            <w:tcW w:w="2126" w:type="dxa"/>
+          </w:tcPr>
+          <w:p>
+            <w:pPr>
+              <w:pStyle w:val="Prrafodelista"/>
+              <w:ind w:left="0"/>
+              <w:jc w:val="center"/>
+              <w:cnfStyle w:val="100000000000" w:firstRow="1" w:lastRow="0" w:firstColumn="0" w:lastColumn="0" w:oddVBand="0" w:evenVBand="0" w:oddHBand="0" w:evenHBand="0" w:firstRowFirstColumn="0" w:firstRowLastColumn="0" w:lastRowFirstColumn="0" w:lastRowLastColumn="0"/>
+              <w:rPr>
+                <w:rFonts w:ascii="Arial" w:hAnsi="Arial" w:cs="Arial"/>
+              </w:rPr>
+            </w:pPr>
+            <w:r>
+              <w:rPr>
+                <w:rFonts w:ascii="Arial" w:hAnsi="Arial" w:cs="Arial"/>
+              </w:rPr>
+              <w:t>B</w:t>
+            </w:r>
+          </w:p>
+        </w:tc>
+        <w:tc>
+          <w:tcPr>
+            <w:tcW w:w="2126" w:type="dxa"/>
+          </w:tcPr>
+          <w:p>
+            <w:pPr>
+              <w:pStyle w:val="Prrafodelista"/>
+              <w:ind w:left="0"/>
+              <w:jc w:val="center"/>
+              <w:cnfStyle w:val="100000000000" w:firstRow="1" w:lastRow="0" w:firstColumn="0" w:lastColumn="0" w:oddVBand="0" w:evenVBand="0" w:oddHBand="0" w:evenHBand="0" w:firstRowFirstColumn="0" w:firstRowLastColumn="0" w:lastRowFirstColumn="0" w:lastRowLastColumn="0"/>
+              <w:rPr>
+                <w:rFonts w:ascii="Arial" w:hAnsi="Arial" w:cs="Arial"/>
+              </w:rPr>
+            </w:pPr>
+            <w:r>
+              <w:rPr>
+                <w:rFonts w:ascii="Arial" w:hAnsi="Arial" w:cs="Arial"/>
+              </w:rPr>
+              <w:t>C</w:t>
+            </w:r>
+          </w:p>
+        </w:tc>
+        <w:tc>
+          <w:tcPr>
+            <w:tcW w:w="2126" w:type="dxa"/>
+          </w:tcPr>
+          <w:p>
+            <w:pPr>
+              <w:pStyle w:val="Prrafodelista"/>
+              <w:ind w:left="0"/>
+              <w:jc w:val="center"/>
+              <w:cnfStyle w:val="100000000000" w:firstRow="1" w:lastRow="0" w:firstColumn="0" w:lastColumn="0" w:oddVBand="0" w:evenVBand="0" w:oddHBand="0" w:evenHBand="0" w:firstRowFirstColumn="0" w:firstRowLastColumn="0" w:lastRowFirstColumn="0" w:lastRowLastColumn="0"/>
+              <w:rPr>
+                <w:rFonts w:ascii="Arial" w:hAnsi="Arial" w:cs="Arial"/>
+              </w:rPr>
+            </w:pPr>
+            <w:r>
+              <w:rPr>
+                <w:rFonts w:ascii="Arial" w:hAnsi="Arial" w:cs="Arial"/>
+              </w:rPr>
+              <w:t>F(</w:t>
+            </w:r>
+            <w:proofErr w:type="gramStart"/>
+            <w:r>
+              <w:rPr>
+                <w:rFonts w:ascii="Arial" w:hAnsi="Arial" w:cs="Arial"/>
+              </w:rPr>
+              <w:t>A,B</w:t>
+            </w:r>
+            <w:proofErr w:type="gramEnd"/>
+            <w:r>
+              <w:rPr>
+                <w:rFonts w:ascii="Arial" w:hAnsi="Arial" w:cs="Arial"/>
+              </w:rPr>
+              <w:t>,C)</w:t>
+            </w:r>
+          </w:p>
+        </w:tc>
+      </w:tr>
+      <w:tr>
+        <w:trPr>
+          <w:cnfStyle w:val="000000100000" w:firstRow="0" w:lastRow="0" w:firstColumn="0" w:lastColumn="0" w:oddVBand="0" w:evenVBand="0" w:oddHBand="1" w:evenHBand="0" w:firstRowFirstColumn="0" w:firstRowLastColumn="0" w:lastRowFirstColumn="0" w:lastRowLastColumn="0"/>
+        </w:trPr>
+        <w:tc>
+          <w:tcPr>
+            <w:cnfStyle w:val="001000000000" w:firstRow="0" w:lastRow="0" w:firstColumn="1" w:lastColumn="0" w:oddVBand="0" w:evenVBand="0" w:oddHBand="0" w:evenHBand="0" w:firstRowFirstColumn="0" w:firstRowLastColumn="0" w:lastRowFirstColumn="0" w:lastRowLastColumn="0"/>
+            <w:tcW w:w="2126" w:type="dxa"/>
+          </w:tcPr>
+          <w:p>
+            <w:pPr>
+              <w:pStyle w:val="Prrafodelista"/>
+              <w:ind w:left="0"/>
+              <w:jc w:val="center"/>
+              <w:rPr>
+                <w:rFonts w:ascii="Arial" w:hAnsi="Arial" w:cs="Arial"/>
+              </w:rPr>
+            </w:pPr>
+            <w:r>
+              <w:rPr>
+                <w:rFonts w:ascii="Arial" w:hAnsi="Arial" w:cs="Arial"/>
+              </w:rPr>
+              <w:t>0</w:t>
+            </w:r>
+          </w:p>
+        </w:tc>
+        <w:tc>
+          <w:tcPr>
+            <w:tcW w:w="2126" w:type="dxa"/>
+          </w:tcPr>
+          <w:p>
+            <w:pPr>
+              <w:pStyle w:val="Prrafodelista"/>
+              <w:ind w:left="0"/>
+              <w:jc w:val="center"/>
+              <w:cnfStyle w:val="000000100000" w:firstRow="0" w:lastRow="0" w:firstColumn="0" w:lastColumn="0" w:oddVBand="0" w:evenVBand="0" w:oddHBand="1" w:evenHBand="0" w:firstRowFirstColumn="0" w:firstRowLastColumn="0" w:lastRowFirstColumn="0" w:lastRowLastColumn="0"/>
+              <w:rPr>
+                <w:rFonts w:ascii="Arial" w:hAnsi="Arial" w:cs="Arial"/>
+              </w:rPr>
+            </w:pPr>
+            <w:r>
+              <w:rPr>
+                <w:rFonts w:ascii="Arial" w:hAnsi="Arial" w:cs="Arial"/>
+              </w:rPr>
+              <w:t>0</w:t>
+            </w:r>
+          </w:p>
+        </w:tc>
+        <w:tc>
+          <w:tcPr>
+            <w:tcW w:w="2126" w:type="dxa"/>
+          </w:tcPr>
+          <w:p>
+            <w:pPr>
+              <w:pStyle w:val="Prrafodelista"/>
+              <w:ind w:left="0"/>
+              <w:jc w:val="center"/>
+              <w:cnfStyle w:val="000000100000" w:firstRow="0" w:lastRow="0" w:firstColumn="0" w:lastColumn="0" w:oddVBand="0" w:evenVBand="0" w:oddHBand="1" w:evenHBand="0" w:firstRowFirstColumn="0" w:firstRowLastColumn="0" w:lastRowFirstColumn="0" w:lastRowLastColumn="0"/>
+              <w:rPr>
+                <w:rFonts w:ascii="Arial" w:hAnsi="Arial" w:cs="Arial"/>
+              </w:rPr>
+            </w:pPr>
+            <w:r>
+              <w:rPr>
+                <w:rFonts w:ascii="Arial" w:hAnsi="Arial" w:cs="Arial"/>
+              </w:rPr>
+              <w:t>0</w:t>
+            </w:r>
+          </w:p>
+        </w:tc>
+        <w:tc>
+          <w:tcPr>
+            <w:tcW w:w="2126" w:type="dxa"/>
+          </w:tcPr>
+          <w:p>
+            <w:pPr>
+              <w:pStyle w:val="Prrafodelista"/>
+              <w:ind w:left="0"/>
+              <w:jc w:val="center"/>
+              <w:cnfStyle w:val="000000100000" w:firstRow="0" w:lastRow="0" w:firstColumn="0" w:lastColumn="0" w:oddVBand="0" w:evenVBand="0" w:oddHBand="1" w:evenHBand="0" w:firstRowFirstColumn="0" w:firstRowLastColumn="0" w:lastRowFirstColumn="0" w:lastRowLastColumn="0"/>
+              <w:rPr>
+                <w:rFonts w:ascii="Arial" w:hAnsi="Arial" w:cs="Arial"/>
+              </w:rPr>
+            </w:pPr>
+            <w:r>
+              <w:rPr>
+                <w:rFonts w:ascii="Arial" w:hAnsi="Arial" w:cs="Arial"/>
+              </w:rPr>
+              <w:t>1</w:t>
+            </w:r>
+          </w:p>
+        </w:tc>
+      </w:tr>
+      <w:tr>
+        <w:tc>
+          <w:tcPr>
+            <w:cnfStyle w:val="001000000000" w:firstRow="0" w:lastRow="0" w:firstColumn="1" w:lastColumn="0" w:oddVBand="0" w:evenVBand="0" w:oddHBand="0" w:evenHBand="0" w:firstRowFirstColumn="0" w:firstRowLastColumn="0" w:lastRowFirstColumn="0" w:lastRowLastColumn="0"/>
+            <w:tcW w:w="2126" w:type="dxa"/>
+          </w:tcPr>
+          <w:p>
+            <w:pPr>
+              <w:pStyle w:val="Prrafodelista"/>
+              <w:ind w:left="0"/>
+              <w:jc w:val="center"/>
+              <w:rPr>
+                <w:rFonts w:ascii="Arial" w:hAnsi="Arial" w:cs="Arial"/>
+              </w:rPr>
+            </w:pPr>
+            <w:r>
+              <w:rPr>
+                <w:rFonts w:ascii="Arial" w:hAnsi="Arial" w:cs="Arial"/>
+              </w:rPr>
+              <w:t>0</w:t>
+            </w:r>
+          </w:p>
+        </w:tc>
+        <w:tc>
+          <w:tcPr>
+            <w:tcW w:w="2126" w:type="dxa"/>
+          </w:tcPr>
+          <w:p>
+            <w:pPr>
+              <w:pStyle w:val="Prrafodelista"/>
+              <w:ind w:left="0"/>
+              <w:jc w:val="center"/>
+              <w:cnfStyle w:val="000000000000" w:firstRow="0" w:lastRow="0" w:firstColumn="0" w:lastColumn="0" w:oddVBand="0" w:evenVBand="0" w:oddHBand="0" w:evenHBand="0" w:firstRowFirstColumn="0" w:firstRowLastColumn="0" w:lastRowFirstColumn="0" w:lastRowLastColumn="0"/>
+              <w:rPr>
+                <w:rFonts w:ascii="Arial" w:hAnsi="Arial" w:cs="Arial"/>
+              </w:rPr>
+            </w:pPr>
+            <w:r>
+              <w:rPr>
+                <w:rFonts w:ascii="Arial" w:hAnsi="Arial" w:cs="Arial"/>
+              </w:rPr>
+              <w:t>0</w:t>
+            </w:r>
+          </w:p>
+        </w:tc>
+        <w:tc>
+          <w:tcPr>
+            <w:tcW w:w="2126" w:type="dxa"/>
+          </w:tcPr>
+          <w:p>
+            <w:pPr>
+              <w:pStyle w:val="Prrafodelista"/>
+              <w:ind w:left="0"/>
+              <w:jc w:val="center"/>
+              <w:cnfStyle w:val="000000000000" w:firstRow="0" w:lastRow="0" w:firstColumn="0" w:lastColumn="0" w:oddVBand="0" w:evenVBand="0" w:oddHBand="0" w:evenHBand="0" w:firstRowFirstColumn="0" w:firstRowLastColumn="0" w:lastRowFirstColumn="0" w:lastRowLastColumn="0"/>
+              <w:rPr>
+                <w:rFonts w:ascii="Arial" w:hAnsi="Arial" w:cs="Arial"/>
+              </w:rPr>
+            </w:pPr>
+            <w:r>
+              <w:rPr>
+                <w:rFonts w:ascii="Arial" w:hAnsi="Arial" w:cs="Arial"/>
+              </w:rPr>
+              <w:t>1</w:t>
+            </w:r>
+          </w:p>
+        </w:tc>
+        <w:tc>
+          <w:tcPr>
+            <w:tcW w:w="2126" w:type="dxa"/>
+          </w:tcPr>
+          <w:p>
+            <w:pPr>
+              <w:pStyle w:val="Prrafodelista"/>
+              <w:ind w:left="0"/>
+              <w:jc w:val="center"/>
+              <w:cnfStyle w:val="000000000000" w:firstRow="0" w:lastRow="0" w:firstColumn="0" w:lastColumn="0" w:oddVBand="0" w:evenVBand="0" w:oddHBand="0" w:evenHBand="0" w:firstRowFirstColumn="0" w:firstRowLastColumn="0" w:lastRowFirstColumn="0" w:lastRowLastColumn="0"/>
+              <w:rPr>
+                <w:rFonts w:ascii="Arial" w:hAnsi="Arial" w:cs="Arial"/>
+              </w:rPr>
+            </w:pPr>
+            <w:r>
+              <w:rPr>
+                <w:rFonts w:ascii="Arial" w:hAnsi="Arial" w:cs="Arial"/>
+              </w:rPr>
+              <w:t>1</w:t>
+            </w:r>
+          </w:p>
+        </w:tc>
+      </w:tr>
+      <w:tr>
+        <w:trPr>
+          <w:cnfStyle w:val="000000100000" w:firstRow="0" w:lastRow="0" w:firstColumn="0" w:lastColumn="0" w:oddVBand="0" w:evenVBand="0" w:oddHBand="1" w:evenHBand="0" w:firstRowFirstColumn="0" w:firstRowLastColumn="0" w:lastRowFirstColumn="0" w:lastRowLastColumn="0"/>
+        </w:trPr>
+        <w:tc>
+          <w:tcPr>
+            <w:cnfStyle w:val="001000000000" w:firstRow="0" w:lastRow="0" w:firstColumn="1" w:lastColumn="0" w:oddVBand="0" w:evenVBand="0" w:oddHBand="0" w:evenHBand="0" w:firstRowFirstColumn="0" w:firstRowLastColumn="0" w:lastRowFirstColumn="0" w:lastRowLastColumn="0"/>
+            <w:tcW w:w="2126" w:type="dxa"/>
+          </w:tcPr>
+          <w:p>
+            <w:pPr>
+              <w:pStyle w:val="Prrafodelista"/>
+              <w:ind w:left="0"/>
+              <w:jc w:val="center"/>
+              <w:rPr>
+                <w:rFonts w:ascii="Arial" w:hAnsi="Arial" w:cs="Arial"/>
+              </w:rPr>
+            </w:pPr>
+            <w:r>
+              <w:rPr>
+                <w:rFonts w:ascii="Arial" w:hAnsi="Arial" w:cs="Arial"/>
+              </w:rPr>
+              <w:t>0</w:t>
+            </w:r>
+          </w:p>
+        </w:tc>
+        <w:tc>
+          <w:tcPr>
+            <w:tcW w:w="2126" w:type="dxa"/>
+          </w:tcPr>
+          <w:p>
+            <w:pPr>
+              <w:pStyle w:val="Prrafodelista"/>
+              <w:ind w:left="0"/>
+              <w:jc w:val="center"/>
+              <w:cnfStyle w:val="000000100000" w:firstRow="0" w:lastRow="0" w:firstColumn="0" w:lastColumn="0" w:oddVBand="0" w:evenVBand="0" w:oddHBand="1" w:evenHBand="0" w:firstRowFirstColumn="0" w:firstRowLastColumn="0" w:lastRowFirstColumn="0" w:lastRowLastColumn="0"/>
+              <w:rPr>
+                <w:rFonts w:ascii="Arial" w:hAnsi="Arial" w:cs="Arial"/>
+              </w:rPr>
+            </w:pPr>
+            <w:r>
+              <w:rPr>
+                <w:rFonts w:ascii="Arial" w:hAnsi="Arial" w:cs="Arial"/>
+              </w:rPr>
+              <w:t>1</w:t>
+            </w:r>
+          </w:p>
+        </w:tc>
+        <w:tc>
+          <w:tcPr>
+            <w:tcW w:w="2126" w:type="dxa"/>
+          </w:tcPr>
+          <w:p>
+            <w:pPr>
+              <w:pStyle w:val="Prrafodelista"/>
+              <w:ind w:left="0"/>
+              <w:jc w:val="center"/>
+              <w:cnfStyle w:val="000000100000" w:firstRow="0" w:lastRow="0" w:firstColumn="0" w:lastColumn="0" w:oddVBand="0" w:evenVBand="0" w:oddHBand="1" w:evenHBand="0" w:firstRowFirstColumn="0" w:firstRowLastColumn="0" w:lastRowFirstColumn="0" w:lastRowLastColumn="0"/>
+              <w:rPr>
+                <w:rFonts w:ascii="Arial" w:hAnsi="Arial" w:cs="Arial"/>
+              </w:rPr>
+            </w:pPr>
+            <w:r>
+              <w:rPr>
+                <w:rFonts w:ascii="Arial" w:hAnsi="Arial" w:cs="Arial"/>
+              </w:rPr>
+              <w:t>0</w:t>
+            </w:r>
+          </w:p>
+        </w:tc>
+        <w:tc>
+          <w:tcPr>
+            <w:tcW w:w="2126" w:type="dxa"/>
+          </w:tcPr>
+          <w:p>
+            <w:pPr>
+              <w:pStyle w:val="Prrafodelista"/>
+              <w:ind w:left="0"/>
+              <w:jc w:val="center"/>
+              <w:cnfStyle w:val="000000100000" w:firstRow="0" w:lastRow="0" w:firstColumn="0" w:lastColumn="0" w:oddVBand="0" w:evenVBand="0" w:oddHBand="1" w:evenHBand="0" w:firstRowFirstColumn="0" w:firstRowLastColumn="0" w:lastRowFirstColumn="0" w:lastRowLastColumn="0"/>
+              <w:rPr>
+                <w:rFonts w:ascii="Arial" w:hAnsi="Arial" w:cs="Arial"/>
+              </w:rPr>
+            </w:pPr>
+            <w:r>
+              <w:rPr>
+                <w:rFonts w:ascii="Arial" w:hAnsi="Arial" w:cs="Arial"/>
+              </w:rPr>
+              <w:t>0</w:t>
+            </w:r>
+          </w:p>
+        </w:tc>
+      </w:tr>
+      <w:tr>
+        <w:tc>
+          <w:tcPr>
+            <w:cnfStyle w:val="001000000000" w:firstRow="0" w:lastRow="0" w:firstColumn="1" w:lastColumn="0" w:oddVBand="0" w:evenVBand="0" w:oddHBand="0" w:evenHBand="0" w:firstRowFirstColumn="0" w:firstRowLastColumn="0" w:lastRowFirstColumn="0" w:lastRowLastColumn="0"/>
+            <w:tcW w:w="2126" w:type="dxa"/>
+          </w:tcPr>
+          <w:p>
+            <w:pPr>
+              <w:pStyle w:val="Prrafodelista"/>
+              <w:ind w:left="0"/>
+              <w:jc w:val="center"/>
+              <w:rPr>
+                <w:rFonts w:ascii="Arial" w:hAnsi="Arial" w:cs="Arial"/>
+              </w:rPr>
+            </w:pPr>
+            <w:r>
+              <w:rPr>
+                <w:rFonts w:ascii="Arial" w:hAnsi="Arial" w:cs="Arial"/>
+              </w:rPr>
+              <w:t>0</w:t>
+            </w:r>
+          </w:p>
+        </w:tc>
+        <w:tc>
+          <w:tcPr>
+            <w:tcW w:w="2126" w:type="dxa"/>
+          </w:tcPr>
+          <w:p>
+            <w:pPr>
+              <w:pStyle w:val="Prrafodelista"/>
+              <w:ind w:left="0"/>
+              <w:jc w:val="center"/>
+              <w:cnfStyle w:val="000000000000" w:firstRow="0" w:lastRow="0" w:firstColumn="0" w:lastColumn="0" w:oddVBand="0" w:evenVBand="0" w:oddHBand="0" w:evenHBand="0" w:firstRowFirstColumn="0" w:firstRowLastColumn="0" w:lastRowFirstColumn="0" w:lastRowLastColumn="0"/>
+              <w:rPr>
+                <w:rFonts w:ascii="Arial" w:hAnsi="Arial" w:cs="Arial"/>
+              </w:rPr>
+            </w:pPr>
+            <w:r>
+              <w:rPr>
+                <w:rFonts w:ascii="Arial" w:hAnsi="Arial" w:cs="Arial"/>
+              </w:rPr>
+              <w:t>1</w:t>
+            </w:r>
+          </w:p>
+        </w:tc>
+        <w:tc>
+          <w:tcPr>
+            <w:tcW w:w="2126" w:type="dxa"/>
+          </w:tcPr>
+          <w:p>
+            <w:pPr>
+              <w:pStyle w:val="Prrafodelista"/>
+              <w:ind w:left="0"/>
+              <w:jc w:val="center"/>
+              <w:cnfStyle w:val="000000000000" w:firstRow="0" w:lastRow="0" w:firstColumn="0" w:lastColumn="0" w:oddVBand="0" w:evenVBand="0" w:oddHBand="0" w:evenHBand="0" w:firstRowFirstColumn="0" w:firstRowLastColumn="0" w:lastRowFirstColumn="0" w:lastRowLastColumn="0"/>
+              <w:rPr>
+                <w:rFonts w:ascii="Arial" w:hAnsi="Arial" w:cs="Arial"/>
+              </w:rPr>
+            </w:pPr>
+            <w:r>
+              <w:rPr>
+                <w:rFonts w:ascii="Arial" w:hAnsi="Arial" w:cs="Arial"/>
+              </w:rPr>
+              <w:t>1</w:t>
+            </w:r>
+          </w:p>
+        </w:tc>
+        <w:tc>
+          <w:tcPr>
+            <w:tcW w:w="2126" w:type="dxa"/>
+          </w:tcPr>
+          <w:p>
+            <w:pPr>
+              <w:pStyle w:val="Prrafodelista"/>
+              <w:ind w:left="0"/>
+              <w:jc w:val="center"/>
+              <w:cnfStyle w:val="000000000000" w:firstRow="0" w:lastRow="0" w:firstColumn="0" w:lastColumn="0" w:oddVBand="0" w:evenVBand="0" w:oddHBand="0" w:evenHBand="0" w:firstRowFirstColumn="0" w:firstRowLastColumn="0" w:lastRowFirstColumn="0" w:lastRowLastColumn="0"/>
+              <w:rPr>
+                <w:rFonts w:ascii="Arial" w:hAnsi="Arial" w:cs="Arial"/>
+              </w:rPr>
+            </w:pPr>
+            <w:r>
+              <w:rPr>
+                <w:rFonts w:ascii="Arial" w:hAnsi="Arial" w:cs="Arial"/>
+              </w:rPr>
+              <w:t>0</w:t>
+            </w:r>
+          </w:p>
+        </w:tc>
+      </w:tr>
+      <w:tr>
+        <w:trPr>
+          <w:cnfStyle w:val="000000100000" w:firstRow="0" w:lastRow="0" w:firstColumn="0" w:lastColumn="0" w:oddVBand="0" w:evenVBand="0" w:oddHBand="1" w:evenHBand="0" w:firstRowFirstColumn="0" w:firstRowLastColumn="0" w:lastRowFirstColumn="0" w:lastRowLastColumn="0"/>
+        </w:trPr>
+        <w:tc>
+          <w:tcPr>
+            <w:cnfStyle w:val="001000000000" w:firstRow="0" w:lastRow="0" w:firstColumn="1" w:lastColumn="0" w:oddVBand="0" w:evenVBand="0" w:oddHBand="0" w:evenHBand="0" w:firstRowFirstColumn="0" w:firstRowLastColumn="0" w:lastRowFirstColumn="0" w:lastRowLastColumn="0"/>
+            <w:tcW w:w="2126" w:type="dxa"/>
+          </w:tcPr>
+          <w:p>
+            <w:pPr>
+              <w:pStyle w:val="Prrafodelista"/>
+              <w:ind w:left="0"/>
+              <w:jc w:val="center"/>
+              <w:rPr>
+                <w:rFonts w:ascii="Arial" w:hAnsi="Arial" w:cs="Arial"/>
+              </w:rPr>
+            </w:pPr>
+            <w:r>
+              <w:rPr>
+                <w:rFonts w:ascii="Arial" w:hAnsi="Arial" w:cs="Arial"/>
+              </w:rPr>
+              <w:lastRenderedPageBreak/>
+              <w:t>1</w:t>
+            </w:r>
+          </w:p>
+        </w:tc>
+        <w:tc>
+          <w:tcPr>
+            <w:tcW w:w="2126" w:type="dxa"/>
+          </w:tcPr>
+          <w:p>
+            <w:pPr>
+              <w:pStyle w:val="Prrafodelista"/>
+              <w:ind w:left="0"/>
+              <w:jc w:val="center"/>
+              <w:cnfStyle w:val="000000100000" w:firstRow="0" w:lastRow="0" w:firstColumn="0" w:lastColumn="0" w:oddVBand="0" w:evenVBand="0" w:oddHBand="1" w:evenHBand="0" w:firstRowFirstColumn="0" w:firstRowLastColumn="0" w:lastRowFirstColumn="0" w:lastRowLastColumn="0"/>
+              <w:rPr>
+                <w:rFonts w:ascii="Arial" w:hAnsi="Arial" w:cs="Arial"/>
+              </w:rPr>
+            </w:pPr>
+            <w:r>
+              <w:rPr>
+                <w:rFonts w:ascii="Arial" w:hAnsi="Arial" w:cs="Arial"/>
+              </w:rPr>
+              <w:t>0</w:t>
+            </w:r>
+          </w:p>
+        </w:tc>
+        <w:tc>
+          <w:tcPr>
+            <w:tcW w:w="2126" w:type="dxa"/>
+          </w:tcPr>
+          <w:p>
+            <w:pPr>
+              <w:pStyle w:val="Prrafodelista"/>
+              <w:ind w:left="0"/>
+              <w:jc w:val="center"/>
+              <w:cnfStyle w:val="000000100000" w:firstRow="0" w:lastRow="0" w:firstColumn="0" w:lastColumn="0" w:oddVBand="0" w:evenVBand="0" w:oddHBand="1" w:evenHBand="0" w:firstRowFirstColumn="0" w:firstRowLastColumn="0" w:lastRowFirstColumn="0" w:lastRowLastColumn="0"/>
+              <w:rPr>
+                <w:rFonts w:ascii="Arial" w:hAnsi="Arial" w:cs="Arial"/>
+              </w:rPr>
+            </w:pPr>
+            <w:r>
+              <w:rPr>
+                <w:rFonts w:ascii="Arial" w:hAnsi="Arial" w:cs="Arial"/>
+              </w:rPr>
+              <w:t>0</w:t>
+            </w:r>
+          </w:p>
+        </w:tc>
+        <w:tc>
+          <w:tcPr>
+            <w:tcW w:w="2126" w:type="dxa"/>
+          </w:tcPr>
+          <w:p>
+            <w:pPr>
+              <w:pStyle w:val="Prrafodelista"/>
+              <w:ind w:left="0"/>
+              <w:jc w:val="center"/>
+              <w:cnfStyle w:val="000000100000" w:firstRow="0" w:lastRow="0" w:firstColumn="0" w:lastColumn="0" w:oddVBand="0" w:evenVBand="0" w:oddHBand="1" w:evenHBand="0" w:firstRowFirstColumn="0" w:firstRowLastColumn="0" w:lastRowFirstColumn="0" w:lastRowLastColumn="0"/>
+              <w:rPr>
+                <w:rFonts w:ascii="Arial" w:hAnsi="Arial" w:cs="Arial"/>
+              </w:rPr>
+            </w:pPr>
+            <w:r>
+              <w:rPr>
+                <w:rFonts w:ascii="Arial" w:hAnsi="Arial" w:cs="Arial"/>
+              </w:rPr>
+              <w:t>0</w:t>
+            </w:r>
+          </w:p>
+        </w:tc>
+      </w:tr>
+      <w:tr>
+        <w:tc>
+          <w:tcPr>
+            <w:cnfStyle w:val="001000000000" w:firstRow="0" w:lastRow="0" w:firstColumn="1" w:lastColumn="0" w:oddVBand="0" w:evenVBand="0" w:oddHBand="0" w:evenHBand="0" w:firstRowFirstColumn="0" w:firstRowLastColumn="0" w:lastRowFirstColumn="0" w:lastRowLastColumn="0"/>
+            <w:tcW w:w="2126" w:type="dxa"/>
+          </w:tcPr>
+          <w:p>
+            <w:pPr>
+              <w:pStyle w:val="Prrafodelista"/>
+              <w:ind w:left="0"/>
+              <w:jc w:val="center"/>
+              <w:rPr>
+                <w:rFonts w:ascii="Arial" w:hAnsi="Arial" w:cs="Arial"/>
+              </w:rPr>
+            </w:pPr>
+            <w:r>
+              <w:rPr>
+                <w:rFonts w:ascii="Arial" w:hAnsi="Arial" w:cs="Arial"/>
+              </w:rPr>
+              <w:t>1</w:t>
+            </w:r>
+          </w:p>
+        </w:tc>
+        <w:tc>
+          <w:tcPr>
+            <w:tcW w:w="2126" w:type="dxa"/>
+          </w:tcPr>
+          <w:p>
+            <w:pPr>
+              <w:pStyle w:val="Prrafodelista"/>
+              <w:ind w:left="0"/>
+              <w:jc w:val="center"/>
+              <w:cnfStyle w:val="000000000000" w:firstRow="0" w:lastRow="0" w:firstColumn="0" w:lastColumn="0" w:oddVBand="0" w:evenVBand="0" w:oddHBand="0" w:evenHBand="0" w:firstRowFirstColumn="0" w:firstRowLastColumn="0" w:lastRowFirstColumn="0" w:lastRowLastColumn="0"/>
+              <w:rPr>
+                <w:rFonts w:ascii="Arial" w:hAnsi="Arial" w:cs="Arial"/>
+              </w:rPr>
+            </w:pPr>
+            <w:r>
+              <w:rPr>
+                <w:rFonts w:ascii="Arial" w:hAnsi="Arial" w:cs="Arial"/>
+              </w:rPr>
+              <w:t>0</w:t>
+            </w:r>
+          </w:p>
+        </w:tc>
+        <w:tc>
+          <w:tcPr>
+            <w:tcW w:w="2126" w:type="dxa"/>
+          </w:tcPr>
+          <w:p>
+            <w:pPr>
+              <w:pStyle w:val="Prrafodelista"/>
+              <w:ind w:left="0"/>
+              <w:jc w:val="center"/>
+              <w:cnfStyle w:val="000000000000" w:firstRow="0" w:lastRow="0" w:firstColumn="0" w:lastColumn="0" w:oddVBand="0" w:evenVBand="0" w:oddHBand="0" w:evenHBand="0" w:firstRowFirstColumn="0" w:firstRowLastColumn="0" w:lastRowFirstColumn="0" w:lastRowLastColumn="0"/>
+              <w:rPr>
+                <w:rFonts w:ascii="Arial" w:hAnsi="Arial" w:cs="Arial"/>
+              </w:rPr>
+            </w:pPr>
+            <w:r>
+              <w:rPr>
+                <w:rFonts w:ascii="Arial" w:hAnsi="Arial" w:cs="Arial"/>
+              </w:rPr>
+              <w:t>1</w:t>
+            </w:r>
+          </w:p>
+        </w:tc>
+        <w:tc>
+          <w:tcPr>
+            <w:tcW w:w="2126" w:type="dxa"/>
+          </w:tcPr>
+          <w:p>
+            <w:pPr>
+              <w:pStyle w:val="Prrafodelista"/>
+              <w:ind w:left="0"/>
+              <w:jc w:val="center"/>
+              <w:cnfStyle w:val="000000000000" w:firstRow="0" w:lastRow="0" w:firstColumn="0" w:lastColumn="0" w:oddVBand="0" w:evenVBand="0" w:oddHBand="0" w:evenHBand="0" w:firstRowFirstColumn="0" w:firstRowLastColumn="0" w:lastRowFirstColumn="0" w:lastRowLastColumn="0"/>
+              <w:rPr>
+                <w:rFonts w:ascii="Arial" w:hAnsi="Arial" w:cs="Arial"/>
+              </w:rPr>
+            </w:pPr>
+            <w:r>
+              <w:rPr>
+                <w:rFonts w:ascii="Arial" w:hAnsi="Arial" w:cs="Arial"/>
+              </w:rPr>
+              <w:t>1</w:t>
+            </w:r>
+          </w:p>
+        </w:tc>
+      </w:tr>
+      <w:tr>
+        <w:trPr>
+          <w:cnfStyle w:val="000000100000" w:firstRow="0" w:lastRow="0" w:firstColumn="0" w:lastColumn="0" w:oddVBand="0" w:evenVBand="0" w:oddHBand="1" w:evenHBand="0" w:firstRowFirstColumn="0" w:firstRowLastColumn="0" w:lastRowFirstColumn="0" w:lastRowLastColumn="0"/>
+        </w:trPr>
+        <w:tc>
+          <w:tcPr>
+            <w:cnfStyle w:val="001000000000" w:firstRow="0" w:lastRow="0" w:firstColumn="1" w:lastColumn="0" w:oddVBand="0" w:evenVBand="0" w:oddHBand="0" w:evenHBand="0" w:firstRowFirstColumn="0" w:firstRowLastColumn="0" w:lastRowFirstColumn="0" w:lastRowLastColumn="0"/>
+            <w:tcW w:w="2126" w:type="dxa"/>
+          </w:tcPr>
+          <w:p>
+            <w:pPr>
+              <w:pStyle w:val="Prrafodelista"/>
+              <w:ind w:left="0"/>
+              <w:jc w:val="center"/>
+              <w:rPr>
+                <w:rFonts w:ascii="Arial" w:hAnsi="Arial" w:cs="Arial"/>
+              </w:rPr>
+            </w:pPr>
+            <w:r>
+              <w:rPr>
+                <w:rFonts w:ascii="Arial" w:hAnsi="Arial" w:cs="Arial"/>
+              </w:rPr>
+              <w:t>1</w:t>
+            </w:r>
+          </w:p>
+        </w:tc>
+        <w:tc>
+          <w:tcPr>
+            <w:tcW w:w="2126" w:type="dxa"/>
+          </w:tcPr>
+          <w:p>
+            <w:pPr>
+              <w:pStyle w:val="Prrafodelista"/>
+              <w:ind w:left="0"/>
+              <w:jc w:val="center"/>
+              <w:cnfStyle w:val="000000100000" w:firstRow="0" w:lastRow="0" w:firstColumn="0" w:lastColumn="0" w:oddVBand="0" w:evenVBand="0" w:oddHBand="1" w:evenHBand="0" w:firstRowFirstColumn="0" w:firstRowLastColumn="0" w:lastRowFirstColumn="0" w:lastRowLastColumn="0"/>
+              <w:rPr>
+                <w:rFonts w:ascii="Arial" w:hAnsi="Arial" w:cs="Arial"/>
+              </w:rPr>
+            </w:pPr>
+            <w:r>
+              <w:rPr>
+                <w:rFonts w:ascii="Arial" w:hAnsi="Arial" w:cs="Arial"/>
+              </w:rPr>
+              <w:t>1</w:t>
+            </w:r>
+          </w:p>
+        </w:tc>
+        <w:tc>
+          <w:tcPr>
+            <w:tcW w:w="2126" w:type="dxa"/>
+          </w:tcPr>
+          <w:p>
+            <w:pPr>
+              <w:pStyle w:val="Prrafodelista"/>
+              <w:ind w:left="0"/>
+              <w:jc w:val="center"/>
+              <w:cnfStyle w:val="000000100000" w:firstRow="0" w:lastRow="0" w:firstColumn="0" w:lastColumn="0" w:oddVBand="0" w:evenVBand="0" w:oddHBand="1" w:evenHBand="0" w:firstRowFirstColumn="0" w:firstRowLastColumn="0" w:lastRowFirstColumn="0" w:lastRowLastColumn="0"/>
+              <w:rPr>
+                <w:rFonts w:ascii="Arial" w:hAnsi="Arial" w:cs="Arial"/>
+              </w:rPr>
+            </w:pPr>
+            <w:r>
+              <w:rPr>
+                <w:rFonts w:ascii="Arial" w:hAnsi="Arial" w:cs="Arial"/>
+              </w:rPr>
+              <w:t>0</w:t>
+            </w:r>
+          </w:p>
+        </w:tc>
+        <w:tc>
+          <w:tcPr>
+            <w:tcW w:w="2126" w:type="dxa"/>
+          </w:tcPr>
+          <w:p>
+            <w:pPr>
+              <w:pStyle w:val="Prrafodelista"/>
+              <w:ind w:left="0"/>
+              <w:jc w:val="center"/>
+              <w:cnfStyle w:val="000000100000" w:firstRow="0" w:lastRow="0" w:firstColumn="0" w:lastColumn="0" w:oddVBand="0" w:evenVBand="0" w:oddHBand="1" w:evenHBand="0" w:firstRowFirstColumn="0" w:firstRowLastColumn="0" w:lastRowFirstColumn="0" w:lastRowLastColumn="0"/>
+              <w:rPr>
+                <w:rFonts w:ascii="Arial" w:hAnsi="Arial" w:cs="Arial"/>
+              </w:rPr>
+            </w:pPr>
+            <w:r>
+              <w:rPr>
+                <w:rFonts w:ascii="Arial" w:hAnsi="Arial" w:cs="Arial"/>
+              </w:rPr>
+              <w:t>0</w:t>
+            </w:r>
+          </w:p>
+        </w:tc>
+      </w:tr>
+      <w:tr>
+        <w:tc>
+          <w:tcPr>
+            <w:cnfStyle w:val="001000000000" w:firstRow="0" w:lastRow="0" w:firstColumn="1" w:lastColumn="0" w:oddVBand="0" w:evenVBand="0" w:oddHBand="0" w:evenHBand="0" w:firstRowFirstColumn="0" w:firstRowLastColumn="0" w:lastRowFirstColumn="0" w:lastRowLastColumn="0"/>
+            <w:tcW w:w="2126" w:type="dxa"/>
+          </w:tcPr>
+          <w:p>
+            <w:pPr>
+              <w:pStyle w:val="Prrafodelista"/>
+              <w:ind w:left="0"/>
+              <w:jc w:val="center"/>
+              <w:rPr>
+                <w:rFonts w:ascii="Arial" w:hAnsi="Arial" w:cs="Arial"/>
+              </w:rPr>
+            </w:pPr>
+            <w:r>
+              <w:rPr>
+                <w:rFonts w:ascii="Arial" w:hAnsi="Arial" w:cs="Arial"/>
+              </w:rPr>
+              <w:t>1</w:t>
+            </w:r>
+          </w:p>
+        </w:tc>
+        <w:tc>
+          <w:tcPr>
+            <w:tcW w:w="2126" w:type="dxa"/>
+          </w:tcPr>
+          <w:p>
+            <w:pPr>
+              <w:pStyle w:val="Prrafodelista"/>
+              <w:ind w:left="0"/>
+              <w:jc w:val="center"/>
+              <w:cnfStyle w:val="000000000000" w:firstRow="0" w:lastRow="0" w:firstColumn="0" w:lastColumn="0" w:oddVBand="0" w:evenVBand="0" w:oddHBand="0" w:evenHBand="0" w:firstRowFirstColumn="0" w:firstRowLastColumn="0" w:lastRowFirstColumn="0" w:lastRowLastColumn="0"/>
+              <w:rPr>
+                <w:rFonts w:ascii="Arial" w:hAnsi="Arial" w:cs="Arial"/>
+              </w:rPr>
+            </w:pPr>
+            <w:r>
+              <w:rPr>
+                <w:rFonts w:ascii="Arial" w:hAnsi="Arial" w:cs="Arial"/>
+              </w:rPr>
+              <w:t>1</w:t>
+            </w:r>
+          </w:p>
+        </w:tc>
+        <w:tc>
+          <w:tcPr>
+            <w:tcW w:w="2126" w:type="dxa"/>
+          </w:tcPr>
+          <w:p>
+            <w:pPr>
+              <w:pStyle w:val="Prrafodelista"/>
+              <w:ind w:left="0"/>
+              <w:jc w:val="center"/>
+              <w:cnfStyle w:val="000000000000" w:firstRow="0" w:lastRow="0" w:firstColumn="0" w:lastColumn="0" w:oddVBand="0" w:evenVBand="0" w:oddHBand="0" w:evenHBand="0" w:firstRowFirstColumn="0" w:firstRowLastColumn="0" w:lastRowFirstColumn="0" w:lastRowLastColumn="0"/>
+              <w:rPr>
+                <w:rFonts w:ascii="Arial" w:hAnsi="Arial" w:cs="Arial"/>
+              </w:rPr>
+            </w:pPr>
+            <w:r>
+              <w:rPr>
+                <w:rFonts w:ascii="Arial" w:hAnsi="Arial" w:cs="Arial"/>
+              </w:rPr>
+              <w:t>1</w:t>
+            </w:r>
+          </w:p>
+        </w:tc>
+        <w:tc>
+          <w:tcPr>
+            <w:tcW w:w="2126" w:type="dxa"/>
+          </w:tcPr>
+          <w:p>
+            <w:pPr>
+              <w:pStyle w:val="Prrafodelista"/>
+              <w:ind w:left="0"/>
+              <w:jc w:val="center"/>
+              <w:cnfStyle w:val="000000000000" w:firstRow="0" w:lastRow="0" w:firstColumn="0" w:lastColumn="0" w:oddVBand="0" w:evenVBand="0" w:oddHBand="0" w:evenHBand="0" w:firstRowFirstColumn="0" w:firstRowLastColumn="0" w:lastRowFirstColumn="0" w:lastRowLastColumn="0"/>
+              <w:rPr>
+                <w:rFonts w:ascii="Arial" w:hAnsi="Arial" w:cs="Arial"/>
+              </w:rPr>
+            </w:pPr>
+            <w:r>
+              <w:rPr>
+                <w:rFonts w:ascii="Arial" w:hAnsi="Arial" w:cs="Arial"/>
+              </w:rPr>
+              <w:t>0</w:t>
+            </w:r>
+          </w:p>
+        </w:tc>
+      </w:tr>
+    </w:tbl>
+    <w:p>
+      <w:pPr>
+        <w:rPr>
+          <w:rFonts w:ascii="Arial" w:hAnsi="Arial" w:cs="Arial"/>
+          <w:b/>
+          <w:bCs/>
+        </w:rPr>
+      </w:pPr>
+    </w:p>
     <w:sectPr>
-      <w:headerReference w:type="default" r:id="rId11"/>
-      <w:footerReference w:type="default" r:id="rId12"/>
+      <w:headerReference w:type="default" r:id="rId12"/>
+      <w:footerReference w:type="default" r:id="rId13"/>
       <w:pgSz w:w="11906" w:h="16838"/>
       <w:pgMar w:top="567" w:right="1701" w:bottom="284" w:left="1701" w:header="708" w:footer="708" w:gutter="0"/>
       <w:pgNumType w:start="1"/>
@@ -2185,10 +2397,12 @@
         <w:color w:val="000000"/>
       </w:rPr>
       <w:tab/>
-      <w:t>1</w:t>
     </w:r>
     <w:r>
-      <w:t>4</w:t>
+      <w:rPr>
+        <w:color w:val="000000"/>
+      </w:rPr>
+      <w:t>27</w:t>
     </w:r>
     <w:r>
       <w:rPr>
@@ -2346,14 +2560,7 @@
         <w:b/>
         <w:color w:val="000000"/>
       </w:rPr>
-      <w:t xml:space="preserve">LICENCIATURA EN </w:t>
-    </w:r>
-    <w:r>
-      <w:rPr>
-        <w:b/>
-        <w:color w:val="000000"/>
-      </w:rPr>
-      <w:t>INFORMÁTICA</w:t>
+      <w:t>LICENCIATURA EN INFORMÁTICA</w:t>
     </w:r>
   </w:p>
   <w:p>
@@ -2520,7 +2727,7 @@
       <w:rPr>
         <w:b/>
       </w:rPr>
-      <w:t>4</w:t>
+      <w:t>5</w:t>
     </w:r>
   </w:p>
   <w:p>
@@ -3596,6 +3803,92 @@
     </w:lvl>
   </w:abstractNum>
   <w:abstractNum w:abstractNumId="9" w15:restartNumberingAfterBreak="0">
+    <w:nsid w:val="3D193364"/>
+    <w:multiLevelType w:val="hybridMultilevel"/>
+    <w:tmpl w:val="7FF8DF40"/>
+    <w:lvl w:ilvl="0" w:tplc="0C0A000F">
+      <w:start w:val="1"/>
+      <w:numFmt w:val="decimal"/>
+      <w:lvlText w:val="%1."/>
+      <w:lvlJc w:val="left"/>
+      <w:pPr>
+        <w:ind w:left="720" w:hanging="360"/>
+      </w:pPr>
+    </w:lvl>
+    <w:lvl w:ilvl="1" w:tplc="0C0A0019">
+      <w:start w:val="1"/>
+      <w:numFmt w:val="lowerLetter"/>
+      <w:lvlText w:val="%2."/>
+      <w:lvlJc w:val="left"/>
+      <w:pPr>
+        <w:ind w:left="1440" w:hanging="360"/>
+      </w:pPr>
+    </w:lvl>
+    <w:lvl w:ilvl="2" w:tplc="0C0A001B" w:tentative="1">
+      <w:start w:val="1"/>
+      <w:numFmt w:val="lowerRoman"/>
+      <w:lvlText w:val="%3."/>
+      <w:lvlJc w:val="right"/>
+      <w:pPr>
+        <w:ind w:left="2160" w:hanging="180"/>
+      </w:pPr>
+    </w:lvl>
+    <w:lvl w:ilvl="3" w:tplc="0C0A000F" w:tentative="1">
+      <w:start w:val="1"/>
+      <w:numFmt w:val="decimal"/>
+      <w:lvlText w:val="%4."/>
+      <w:lvlJc w:val="left"/>
+      <w:pPr>
+        <w:ind w:left="2880" w:hanging="360"/>
+      </w:pPr>
+    </w:lvl>
+    <w:lvl w:ilvl="4" w:tplc="0C0A0019" w:tentative="1">
+      <w:start w:val="1"/>
+      <w:numFmt w:val="lowerLetter"/>
+      <w:lvlText w:val="%5."/>
+      <w:lvlJc w:val="left"/>
+      <w:pPr>
+        <w:ind w:left="3600" w:hanging="360"/>
+      </w:pPr>
+    </w:lvl>
+    <w:lvl w:ilvl="5" w:tplc="0C0A001B" w:tentative="1">
+      <w:start w:val="1"/>
+      <w:numFmt w:val="lowerRoman"/>
+      <w:lvlText w:val="%6."/>
+      <w:lvlJc w:val="right"/>
+      <w:pPr>
+        <w:ind w:left="4320" w:hanging="180"/>
+      </w:pPr>
+    </w:lvl>
+    <w:lvl w:ilvl="6" w:tplc="0C0A000F" w:tentative="1">
+      <w:start w:val="1"/>
+      <w:numFmt w:val="decimal"/>
+      <w:lvlText w:val="%7."/>
+      <w:lvlJc w:val="left"/>
+      <w:pPr>
+        <w:ind w:left="5040" w:hanging="360"/>
+      </w:pPr>
+    </w:lvl>
+    <w:lvl w:ilvl="7" w:tplc="0C0A0019" w:tentative="1">
+      <w:start w:val="1"/>
+      <w:numFmt w:val="lowerLetter"/>
+      <w:lvlText w:val="%8."/>
+      <w:lvlJc w:val="left"/>
+      <w:pPr>
+        <w:ind w:left="5760" w:hanging="360"/>
+      </w:pPr>
+    </w:lvl>
+    <w:lvl w:ilvl="8" w:tplc="0C0A001B" w:tentative="1">
+      <w:start w:val="1"/>
+      <w:numFmt w:val="lowerRoman"/>
+      <w:lvlText w:val="%9."/>
+      <w:lvlJc w:val="right"/>
+      <w:pPr>
+        <w:ind w:left="6480" w:hanging="180"/>
+      </w:pPr>
+    </w:lvl>
+  </w:abstractNum>
+  <w:abstractNum w:abstractNumId="10" w15:restartNumberingAfterBreak="0">
     <w:nsid w:val="3FE74BC0"/>
     <w:multiLevelType w:val="multilevel"/>
     <w:tmpl w:val="9B1C11C4"/>
@@ -3708,7 +4001,7 @@
       </w:rPr>
     </w:lvl>
   </w:abstractNum>
-  <w:abstractNum w:abstractNumId="10" w15:restartNumberingAfterBreak="0">
+  <w:abstractNum w:abstractNumId="11" w15:restartNumberingAfterBreak="0">
     <w:nsid w:val="4B0F36D1"/>
     <w:multiLevelType w:val="multilevel"/>
     <w:tmpl w:val="72943BE6"/>
@@ -3821,7 +4114,7 @@
       </w:rPr>
     </w:lvl>
   </w:abstractNum>
-  <w:abstractNum w:abstractNumId="11" w15:restartNumberingAfterBreak="0">
+  <w:abstractNum w:abstractNumId="12" w15:restartNumberingAfterBreak="0">
     <w:nsid w:val="53AE1358"/>
     <w:multiLevelType w:val="hybridMultilevel"/>
     <w:tmpl w:val="8CD68880"/>
@@ -3910,7 +4203,7 @@
       </w:pPr>
     </w:lvl>
   </w:abstractNum>
-  <w:abstractNum w:abstractNumId="12" w15:restartNumberingAfterBreak="0">
+  <w:abstractNum w:abstractNumId="13" w15:restartNumberingAfterBreak="0">
     <w:nsid w:val="57616534"/>
     <w:multiLevelType w:val="multilevel"/>
     <w:tmpl w:val="85C42974"/>
@@ -4023,7 +4316,7 @@
       </w:rPr>
     </w:lvl>
   </w:abstractNum>
-  <w:abstractNum w:abstractNumId="13" w15:restartNumberingAfterBreak="0">
+  <w:abstractNum w:abstractNumId="14" w15:restartNumberingAfterBreak="0">
     <w:nsid w:val="5A6F2A2A"/>
     <w:multiLevelType w:val="multilevel"/>
     <w:tmpl w:val="7D605864"/>
@@ -4136,7 +4429,7 @@
       </w:rPr>
     </w:lvl>
   </w:abstractNum>
-  <w:abstractNum w:abstractNumId="14" w15:restartNumberingAfterBreak="0">
+  <w:abstractNum w:abstractNumId="15" w15:restartNumberingAfterBreak="0">
     <w:nsid w:val="5B9E7925"/>
     <w:multiLevelType w:val="multilevel"/>
     <w:tmpl w:val="8FDC8E90"/>
@@ -4249,7 +4542,7 @@
       </w:rPr>
     </w:lvl>
   </w:abstractNum>
-  <w:abstractNum w:abstractNumId="15" w15:restartNumberingAfterBreak="0">
+  <w:abstractNum w:abstractNumId="16" w15:restartNumberingAfterBreak="0">
     <w:nsid w:val="62423B17"/>
     <w:multiLevelType w:val="multilevel"/>
     <w:tmpl w:val="4280AD4E"/>
@@ -4362,7 +4655,7 @@
       </w:rPr>
     </w:lvl>
   </w:abstractNum>
-  <w:abstractNum w:abstractNumId="16" w15:restartNumberingAfterBreak="0">
+  <w:abstractNum w:abstractNumId="17" w15:restartNumberingAfterBreak="0">
     <w:nsid w:val="681D7731"/>
     <w:multiLevelType w:val="multilevel"/>
     <w:tmpl w:val="A76C45CE"/>
@@ -4475,7 +4768,7 @@
       </w:rPr>
     </w:lvl>
   </w:abstractNum>
-  <w:abstractNum w:abstractNumId="17" w15:restartNumberingAfterBreak="0">
+  <w:abstractNum w:abstractNumId="18" w15:restartNumberingAfterBreak="0">
     <w:nsid w:val="6CF07540"/>
     <w:multiLevelType w:val="multilevel"/>
     <w:tmpl w:val="EA58E570"/>
@@ -4588,7 +4881,7 @@
       </w:rPr>
     </w:lvl>
   </w:abstractNum>
-  <w:abstractNum w:abstractNumId="18" w15:restartNumberingAfterBreak="0">
+  <w:abstractNum w:abstractNumId="19" w15:restartNumberingAfterBreak="0">
     <w:nsid w:val="70635CF3"/>
     <w:multiLevelType w:val="multilevel"/>
     <w:tmpl w:val="5B7AF2F8"/>
@@ -4701,7 +4994,7 @@
       </w:rPr>
     </w:lvl>
   </w:abstractNum>
-  <w:abstractNum w:abstractNumId="19" w15:restartNumberingAfterBreak="0">
+  <w:abstractNum w:abstractNumId="20" w15:restartNumberingAfterBreak="0">
     <w:nsid w:val="78E52E16"/>
     <w:multiLevelType w:val="multilevel"/>
     <w:tmpl w:val="60E2113E"/>
@@ -4814,7 +5107,7 @@
       </w:rPr>
     </w:lvl>
   </w:abstractNum>
-  <w:abstractNum w:abstractNumId="20" w15:restartNumberingAfterBreak="0">
+  <w:abstractNum w:abstractNumId="21" w15:restartNumberingAfterBreak="0">
     <w:nsid w:val="7BB81D9C"/>
     <w:multiLevelType w:val="multilevel"/>
     <w:tmpl w:val="3886EEB2"/>
@@ -4927,7 +5220,7 @@
       </w:rPr>
     </w:lvl>
   </w:abstractNum>
-  <w:abstractNum w:abstractNumId="21" w15:restartNumberingAfterBreak="0">
+  <w:abstractNum w:abstractNumId="22" w15:restartNumberingAfterBreak="0">
     <w:nsid w:val="7E3768E3"/>
     <w:multiLevelType w:val="hybridMultilevel"/>
     <w:tmpl w:val="CA42C40E"/>
@@ -5017,10 +5310,10 @@
     </w:lvl>
   </w:abstractNum>
   <w:num w:numId="1">
-    <w:abstractNumId w:val="17"/>
+    <w:abstractNumId w:val="18"/>
   </w:num>
   <w:num w:numId="2">
-    <w:abstractNumId w:val="10"/>
+    <w:abstractNumId w:val="11"/>
   </w:num>
   <w:num w:numId="3">
     <w:abstractNumId w:val="7"/>
@@ -5029,22 +5322,22 @@
     <w:abstractNumId w:val="0"/>
   </w:num>
   <w:num w:numId="5">
-    <w:abstractNumId w:val="9"/>
+    <w:abstractNumId w:val="10"/>
   </w:num>
   <w:num w:numId="6">
+    <w:abstractNumId w:val="20"/>
+  </w:num>
+  <w:num w:numId="7">
     <w:abstractNumId w:val="19"/>
   </w:num>
-  <w:num w:numId="7">
-    <w:abstractNumId w:val="18"/>
-  </w:num>
   <w:num w:numId="8">
-    <w:abstractNumId w:val="12"/>
+    <w:abstractNumId w:val="13"/>
   </w:num>
   <w:num w:numId="9">
-    <w:abstractNumId w:val="14"/>
+    <w:abstractNumId w:val="15"/>
   </w:num>
   <w:num w:numId="10">
-    <w:abstractNumId w:val="13"/>
+    <w:abstractNumId w:val="14"/>
   </w:num>
   <w:num w:numId="11">
     <w:abstractNumId w:val="8"/>
@@ -5053,10 +5346,10 @@
     <w:abstractNumId w:val="6"/>
   </w:num>
   <w:num w:numId="13">
-    <w:abstractNumId w:val="20"/>
+    <w:abstractNumId w:val="21"/>
   </w:num>
   <w:num w:numId="14">
-    <w:abstractNumId w:val="16"/>
+    <w:abstractNumId w:val="17"/>
   </w:num>
   <w:num w:numId="15">
     <w:abstractNumId w:val="5"/>
@@ -5071,16 +5364,19 @@
     <w:abstractNumId w:val="3"/>
   </w:num>
   <w:num w:numId="19">
-    <w:abstractNumId w:val="15"/>
+    <w:abstractNumId w:val="16"/>
   </w:num>
   <w:num w:numId="20">
     <w:abstractNumId w:val="4"/>
   </w:num>
   <w:num w:numId="21">
-    <w:abstractNumId w:val="21"/>
+    <w:abstractNumId w:val="22"/>
   </w:num>
   <w:num w:numId="22">
-    <w:abstractNumId w:val="11"/>
+    <w:abstractNumId w:val="12"/>
+  </w:num>
+  <w:num w:numId="23">
+    <w:abstractNumId w:val="9"/>
   </w:num>
 </w:numbering>
 </file>
@@ -5749,6 +6045,94 @@
       <w:contextualSpacing/>
     </w:pPr>
   </w:style>
+  <w:style w:type="table" w:styleId="Tablaconcuadrcula">
+    <w:name w:val="Table Grid"/>
+    <w:basedOn w:val="Tablanormal"/>
+    <w:uiPriority w:val="39"/>
+    <w:rsid w:val="00F83E18"/>
+    <w:tblPr>
+      <w:tblBorders>
+        <w:top w:val="single" w:sz="4" w:space="0" w:color="auto"/>
+        <w:left w:val="single" w:sz="4" w:space="0" w:color="auto"/>
+        <w:bottom w:val="single" w:sz="4" w:space="0" w:color="auto"/>
+        <w:right w:val="single" w:sz="4" w:space="0" w:color="auto"/>
+        <w:insideH w:val="single" w:sz="4" w:space="0" w:color="auto"/>
+        <w:insideV w:val="single" w:sz="4" w:space="0" w:color="auto"/>
+      </w:tblBorders>
+    </w:tblPr>
+  </w:style>
+  <w:style w:type="table" w:styleId="Tabladecuadrcula2">
+    <w:name w:val="Grid Table 2"/>
+    <w:basedOn w:val="Tablanormal"/>
+    <w:uiPriority w:val="47"/>
+    <w:rsid w:val="00F83E18"/>
+    <w:tblPr>
+      <w:tblStyleRowBandSize w:val="1"/>
+      <w:tblStyleColBandSize w:val="1"/>
+      <w:tblBorders>
+        <w:top w:val="single" w:sz="2" w:space="0" w:color="666666" w:themeColor="text1" w:themeTint="99"/>
+        <w:bottom w:val="single" w:sz="2" w:space="0" w:color="666666" w:themeColor="text1" w:themeTint="99"/>
+        <w:insideH w:val="single" w:sz="2" w:space="0" w:color="666666" w:themeColor="text1" w:themeTint="99"/>
+        <w:insideV w:val="single" w:sz="2" w:space="0" w:color="666666" w:themeColor="text1" w:themeTint="99"/>
+      </w:tblBorders>
+    </w:tblPr>
+    <w:tblStylePr w:type="firstRow">
+      <w:rPr>
+        <w:b/>
+        <w:bCs/>
+      </w:rPr>
+      <w:tblPr/>
+      <w:tcPr>
+        <w:tcBorders>
+          <w:top w:val="nil"/>
+          <w:bottom w:val="single" w:sz="12" w:space="0" w:color="666666" w:themeColor="text1" w:themeTint="99"/>
+          <w:insideH w:val="nil"/>
+          <w:insideV w:val="nil"/>
+        </w:tcBorders>
+        <w:shd w:val="clear" w:color="auto" w:fill="FFFFFF" w:themeFill="background1"/>
+      </w:tcPr>
+    </w:tblStylePr>
+    <w:tblStylePr w:type="lastRow">
+      <w:rPr>
+        <w:b/>
+        <w:bCs/>
+      </w:rPr>
+      <w:tblPr/>
+      <w:tcPr>
+        <w:tcBorders>
+          <w:top w:val="double" w:sz="2" w:space="0" w:color="666666" w:themeColor="text1" w:themeTint="99"/>
+          <w:bottom w:val="nil"/>
+          <w:insideH w:val="nil"/>
+          <w:insideV w:val="nil"/>
+        </w:tcBorders>
+        <w:shd w:val="clear" w:color="auto" w:fill="FFFFFF" w:themeFill="background1"/>
+      </w:tcPr>
+    </w:tblStylePr>
+    <w:tblStylePr w:type="firstCol">
+      <w:rPr>
+        <w:b/>
+        <w:bCs/>
+      </w:rPr>
+    </w:tblStylePr>
+    <w:tblStylePr w:type="lastCol">
+      <w:rPr>
+        <w:b/>
+        <w:bCs/>
+      </w:rPr>
+    </w:tblStylePr>
+    <w:tblStylePr w:type="band1Vert">
+      <w:tblPr/>
+      <w:tcPr>
+        <w:shd w:val="clear" w:color="auto" w:fill="CCCCCC" w:themeFill="text1" w:themeFillTint="33"/>
+      </w:tcPr>
+    </w:tblStylePr>
+    <w:tblStylePr w:type="band1Horz">
+      <w:tblPr/>
+      <w:tcPr>
+        <w:shd w:val="clear" w:color="auto" w:fill="CCCCCC" w:themeFill="text1" w:themeFillTint="33"/>
+      </w:tcPr>
+    </w:tblStylePr>
+  </w:style>
 </w:styles>
 </file>
 
